--- a/04_Documentazione/Diari/I3_Diario_SamStock_v2_2018_03_23.docx
+++ b/04_Documentazione/Diari/I3_Diario_SamStock_v2_2018_03_23.docx
@@ -1,10 +1,10 @@
 
 <file path=word/document.xml><?xml version="1.0" encoding="utf-8"?>
-<w:document xmlns:wpc="http://schemas.microsoft.com/office/word/2010/wordprocessingCanvas" xmlns:cx="http://schemas.microsoft.com/office/drawing/2014/chartex" xmlns:cx1="http://schemas.microsoft.com/office/drawing/2015/9/8/chartex" xmlns:mc="http://schemas.openxmlformats.org/markup-compatibility/2006" xmlns:o="urn:schemas-microsoft-com:office:office" xmlns:r="http://schemas.openxmlformats.org/officeDocument/2006/relationships" xmlns:m="http://schemas.openxmlformats.org/officeDocument/2006/math" xmlns:v="urn:schemas-microsoft-com:vml" xmlns:wp14="http://schemas.microsoft.com/office/word/2010/wordprocessingDrawing" xmlns:wp="http://schemas.openxmlformats.org/drawingml/2006/wordprocessingDrawing" xmlns:w10="urn:schemas-microsoft-com:office:word" xmlns:w="http://schemas.openxmlformats.org/wordprocessingml/2006/main" xmlns:w14="http://schemas.microsoft.com/office/word/2010/wordml" xmlns:w15="http://schemas.microsoft.com/office/word/2012/wordml" xmlns:w16se="http://schemas.microsoft.com/office/word/2015/wordml/symex" xmlns:wpg="http://schemas.microsoft.com/office/word/2010/wordprocessingGroup" xmlns:wpi="http://schemas.microsoft.com/office/word/2010/wordprocessingInk" xmlns:wne="http://schemas.microsoft.com/office/word/2006/wordml" xmlns:wps="http://schemas.microsoft.com/office/word/2010/wordprocessingShape" mc:Ignorable="w14 w15 w16se wp14">
+<w:document xmlns:wpc="http://schemas.microsoft.com/office/word/2010/wordprocessingCanvas" xmlns:mc="http://schemas.openxmlformats.org/markup-compatibility/2006" xmlns:o="urn:schemas-microsoft-com:office:office" xmlns:r="http://schemas.openxmlformats.org/officeDocument/2006/relationships" xmlns:m="http://schemas.openxmlformats.org/officeDocument/2006/math" xmlns:v="urn:schemas-microsoft-com:vml" xmlns:wp14="http://schemas.microsoft.com/office/word/2010/wordprocessingDrawing" xmlns:wp="http://schemas.openxmlformats.org/drawingml/2006/wordprocessingDrawing" xmlns:w10="urn:schemas-microsoft-com:office:word" xmlns:w="http://schemas.openxmlformats.org/wordprocessingml/2006/main" xmlns:w14="http://schemas.microsoft.com/office/word/2010/wordml" xmlns:w15="http://schemas.microsoft.com/office/word/2012/wordml" xmlns:wpg="http://schemas.microsoft.com/office/word/2010/wordprocessingGroup" xmlns:wpi="http://schemas.microsoft.com/office/word/2010/wordprocessingInk" xmlns:wne="http://schemas.microsoft.com/office/word/2006/wordml" xmlns:wps="http://schemas.microsoft.com/office/word/2010/wordprocessingShape" mc:Ignorable="w14 w15 wp14">
   <w:body>
     <w:p>
       <w:pPr>
-        <w:pStyle w:val="Title"/>
+        <w:pStyle w:val="Titolo"/>
         <w:pBdr>
           <w:bottom w:val="single" w:sz="4" w:space="4" w:color="auto"/>
         </w:pBdr>
@@ -15,7 +15,7 @@
     </w:p>
     <w:p>
       <w:pPr>
-        <w:pStyle w:val="Title"/>
+        <w:pStyle w:val="Titolo"/>
         <w:pBdr>
           <w:bottom w:val="single" w:sz="4" w:space="4" w:color="auto"/>
         </w:pBdr>
@@ -32,7 +32,7 @@
     </w:p>
     <w:tbl>
       <w:tblPr>
-        <w:tblStyle w:val="TableGrid"/>
+        <w:tblStyle w:val="Grigliatabella"/>
         <w:tblW w:w="0" w:type="auto"/>
         <w:tblLook w:val="04A0" w:firstRow="1" w:lastRow="0" w:firstColumn="1" w:lastColumn="0" w:noHBand="0" w:noVBand="1"/>
       </w:tblPr>
@@ -57,7 +57,7 @@
           </w:tcPr>
           <w:p>
             <w:pPr>
-              <w:pStyle w:val="NoSpacing"/>
+              <w:pStyle w:val="Nessunaspaziatura"/>
               <w:spacing w:line="360" w:lineRule="auto"/>
             </w:pPr>
             <w:r>
@@ -73,7 +73,7 @@
           </w:tcPr>
           <w:p>
             <w:pPr>
-              <w:pStyle w:val="NoSpacing"/>
+              <w:pStyle w:val="Nessunaspaziatura"/>
               <w:spacing w:line="360" w:lineRule="auto"/>
             </w:pPr>
             <w:r>
@@ -87,7 +87,7 @@
           </w:tcPr>
           <w:p>
             <w:pPr>
-              <w:pStyle w:val="NoSpacing"/>
+              <w:pStyle w:val="Nessunaspaziatura"/>
               <w:spacing w:line="360" w:lineRule="auto"/>
             </w:pPr>
             <w:r>
@@ -121,7 +121,7 @@
     </w:p>
     <w:tbl>
       <w:tblPr>
-        <w:tblStyle w:val="LightList"/>
+        <w:tblStyle w:val="Elencochiaro"/>
         <w:tblW w:w="0" w:type="auto"/>
         <w:tblLook w:val="04A0" w:firstRow="1" w:lastRow="0" w:firstColumn="1" w:lastColumn="0" w:noHBand="0" w:noVBand="1"/>
       </w:tblPr>
@@ -163,7 +163,7 @@
           </w:tcPr>
           <w:p>
             <w:pPr>
-              <w:pStyle w:val="NoSpacing"/>
+              <w:pStyle w:val="Nessunaspaziatura"/>
               <w:rPr>
                 <w:b w:val="0"/>
                 <w:noProof/>
@@ -205,7 +205,7 @@
           </w:p>
           <w:p>
             <w:pPr>
-              <w:pStyle w:val="NoSpacing"/>
+              <w:pStyle w:val="Nessunaspaziatura"/>
               <w:numPr>
                 <w:ilvl w:val="0"/>
                 <w:numId w:val="22"/>
@@ -240,7 +240,7 @@
           </w:p>
           <w:p>
             <w:pPr>
-              <w:pStyle w:val="NoSpacing"/>
+              <w:pStyle w:val="Nessunaspaziatura"/>
               <w:numPr>
                 <w:ilvl w:val="0"/>
                 <w:numId w:val="22"/>
@@ -275,7 +275,7 @@
           </w:p>
           <w:p>
             <w:pPr>
-              <w:pStyle w:val="NoSpacing"/>
+              <w:pStyle w:val="Nessunaspaziatura"/>
               <w:numPr>
                 <w:ilvl w:val="0"/>
                 <w:numId w:val="22"/>
@@ -303,7 +303,7 @@
           </w:p>
           <w:p>
             <w:pPr>
-              <w:pStyle w:val="NoSpacing"/>
+              <w:pStyle w:val="Nessunaspaziatura"/>
               <w:numPr>
                 <w:ilvl w:val="0"/>
                 <w:numId w:val="22"/>
@@ -331,7 +331,7 @@
           </w:p>
           <w:p>
             <w:pPr>
-              <w:pStyle w:val="NoSpacing"/>
+              <w:pStyle w:val="Nessunaspaziatura"/>
               <w:numPr>
                 <w:ilvl w:val="0"/>
                 <w:numId w:val="22"/>
@@ -366,7 +366,7 @@
           </w:p>
           <w:p>
             <w:pPr>
-              <w:pStyle w:val="NoSpacing"/>
+              <w:pStyle w:val="Nessunaspaziatura"/>
               <w:rPr>
                 <w:b w:val="0"/>
               </w:rPr>
@@ -378,8 +378,6 @@
               </w:rPr>
               <w:tab/>
             </w:r>
-            <w:bookmarkStart w:id="0" w:name="_GoBack"/>
-            <w:bookmarkEnd w:id="0"/>
           </w:p>
         </w:tc>
       </w:tr>
@@ -391,7 +389,7 @@
           </w:tcPr>
           <w:p>
             <w:pPr>
-              <w:pStyle w:val="NoSpacing"/>
+              <w:pStyle w:val="Nessunaspaziatura"/>
             </w:pPr>
             <w:r>
               <w:t>Luca:</w:t>
@@ -401,6 +399,27 @@
                 <w:b w:val="0"/>
               </w:rPr>
               <w:t xml:space="preserve"> </w:t>
+            </w:r>
+            <w:r>
+              <w:rPr>
+                <w:b w:val="0"/>
+              </w:rPr>
+              <w:t xml:space="preserve">Ho cercato e trovato una libreria che possa agevolare la lettura del QR Code e ho iniziato a vedere </w:t>
+            </w:r>
+            <w:r>
+              <w:rPr>
+                <w:b w:val="0"/>
+              </w:rPr>
+              <w:t xml:space="preserve">                                       </w:t>
+            </w:r>
+            <w:r>
+              <w:t xml:space="preserve">        </w:t>
+            </w:r>
+            <w:r>
+              <w:rPr>
+                <w:b w:val="0"/>
+              </w:rPr>
+              <w:t>se questa libreria può tornarci utile.</w:t>
             </w:r>
           </w:p>
         </w:tc>
@@ -409,7 +428,7 @@
     <w:p/>
     <w:tbl>
       <w:tblPr>
-        <w:tblStyle w:val="LightList"/>
+        <w:tblStyle w:val="Elencochiaro"/>
         <w:tblW w:w="0" w:type="auto"/>
         <w:tblLook w:val="04A0" w:firstRow="1" w:lastRow="0" w:firstColumn="1" w:lastColumn="0" w:noHBand="0" w:noVBand="1"/>
       </w:tblPr>
@@ -529,22 +548,337 @@
           </w:tcPr>
           <w:p>
             <w:pPr>
-              <w:pStyle w:val="NoSpacing"/>
+              <w:pStyle w:val="Nessunaspaziatura"/>
               <w:rPr>
                 <w:b w:val="0"/>
               </w:rPr>
             </w:pPr>
             <w:r>
               <w:t>Luca:</w:t>
+            </w:r>
+            <w:r>
+              <w:t xml:space="preserve"> </w:t>
+            </w:r>
+            <w:r>
+              <w:rPr>
+                <w:b w:val="0"/>
+              </w:rPr>
+              <w:t xml:space="preserve">Ho avuto svariate difficoltà riguardo alla lettura del </w:t>
+            </w:r>
+            <w:proofErr w:type="spellStart"/>
+            <w:r>
+              <w:rPr>
+                <w:b w:val="0"/>
+              </w:rPr>
+              <w:t>Qr</w:t>
+            </w:r>
+            <w:proofErr w:type="spellEnd"/>
+            <w:r>
+              <w:rPr>
+                <w:b w:val="0"/>
+              </w:rPr>
+              <w:t xml:space="preserve"> code:</w:t>
+            </w:r>
+          </w:p>
+          <w:p>
+            <w:pPr>
+              <w:pStyle w:val="Nessunaspaziatura"/>
+              <w:rPr>
+                <w:b w:val="0"/>
+              </w:rPr>
+            </w:pPr>
+            <w:r>
+              <w:rPr>
+                <w:b w:val="0"/>
+              </w:rPr>
+              <w:t>Tramite il file ‘</w:t>
+            </w:r>
+            <w:proofErr w:type="spellStart"/>
+            <w:r>
+              <w:rPr>
+                <w:b w:val="0"/>
+              </w:rPr>
+              <w:t>provaQr.php</w:t>
+            </w:r>
+            <w:proofErr w:type="spellEnd"/>
+            <w:r>
+              <w:rPr>
+                <w:b w:val="0"/>
+              </w:rPr>
+              <w:t xml:space="preserve">’ effettuo un </w:t>
+            </w:r>
+            <w:proofErr w:type="spellStart"/>
+            <w:r>
+              <w:rPr>
+                <w:b w:val="0"/>
+              </w:rPr>
+              <w:t>require</w:t>
+            </w:r>
+            <w:proofErr w:type="spellEnd"/>
+            <w:r>
+              <w:rPr>
+                <w:b w:val="0"/>
+              </w:rPr>
+              <w:t xml:space="preserve"> verso il file ‘</w:t>
+            </w:r>
+            <w:proofErr w:type="spellStart"/>
+            <w:r>
+              <w:rPr>
+                <w:b w:val="0"/>
+              </w:rPr>
+              <w:t>lib</w:t>
+            </w:r>
+            <w:proofErr w:type="spellEnd"/>
+            <w:r>
+              <w:rPr>
+                <w:b w:val="0"/>
+              </w:rPr>
+              <w:t>/</w:t>
+            </w:r>
+            <w:proofErr w:type="spellStart"/>
+            <w:r>
+              <w:rPr>
+                <w:b w:val="0"/>
+              </w:rPr>
+              <w:t>QrReader.php</w:t>
+            </w:r>
+            <w:proofErr w:type="spellEnd"/>
+            <w:r>
+              <w:rPr>
+                <w:b w:val="0"/>
+              </w:rPr>
+              <w:t xml:space="preserve">’ che contiene la classe </w:t>
+            </w:r>
+            <w:proofErr w:type="spellStart"/>
+            <w:r>
+              <w:rPr>
+                <w:b w:val="0"/>
+              </w:rPr>
+              <w:t>QrReader</w:t>
+            </w:r>
+            <w:proofErr w:type="spellEnd"/>
+            <w:r>
+              <w:rPr>
+                <w:b w:val="0"/>
+              </w:rPr>
+              <w:t>.</w:t>
+            </w:r>
+          </w:p>
+          <w:p>
+            <w:pPr>
+              <w:pStyle w:val="Nessunaspaziatura"/>
+            </w:pPr>
+            <w:r>
+              <w:rPr>
+                <w:noProof/>
+                <w:lang w:eastAsia="it-CH"/>
+              </w:rPr>
+              <w:drawing>
+                <wp:anchor distT="0" distB="0" distL="114300" distR="114300" simplePos="0" relativeHeight="251658240" behindDoc="0" locked="0" layoutInCell="1" allowOverlap="1" wp14:anchorId="024A15F8" wp14:editId="6F39883C">
+                  <wp:simplePos x="0" y="0"/>
+                  <wp:positionH relativeFrom="margin">
+                    <wp:posOffset>-51435</wp:posOffset>
+                  </wp:positionH>
+                  <wp:positionV relativeFrom="margin">
+                    <wp:posOffset>947420</wp:posOffset>
+                  </wp:positionV>
+                  <wp:extent cx="2743200" cy="2260600"/>
+                  <wp:effectExtent l="0" t="0" r="0" b="6350"/>
+                  <wp:wrapSquare wrapText="bothSides"/>
+                  <wp:docPr id="1" name="Immagine 1"/>
+                  <wp:cNvGraphicFramePr>
+                    <a:graphicFrameLocks xmlns:a="http://schemas.openxmlformats.org/drawingml/2006/main" noChangeAspect="1"/>
+                  </wp:cNvGraphicFramePr>
+                  <a:graphic xmlns:a="http://schemas.openxmlformats.org/drawingml/2006/main">
+                    <a:graphicData uri="http://schemas.openxmlformats.org/drawingml/2006/picture">
+                      <pic:pic xmlns:pic="http://schemas.openxmlformats.org/drawingml/2006/picture">
+                        <pic:nvPicPr>
+                          <pic:cNvPr id="1" name="01.PNG"/>
+                          <pic:cNvPicPr/>
+                        </pic:nvPicPr>
+                        <pic:blipFill>
+                          <a:blip r:embed="rId8">
+                            <a:extLst>
+                              <a:ext uri="{28A0092B-C50C-407E-A947-70E740481C1C}">
+                                <a14:useLocalDpi xmlns:a14="http://schemas.microsoft.com/office/drawing/2010/main" val="0"/>
+                              </a:ext>
+                            </a:extLst>
+                          </a:blip>
+                          <a:stretch>
+                            <a:fillRect/>
+                          </a:stretch>
+                        </pic:blipFill>
+                        <pic:spPr>
+                          <a:xfrm>
+                            <a:off x="0" y="0"/>
+                            <a:ext cx="2743200" cy="2260600"/>
+                          </a:xfrm>
+                          <a:prstGeom prst="rect">
+                            <a:avLst/>
+                          </a:prstGeom>
+                        </pic:spPr>
+                      </pic:pic>
+                    </a:graphicData>
+                  </a:graphic>
+                  <wp14:sizeRelH relativeFrom="margin">
+                    <wp14:pctWidth>0</wp14:pctWidth>
+                  </wp14:sizeRelH>
+                  <wp14:sizeRelV relativeFrom="margin">
+                    <wp14:pctHeight>0</wp14:pctHeight>
+                  </wp14:sizeRelV>
+                </wp:anchor>
+              </w:drawing>
+            </w:r>
+            <w:r>
+              <w:rPr>
+                <w:noProof/>
+                <w:lang w:eastAsia="it-CH"/>
+              </w:rPr>
+              <w:drawing>
+                <wp:anchor distT="0" distB="0" distL="114300" distR="114300" simplePos="0" relativeHeight="251659264" behindDoc="1" locked="0" layoutInCell="1" allowOverlap="1" wp14:anchorId="1FD8D774" wp14:editId="5CCE30B1">
+                  <wp:simplePos x="0" y="0"/>
+                  <wp:positionH relativeFrom="column">
+                    <wp:posOffset>2679918</wp:posOffset>
+                  </wp:positionH>
+                  <wp:positionV relativeFrom="paragraph">
+                    <wp:posOffset>342862</wp:posOffset>
+                  </wp:positionV>
+                  <wp:extent cx="3350525" cy="2443888"/>
+                  <wp:effectExtent l="0" t="0" r="2540" b="0"/>
+                  <wp:wrapTight wrapText="bothSides">
+                    <wp:wrapPolygon edited="0">
+                      <wp:start x="0" y="0"/>
+                      <wp:lineTo x="0" y="21387"/>
+                      <wp:lineTo x="21494" y="21387"/>
+                      <wp:lineTo x="21494" y="0"/>
+                      <wp:lineTo x="0" y="0"/>
+                    </wp:wrapPolygon>
+                  </wp:wrapTight>
+                  <wp:docPr id="2" name="Immagine 2"/>
+                  <wp:cNvGraphicFramePr>
+                    <a:graphicFrameLocks xmlns:a="http://schemas.openxmlformats.org/drawingml/2006/main" noChangeAspect="1"/>
+                  </wp:cNvGraphicFramePr>
+                  <a:graphic xmlns:a="http://schemas.openxmlformats.org/drawingml/2006/main">
+                    <a:graphicData uri="http://schemas.openxmlformats.org/drawingml/2006/picture">
+                      <pic:pic xmlns:pic="http://schemas.openxmlformats.org/drawingml/2006/picture">
+                        <pic:nvPicPr>
+                          <pic:cNvPr id="2" name="02.PNG"/>
+                          <pic:cNvPicPr/>
+                        </pic:nvPicPr>
+                        <pic:blipFill>
+                          <a:blip r:embed="rId9" cstate="print">
+                            <a:extLst>
+                              <a:ext uri="{28A0092B-C50C-407E-A947-70E740481C1C}">
+                                <a14:useLocalDpi xmlns:a14="http://schemas.microsoft.com/office/drawing/2010/main" val="0"/>
+                              </a:ext>
+                            </a:extLst>
+                          </a:blip>
+                          <a:stretch>
+                            <a:fillRect/>
+                          </a:stretch>
+                        </pic:blipFill>
+                        <pic:spPr>
+                          <a:xfrm>
+                            <a:off x="0" y="0"/>
+                            <a:ext cx="3350525" cy="2443888"/>
+                          </a:xfrm>
+                          <a:prstGeom prst="rect">
+                            <a:avLst/>
+                          </a:prstGeom>
+                        </pic:spPr>
+                      </pic:pic>
+                    </a:graphicData>
+                  </a:graphic>
+                  <wp14:sizeRelH relativeFrom="page">
+                    <wp14:pctWidth>0</wp14:pctWidth>
+                  </wp14:sizeRelH>
+                  <wp14:sizeRelV relativeFrom="page">
+                    <wp14:pctHeight>0</wp14:pctHeight>
+                  </wp14:sizeRelV>
+                </wp:anchor>
+              </w:drawing>
+            </w:r>
+            <w:r>
+              <w:rPr>
+                <w:b w:val="0"/>
+              </w:rPr>
+              <w:t xml:space="preserve">Ma, al momento della creazione dell’oggetto </w:t>
+            </w:r>
+            <w:proofErr w:type="spellStart"/>
+            <w:r>
+              <w:rPr>
+                <w:b w:val="0"/>
+              </w:rPr>
+              <w:t>QrReader</w:t>
+            </w:r>
+            <w:proofErr w:type="spellEnd"/>
+            <w:r>
+              <w:rPr>
+                <w:b w:val="0"/>
+              </w:rPr>
+              <w:t xml:space="preserve">, avviene un </w:t>
+            </w:r>
+            <w:proofErr w:type="spellStart"/>
+            <w:r>
+              <w:rPr>
+                <w:b w:val="0"/>
+              </w:rPr>
+              <w:t>Fatal</w:t>
+            </w:r>
+            <w:proofErr w:type="spellEnd"/>
+            <w:r>
+              <w:rPr>
+                <w:b w:val="0"/>
+              </w:rPr>
+              <w:t xml:space="preserve"> </w:t>
+            </w:r>
+            <w:proofErr w:type="spellStart"/>
+            <w:r>
+              <w:rPr>
+                <w:b w:val="0"/>
+              </w:rPr>
+              <w:t>Error</w:t>
+            </w:r>
+            <w:proofErr w:type="spellEnd"/>
+            <w:r>
+              <w:rPr>
+                <w:b w:val="0"/>
+              </w:rPr>
+              <w:t xml:space="preserve"> che dichiara che la classe </w:t>
+            </w:r>
+            <w:proofErr w:type="spellStart"/>
+            <w:r>
+              <w:rPr>
+                <w:b w:val="0"/>
+              </w:rPr>
+              <w:t>QrReader</w:t>
+            </w:r>
+            <w:proofErr w:type="spellEnd"/>
+            <w:r>
+              <w:rPr>
+                <w:b w:val="0"/>
+              </w:rPr>
+              <w:t xml:space="preserve"> non esiste.</w:t>
+            </w:r>
+            <w:r>
+              <w:t xml:space="preserve"> </w:t>
             </w:r>
           </w:p>
         </w:tc>
       </w:tr>
     </w:tbl>
     <w:p/>
+    <w:p>
+      <w:r>
+        <w:br w:type="page"/>
+      </w:r>
+      <w:bookmarkStart w:id="0" w:name="_GoBack"/>
+      <w:bookmarkEnd w:id="0"/>
+    </w:p>
+    <w:p/>
     <w:tbl>
       <w:tblPr>
-        <w:tblStyle w:val="LightList"/>
+        <w:tblStyle w:val="Elencochiaro"/>
         <w:tblW w:w="0" w:type="auto"/>
         <w:tblLook w:val="04A0" w:firstRow="1" w:lastRow="0" w:firstColumn="1" w:lastColumn="0" w:noHBand="0" w:noVBand="1"/>
       </w:tblPr>
@@ -599,7 +933,7 @@
           </w:tcPr>
           <w:p>
             <w:pPr>
-              <w:pStyle w:val="NoSpacing"/>
+              <w:pStyle w:val="Nessunaspaziatura"/>
             </w:pPr>
             <w:r>
               <w:t>Luca:</w:t>
@@ -611,7 +945,7 @@
     <w:p/>
     <w:tbl>
       <w:tblPr>
-        <w:tblStyle w:val="LightList"/>
+        <w:tblStyle w:val="Elencochiaro"/>
         <w:tblW w:w="0" w:type="auto"/>
         <w:tblLook w:val="04A0" w:firstRow="1" w:lastRow="0" w:firstColumn="1" w:lastColumn="0" w:noHBand="0" w:noVBand="1"/>
       </w:tblPr>
@@ -672,7 +1006,7 @@
           </w:tcPr>
           <w:p>
             <w:pPr>
-              <w:pStyle w:val="NoSpacing"/>
+              <w:pStyle w:val="Nessunaspaziatura"/>
             </w:pPr>
             <w:r>
               <w:t>Luca:</w:t>
@@ -693,8 +1027,8 @@
       </w:r>
     </w:p>
     <w:sectPr>
-      <w:headerReference w:type="default" r:id="rId8"/>
-      <w:footerReference w:type="default" r:id="rId9"/>
+      <w:headerReference w:type="default" r:id="rId10"/>
+      <w:footerReference w:type="default" r:id="rId11"/>
       <w:pgSz w:w="11906" w:h="16838"/>
       <w:pgMar w:top="1417" w:right="1134" w:bottom="1134" w:left="1134" w:header="708" w:footer="708" w:gutter="0"/>
       <w:cols w:space="708"/>
@@ -705,7 +1039,7 @@
 </file>
 
 <file path=word/endnotes.xml><?xml version="1.0" encoding="utf-8"?>
-<w:endnotes xmlns:wpc="http://schemas.microsoft.com/office/word/2010/wordprocessingCanvas" xmlns:cx="http://schemas.microsoft.com/office/drawing/2014/chartex" xmlns:cx1="http://schemas.microsoft.com/office/drawing/2015/9/8/chartex" xmlns:mc="http://schemas.openxmlformats.org/markup-compatibility/2006" xmlns:o="urn:schemas-microsoft-com:office:office" xmlns:r="http://schemas.openxmlformats.org/officeDocument/2006/relationships" xmlns:m="http://schemas.openxmlformats.org/officeDocument/2006/math" xmlns:v="urn:schemas-microsoft-com:vml" xmlns:wp14="http://schemas.microsoft.com/office/word/2010/wordprocessingDrawing" xmlns:wp="http://schemas.openxmlformats.org/drawingml/2006/wordprocessingDrawing" xmlns:w10="urn:schemas-microsoft-com:office:word" xmlns:w="http://schemas.openxmlformats.org/wordprocessingml/2006/main" xmlns:w14="http://schemas.microsoft.com/office/word/2010/wordml" xmlns:w15="http://schemas.microsoft.com/office/word/2012/wordml" xmlns:w16se="http://schemas.microsoft.com/office/word/2015/wordml/symex" xmlns:wpg="http://schemas.microsoft.com/office/word/2010/wordprocessingGroup" xmlns:wpi="http://schemas.microsoft.com/office/word/2010/wordprocessingInk" xmlns:wne="http://schemas.microsoft.com/office/word/2006/wordml" xmlns:wps="http://schemas.microsoft.com/office/word/2010/wordprocessingShape" mc:Ignorable="w14 w15 w16se wp14">
+<w:endnotes xmlns:wpc="http://schemas.microsoft.com/office/word/2010/wordprocessingCanvas" xmlns:mc="http://schemas.openxmlformats.org/markup-compatibility/2006" xmlns:o="urn:schemas-microsoft-com:office:office" xmlns:r="http://schemas.openxmlformats.org/officeDocument/2006/relationships" xmlns:m="http://schemas.openxmlformats.org/officeDocument/2006/math" xmlns:v="urn:schemas-microsoft-com:vml" xmlns:wp14="http://schemas.microsoft.com/office/word/2010/wordprocessingDrawing" xmlns:wp="http://schemas.openxmlformats.org/drawingml/2006/wordprocessingDrawing" xmlns:w10="urn:schemas-microsoft-com:office:word" xmlns:w="http://schemas.openxmlformats.org/wordprocessingml/2006/main" xmlns:w14="http://schemas.microsoft.com/office/word/2010/wordml" xmlns:w15="http://schemas.microsoft.com/office/word/2012/wordml" xmlns:wpg="http://schemas.microsoft.com/office/word/2010/wordprocessingGroup" xmlns:wpi="http://schemas.microsoft.com/office/word/2010/wordprocessingInk" xmlns:wne="http://schemas.microsoft.com/office/word/2006/wordml" xmlns:wps="http://schemas.microsoft.com/office/word/2010/wordprocessingShape" mc:Ignorable="w14 w15 wp14">
   <w:endnote w:type="separator" w:id="-1">
     <w:p>
       <w:pPr>
@@ -730,7 +1064,7 @@
 </file>
 
 <file path=word/footer1.xml><?xml version="1.0" encoding="utf-8"?>
-<w:ftr xmlns:wpc="http://schemas.microsoft.com/office/word/2010/wordprocessingCanvas" xmlns:cx="http://schemas.microsoft.com/office/drawing/2014/chartex" xmlns:cx1="http://schemas.microsoft.com/office/drawing/2015/9/8/chartex" xmlns:mc="http://schemas.openxmlformats.org/markup-compatibility/2006" xmlns:o="urn:schemas-microsoft-com:office:office" xmlns:r="http://schemas.openxmlformats.org/officeDocument/2006/relationships" xmlns:m="http://schemas.openxmlformats.org/officeDocument/2006/math" xmlns:v="urn:schemas-microsoft-com:vml" xmlns:wp14="http://schemas.microsoft.com/office/word/2010/wordprocessingDrawing" xmlns:wp="http://schemas.openxmlformats.org/drawingml/2006/wordprocessingDrawing" xmlns:w10="urn:schemas-microsoft-com:office:word" xmlns:w="http://schemas.openxmlformats.org/wordprocessingml/2006/main" xmlns:w14="http://schemas.microsoft.com/office/word/2010/wordml" xmlns:w15="http://schemas.microsoft.com/office/word/2012/wordml" xmlns:w16se="http://schemas.microsoft.com/office/word/2015/wordml/symex" xmlns:wpg="http://schemas.microsoft.com/office/word/2010/wordprocessingGroup" xmlns:wpi="http://schemas.microsoft.com/office/word/2010/wordprocessingInk" xmlns:wne="http://schemas.microsoft.com/office/word/2006/wordml" xmlns:wps="http://schemas.microsoft.com/office/word/2010/wordprocessingShape" mc:Ignorable="w14 w15 w16se wp14">
+<w:ftr xmlns:wpc="http://schemas.microsoft.com/office/word/2010/wordprocessingCanvas" xmlns:mc="http://schemas.openxmlformats.org/markup-compatibility/2006" xmlns:o="urn:schemas-microsoft-com:office:office" xmlns:r="http://schemas.openxmlformats.org/officeDocument/2006/relationships" xmlns:m="http://schemas.openxmlformats.org/officeDocument/2006/math" xmlns:v="urn:schemas-microsoft-com:vml" xmlns:wp14="http://schemas.microsoft.com/office/word/2010/wordprocessingDrawing" xmlns:wp="http://schemas.openxmlformats.org/drawingml/2006/wordprocessingDrawing" xmlns:w10="urn:schemas-microsoft-com:office:word" xmlns:w="http://schemas.openxmlformats.org/wordprocessingml/2006/main" xmlns:w14="http://schemas.microsoft.com/office/word/2010/wordml" xmlns:w15="http://schemas.microsoft.com/office/word/2012/wordml" xmlns:wpg="http://schemas.microsoft.com/office/word/2010/wordprocessingGroup" xmlns:wpi="http://schemas.microsoft.com/office/word/2010/wordprocessingInk" xmlns:wne="http://schemas.microsoft.com/office/word/2006/wordml" xmlns:wps="http://schemas.microsoft.com/office/word/2010/wordprocessingShape" mc:Ignorable="w14 w15 wp14">
   <w:p>
     <w:r>
       <w:t>SamStock 2.0</w:t>
@@ -785,7 +1119,7 @@
         <w:noProof/>
         <w:lang w:val="it-IT"/>
       </w:rPr>
-      <w:t>1</w:t>
+      <w:t>2</w:t>
     </w:r>
     <w:r>
       <w:fldChar w:fldCharType="end"/>
@@ -793,33 +1127,20 @@
     <w:r>
       <w:t>/</w:t>
     </w:r>
-    <w:r>
-      <w:fldChar w:fldCharType="begin"/>
-    </w:r>
-    <w:r>
-      <w:instrText xml:space="preserve"> NUMPAGES  \* Arabic  \* MERGEFORMAT </w:instrText>
-    </w:r>
-    <w:r>
-      <w:fldChar w:fldCharType="separate"/>
-    </w:r>
-    <w:r>
-      <w:rPr>
-        <w:noProof/>
-      </w:rPr>
-      <w:t>1</w:t>
-    </w:r>
-    <w:r>
-      <w:rPr>
-        <w:noProof/>
-      </w:rPr>
-      <w:fldChar w:fldCharType="end"/>
-    </w:r>
+    <w:fldSimple w:instr=" NUMPAGES  \* Arabic  \* MERGEFORMAT ">
+      <w:r>
+        <w:rPr>
+          <w:noProof/>
+        </w:rPr>
+        <w:t>2</w:t>
+      </w:r>
+    </w:fldSimple>
   </w:p>
 </w:ftr>
 </file>
 
 <file path=word/footnotes.xml><?xml version="1.0" encoding="utf-8"?>
-<w:footnotes xmlns:wpc="http://schemas.microsoft.com/office/word/2010/wordprocessingCanvas" xmlns:cx="http://schemas.microsoft.com/office/drawing/2014/chartex" xmlns:cx1="http://schemas.microsoft.com/office/drawing/2015/9/8/chartex" xmlns:mc="http://schemas.openxmlformats.org/markup-compatibility/2006" xmlns:o="urn:schemas-microsoft-com:office:office" xmlns:r="http://schemas.openxmlformats.org/officeDocument/2006/relationships" xmlns:m="http://schemas.openxmlformats.org/officeDocument/2006/math" xmlns:v="urn:schemas-microsoft-com:vml" xmlns:wp14="http://schemas.microsoft.com/office/word/2010/wordprocessingDrawing" xmlns:wp="http://schemas.openxmlformats.org/drawingml/2006/wordprocessingDrawing" xmlns:w10="urn:schemas-microsoft-com:office:word" xmlns:w="http://schemas.openxmlformats.org/wordprocessingml/2006/main" xmlns:w14="http://schemas.microsoft.com/office/word/2010/wordml" xmlns:w15="http://schemas.microsoft.com/office/word/2012/wordml" xmlns:w16se="http://schemas.microsoft.com/office/word/2015/wordml/symex" xmlns:wpg="http://schemas.microsoft.com/office/word/2010/wordprocessingGroup" xmlns:wpi="http://schemas.microsoft.com/office/word/2010/wordprocessingInk" xmlns:wne="http://schemas.microsoft.com/office/word/2006/wordml" xmlns:wps="http://schemas.microsoft.com/office/word/2010/wordprocessingShape" mc:Ignorable="w14 w15 w16se wp14">
+<w:footnotes xmlns:wpc="http://schemas.microsoft.com/office/word/2010/wordprocessingCanvas" xmlns:mc="http://schemas.openxmlformats.org/markup-compatibility/2006" xmlns:o="urn:schemas-microsoft-com:office:office" xmlns:r="http://schemas.openxmlformats.org/officeDocument/2006/relationships" xmlns:m="http://schemas.openxmlformats.org/officeDocument/2006/math" xmlns:v="urn:schemas-microsoft-com:vml" xmlns:wp14="http://schemas.microsoft.com/office/word/2010/wordprocessingDrawing" xmlns:wp="http://schemas.openxmlformats.org/drawingml/2006/wordprocessingDrawing" xmlns:w10="urn:schemas-microsoft-com:office:word" xmlns:w="http://schemas.openxmlformats.org/wordprocessingml/2006/main" xmlns:w14="http://schemas.microsoft.com/office/word/2010/wordml" xmlns:w15="http://schemas.microsoft.com/office/word/2012/wordml" xmlns:wpg="http://schemas.microsoft.com/office/word/2010/wordprocessingGroup" xmlns:wpi="http://schemas.microsoft.com/office/word/2010/wordprocessingInk" xmlns:wne="http://schemas.microsoft.com/office/word/2006/wordml" xmlns:wps="http://schemas.microsoft.com/office/word/2010/wordprocessingShape" mc:Ignorable="w14 w15 wp14">
   <w:footnote w:type="separator" w:id="-1">
     <w:p>
       <w:pPr>
@@ -844,7 +1165,7 @@
 </file>
 
 <file path=word/header1.xml><?xml version="1.0" encoding="utf-8"?>
-<w:hdr xmlns:wpc="http://schemas.microsoft.com/office/word/2010/wordprocessingCanvas" xmlns:cx="http://schemas.microsoft.com/office/drawing/2014/chartex" xmlns:cx1="http://schemas.microsoft.com/office/drawing/2015/9/8/chartex" xmlns:mc="http://schemas.openxmlformats.org/markup-compatibility/2006" xmlns:o="urn:schemas-microsoft-com:office:office" xmlns:r="http://schemas.openxmlformats.org/officeDocument/2006/relationships" xmlns:m="http://schemas.openxmlformats.org/officeDocument/2006/math" xmlns:v="urn:schemas-microsoft-com:vml" xmlns:wp14="http://schemas.microsoft.com/office/word/2010/wordprocessingDrawing" xmlns:wp="http://schemas.openxmlformats.org/drawingml/2006/wordprocessingDrawing" xmlns:w10="urn:schemas-microsoft-com:office:word" xmlns:w="http://schemas.openxmlformats.org/wordprocessingml/2006/main" xmlns:w14="http://schemas.microsoft.com/office/word/2010/wordml" xmlns:w15="http://schemas.microsoft.com/office/word/2012/wordml" xmlns:w16se="http://schemas.microsoft.com/office/word/2015/wordml/symex" xmlns:wpg="http://schemas.microsoft.com/office/word/2010/wordprocessingGroup" xmlns:wpi="http://schemas.microsoft.com/office/word/2010/wordprocessingInk" xmlns:wne="http://schemas.microsoft.com/office/word/2006/wordml" xmlns:wps="http://schemas.microsoft.com/office/word/2010/wordprocessingShape" mc:Ignorable="w14 w15 w16se wp14">
+<w:hdr xmlns:wpc="http://schemas.microsoft.com/office/word/2010/wordprocessingCanvas" xmlns:mc="http://schemas.openxmlformats.org/markup-compatibility/2006" xmlns:o="urn:schemas-microsoft-com:office:office" xmlns:r="http://schemas.openxmlformats.org/officeDocument/2006/relationships" xmlns:m="http://schemas.openxmlformats.org/officeDocument/2006/math" xmlns:v="urn:schemas-microsoft-com:vml" xmlns:wp14="http://schemas.microsoft.com/office/word/2010/wordprocessingDrawing" xmlns:wp="http://schemas.openxmlformats.org/drawingml/2006/wordprocessingDrawing" xmlns:w10="urn:schemas-microsoft-com:office:word" xmlns:w="http://schemas.openxmlformats.org/wordprocessingml/2006/main" xmlns:w14="http://schemas.microsoft.com/office/word/2010/wordml" xmlns:w15="http://schemas.microsoft.com/office/word/2012/wordml" xmlns:wpg="http://schemas.microsoft.com/office/word/2010/wordprocessingGroup" xmlns:wpi="http://schemas.microsoft.com/office/word/2010/wordprocessingInk" xmlns:wne="http://schemas.microsoft.com/office/word/2006/wordml" xmlns:wps="http://schemas.microsoft.com/office/word/2010/wordprocessingShape" mc:Ignorable="w14 w15 wp14">
   <w:p>
     <w:pPr>
       <w:rPr>
@@ -873,7 +1194,7 @@
   </w:p>
   <w:p>
     <w:pPr>
-      <w:pStyle w:val="Header"/>
+      <w:pStyle w:val="Intestazione"/>
       <w:rPr>
         <w:lang w:val="de-CH"/>
       </w:rPr>
@@ -883,8 +1204,8 @@
 </file>
 
 <file path=word/numbering.xml><?xml version="1.0" encoding="utf-8"?>
-<w:numbering xmlns:wpc="http://schemas.microsoft.com/office/word/2010/wordprocessingCanvas" xmlns:cx="http://schemas.microsoft.com/office/drawing/2014/chartex" xmlns:cx1="http://schemas.microsoft.com/office/drawing/2015/9/8/chartex" xmlns:mc="http://schemas.openxmlformats.org/markup-compatibility/2006" xmlns:o="urn:schemas-microsoft-com:office:office" xmlns:r="http://schemas.openxmlformats.org/officeDocument/2006/relationships" xmlns:m="http://schemas.openxmlformats.org/officeDocument/2006/math" xmlns:v="urn:schemas-microsoft-com:vml" xmlns:wp14="http://schemas.microsoft.com/office/word/2010/wordprocessingDrawing" xmlns:wp="http://schemas.openxmlformats.org/drawingml/2006/wordprocessingDrawing" xmlns:w10="urn:schemas-microsoft-com:office:word" xmlns:w="http://schemas.openxmlformats.org/wordprocessingml/2006/main" xmlns:w14="http://schemas.microsoft.com/office/word/2010/wordml" xmlns:w15="http://schemas.microsoft.com/office/word/2012/wordml" xmlns:w16se="http://schemas.microsoft.com/office/word/2015/wordml/symex" xmlns:wpg="http://schemas.microsoft.com/office/word/2010/wordprocessingGroup" xmlns:wpi="http://schemas.microsoft.com/office/word/2010/wordprocessingInk" xmlns:wne="http://schemas.microsoft.com/office/word/2006/wordml" xmlns:wps="http://schemas.microsoft.com/office/word/2010/wordprocessingShape" mc:Ignorable="w14 w15 w16se wp14">
-  <w:abstractNum w:abstractNumId="0" w15:restartNumberingAfterBreak="0">
+<w:numbering xmlns:wpc="http://schemas.microsoft.com/office/word/2010/wordprocessingCanvas" xmlns:mc="http://schemas.openxmlformats.org/markup-compatibility/2006" xmlns:o="urn:schemas-microsoft-com:office:office" xmlns:r="http://schemas.openxmlformats.org/officeDocument/2006/relationships" xmlns:m="http://schemas.openxmlformats.org/officeDocument/2006/math" xmlns:v="urn:schemas-microsoft-com:vml" xmlns:wp14="http://schemas.microsoft.com/office/word/2010/wordprocessingDrawing" xmlns:wp="http://schemas.openxmlformats.org/drawingml/2006/wordprocessingDrawing" xmlns:w10="urn:schemas-microsoft-com:office:word" xmlns:w="http://schemas.openxmlformats.org/wordprocessingml/2006/main" xmlns:w14="http://schemas.microsoft.com/office/word/2010/wordml" xmlns:w15="http://schemas.microsoft.com/office/word/2012/wordml" xmlns:wpg="http://schemas.microsoft.com/office/word/2010/wordprocessingGroup" xmlns:wpi="http://schemas.microsoft.com/office/word/2010/wordprocessingInk" xmlns:wne="http://schemas.microsoft.com/office/word/2006/wordml" xmlns:wps="http://schemas.microsoft.com/office/word/2010/wordprocessingShape" mc:Ignorable="w14 w15 wp14">
+  <w:abstractNum w:abstractNumId="0">
     <w:nsid w:val="078B0F2D"/>
     <w:multiLevelType w:val="hybridMultilevel"/>
     <w:tmpl w:val="BE52CBE2"/>
@@ -997,7 +1318,7 @@
       </w:rPr>
     </w:lvl>
   </w:abstractNum>
-  <w:abstractNum w:abstractNumId="1" w15:restartNumberingAfterBreak="0">
+  <w:abstractNum w:abstractNumId="1">
     <w:nsid w:val="1AC113DD"/>
     <w:multiLevelType w:val="hybridMultilevel"/>
     <w:tmpl w:val="7F14AF36"/>
@@ -1109,7 +1430,7 @@
       </w:rPr>
     </w:lvl>
   </w:abstractNum>
-  <w:abstractNum w:abstractNumId="2" w15:restartNumberingAfterBreak="0">
+  <w:abstractNum w:abstractNumId="2">
     <w:nsid w:val="1CB92674"/>
     <w:multiLevelType w:val="hybridMultilevel"/>
     <w:tmpl w:val="D344611E"/>
@@ -1222,7 +1543,7 @@
       </w:rPr>
     </w:lvl>
   </w:abstractNum>
-  <w:abstractNum w:abstractNumId="3" w15:restartNumberingAfterBreak="0">
+  <w:abstractNum w:abstractNumId="3">
     <w:nsid w:val="1DFB51AB"/>
     <w:multiLevelType w:val="hybridMultilevel"/>
     <w:tmpl w:val="BFACE39E"/>
@@ -1335,7 +1656,7 @@
       </w:rPr>
     </w:lvl>
   </w:abstractNum>
-  <w:abstractNum w:abstractNumId="4" w15:restartNumberingAfterBreak="0">
+  <w:abstractNum w:abstractNumId="4">
     <w:nsid w:val="36E11DF4"/>
     <w:multiLevelType w:val="hybridMultilevel"/>
     <w:tmpl w:val="1856E4BE"/>
@@ -1447,7 +1768,7 @@
       </w:rPr>
     </w:lvl>
   </w:abstractNum>
-  <w:abstractNum w:abstractNumId="5" w15:restartNumberingAfterBreak="0">
+  <w:abstractNum w:abstractNumId="5">
     <w:nsid w:val="3AFA4BF8"/>
     <w:multiLevelType w:val="hybridMultilevel"/>
     <w:tmpl w:val="EF1C99B4"/>
@@ -1559,7 +1880,7 @@
       </w:rPr>
     </w:lvl>
   </w:abstractNum>
-  <w:abstractNum w:abstractNumId="6" w15:restartNumberingAfterBreak="0">
+  <w:abstractNum w:abstractNumId="6">
     <w:nsid w:val="3D4C551D"/>
     <w:multiLevelType w:val="hybridMultilevel"/>
     <w:tmpl w:val="1D629A34"/>
@@ -1672,7 +1993,7 @@
       </w:rPr>
     </w:lvl>
   </w:abstractNum>
-  <w:abstractNum w:abstractNumId="7" w15:restartNumberingAfterBreak="0">
+  <w:abstractNum w:abstractNumId="7">
     <w:nsid w:val="3EBE4D1A"/>
     <w:multiLevelType w:val="hybridMultilevel"/>
     <w:tmpl w:val="C2E8BF98"/>
@@ -1784,7 +2105,7 @@
       </w:rPr>
     </w:lvl>
   </w:abstractNum>
-  <w:abstractNum w:abstractNumId="8" w15:restartNumberingAfterBreak="0">
+  <w:abstractNum w:abstractNumId="8">
     <w:nsid w:val="3F671B2A"/>
     <w:multiLevelType w:val="hybridMultilevel"/>
     <w:tmpl w:val="837CCA7E"/>
@@ -1897,7 +2218,7 @@
       </w:rPr>
     </w:lvl>
   </w:abstractNum>
-  <w:abstractNum w:abstractNumId="9" w15:restartNumberingAfterBreak="0">
+  <w:abstractNum w:abstractNumId="9">
     <w:nsid w:val="432D4A14"/>
     <w:multiLevelType w:val="hybridMultilevel"/>
     <w:tmpl w:val="3850D6E2"/>
@@ -2009,7 +2330,7 @@
       </w:rPr>
     </w:lvl>
   </w:abstractNum>
-  <w:abstractNum w:abstractNumId="10" w15:restartNumberingAfterBreak="0">
+  <w:abstractNum w:abstractNumId="10">
     <w:nsid w:val="442C21C6"/>
     <w:multiLevelType w:val="hybridMultilevel"/>
     <w:tmpl w:val="D64E2F34"/>
@@ -2122,7 +2443,7 @@
       </w:rPr>
     </w:lvl>
   </w:abstractNum>
-  <w:abstractNum w:abstractNumId="11" w15:restartNumberingAfterBreak="0">
+  <w:abstractNum w:abstractNumId="11">
     <w:nsid w:val="44F65ACA"/>
     <w:multiLevelType w:val="hybridMultilevel"/>
     <w:tmpl w:val="A3C8D654"/>
@@ -2235,7 +2556,7 @@
       </w:rPr>
     </w:lvl>
   </w:abstractNum>
-  <w:abstractNum w:abstractNumId="12" w15:restartNumberingAfterBreak="0">
+  <w:abstractNum w:abstractNumId="12">
     <w:nsid w:val="45714A95"/>
     <w:multiLevelType w:val="hybridMultilevel"/>
     <w:tmpl w:val="05F4A790"/>
@@ -2347,7 +2668,7 @@
       </w:rPr>
     </w:lvl>
   </w:abstractNum>
-  <w:abstractNum w:abstractNumId="13" w15:restartNumberingAfterBreak="0">
+  <w:abstractNum w:abstractNumId="13">
     <w:nsid w:val="47473CE2"/>
     <w:multiLevelType w:val="hybridMultilevel"/>
     <w:tmpl w:val="ECF27DAE"/>
@@ -2459,7 +2780,7 @@
       </w:rPr>
     </w:lvl>
   </w:abstractNum>
-  <w:abstractNum w:abstractNumId="14" w15:restartNumberingAfterBreak="0">
+  <w:abstractNum w:abstractNumId="14">
     <w:nsid w:val="4D8115E5"/>
     <w:multiLevelType w:val="hybridMultilevel"/>
     <w:tmpl w:val="3DC066B4"/>
@@ -2572,7 +2893,7 @@
       </w:rPr>
     </w:lvl>
   </w:abstractNum>
-  <w:abstractNum w:abstractNumId="15" w15:restartNumberingAfterBreak="0">
+  <w:abstractNum w:abstractNumId="15">
     <w:nsid w:val="5A3606D5"/>
     <w:multiLevelType w:val="hybridMultilevel"/>
     <w:tmpl w:val="91805626"/>
@@ -2685,7 +3006,7 @@
       </w:rPr>
     </w:lvl>
   </w:abstractNum>
-  <w:abstractNum w:abstractNumId="16" w15:restartNumberingAfterBreak="0">
+  <w:abstractNum w:abstractNumId="16">
     <w:nsid w:val="61C87B25"/>
     <w:multiLevelType w:val="hybridMultilevel"/>
     <w:tmpl w:val="6FA21976"/>
@@ -2798,7 +3119,7 @@
       </w:rPr>
     </w:lvl>
   </w:abstractNum>
-  <w:abstractNum w:abstractNumId="17" w15:restartNumberingAfterBreak="0">
+  <w:abstractNum w:abstractNumId="17">
     <w:nsid w:val="621D43F7"/>
     <w:multiLevelType w:val="hybridMultilevel"/>
     <w:tmpl w:val="E1BA4850"/>
@@ -2911,7 +3232,7 @@
       </w:rPr>
     </w:lvl>
   </w:abstractNum>
-  <w:abstractNum w:abstractNumId="18" w15:restartNumberingAfterBreak="0">
+  <w:abstractNum w:abstractNumId="18">
     <w:nsid w:val="657763C8"/>
     <w:multiLevelType w:val="hybridMultilevel"/>
     <w:tmpl w:val="94F87C5A"/>
@@ -3024,7 +3345,7 @@
       </w:rPr>
     </w:lvl>
   </w:abstractNum>
-  <w:abstractNum w:abstractNumId="19" w15:restartNumberingAfterBreak="0">
+  <w:abstractNum w:abstractNumId="19">
     <w:nsid w:val="6AFC21B1"/>
     <w:multiLevelType w:val="hybridMultilevel"/>
     <w:tmpl w:val="ABCC59D8"/>
@@ -3136,7 +3457,7 @@
       </w:rPr>
     </w:lvl>
   </w:abstractNum>
-  <w:abstractNum w:abstractNumId="20" w15:restartNumberingAfterBreak="0">
+  <w:abstractNum w:abstractNumId="20">
     <w:nsid w:val="74DB59D8"/>
     <w:multiLevelType w:val="hybridMultilevel"/>
     <w:tmpl w:val="E334E25C"/>
@@ -3249,7 +3570,7 @@
       </w:rPr>
     </w:lvl>
   </w:abstractNum>
-  <w:abstractNum w:abstractNumId="21" w15:restartNumberingAfterBreak="0">
+  <w:abstractNum w:abstractNumId="21">
     <w:nsid w:val="7DC25969"/>
     <w:multiLevelType w:val="hybridMultilevel"/>
     <w:tmpl w:val="49A4B118"/>
@@ -3408,7 +3729,7 @@
 </file>
 
 <file path=word/styles.xml><?xml version="1.0" encoding="utf-8"?>
-<w:styles xmlns:mc="http://schemas.openxmlformats.org/markup-compatibility/2006" xmlns:r="http://schemas.openxmlformats.org/officeDocument/2006/relationships" xmlns:w="http://schemas.openxmlformats.org/wordprocessingml/2006/main" xmlns:w14="http://schemas.microsoft.com/office/word/2010/wordml" xmlns:w15="http://schemas.microsoft.com/office/word/2012/wordml" xmlns:w16se="http://schemas.microsoft.com/office/word/2015/wordml/symex" mc:Ignorable="w14 w15 w16se">
+<w:styles xmlns:mc="http://schemas.openxmlformats.org/markup-compatibility/2006" xmlns:r="http://schemas.openxmlformats.org/officeDocument/2006/relationships" xmlns:w="http://schemas.openxmlformats.org/wordprocessingml/2006/main" xmlns:w14="http://schemas.microsoft.com/office/word/2010/wordml" xmlns:w15="http://schemas.microsoft.com/office/word/2012/wordml" mc:Ignorable="w14 w15">
   <w:docDefaults>
     <w:rPrDefault>
       <w:rPr>
@@ -3797,17 +4118,16 @@
     <w:lsdException w:name="List Table 6 Colorful Accent 6" w:uiPriority="51"/>
     <w:lsdException w:name="List Table 7 Colorful Accent 6" w:uiPriority="52"/>
   </w:latentStyles>
-  <w:style w:type="paragraph" w:default="1" w:styleId="Normal">
+  <w:style w:type="paragraph" w:default="1" w:styleId="Normale">
     <w:name w:val="Normal"/>
     <w:qFormat/>
   </w:style>
-  <w:style w:type="character" w:default="1" w:styleId="DefaultParagraphFont">
+  <w:style w:type="character" w:default="1" w:styleId="Carpredefinitoparagrafo">
     <w:name w:val="Default Paragraph Font"/>
     <w:uiPriority w:val="1"/>
-    <w:semiHidden/>
     <w:unhideWhenUsed/>
   </w:style>
-  <w:style w:type="table" w:default="1" w:styleId="TableNormal">
+  <w:style w:type="table" w:default="1" w:styleId="Tabellanormale">
     <w:name w:val="Normal Table"/>
     <w:uiPriority w:val="99"/>
     <w:semiHidden/>
@@ -3822,16 +4142,16 @@
       </w:tblCellMar>
     </w:tblPr>
   </w:style>
-  <w:style w:type="numbering" w:default="1" w:styleId="NoList">
+  <w:style w:type="numbering" w:default="1" w:styleId="Nessunelenco">
     <w:name w:val="No List"/>
     <w:uiPriority w:val="99"/>
     <w:semiHidden/>
     <w:unhideWhenUsed/>
   </w:style>
-  <w:style w:type="paragraph" w:styleId="Header">
+  <w:style w:type="paragraph" w:styleId="Intestazione">
     <w:name w:val="header"/>
-    <w:basedOn w:val="Normal"/>
-    <w:link w:val="HeaderChar"/>
+    <w:basedOn w:val="Normale"/>
+    <w:link w:val="IntestazioneCarattere"/>
     <w:uiPriority w:val="99"/>
     <w:unhideWhenUsed/>
     <w:rsid w:val="00DC1A1A"/>
@@ -3843,17 +4163,17 @@
       <w:spacing w:after="0" w:line="240" w:lineRule="auto"/>
     </w:pPr>
   </w:style>
-  <w:style w:type="character" w:customStyle="1" w:styleId="HeaderChar">
-    <w:name w:val="Header Char"/>
-    <w:basedOn w:val="DefaultParagraphFont"/>
-    <w:link w:val="Header"/>
+  <w:style w:type="character" w:customStyle="1" w:styleId="IntestazioneCarattere">
+    <w:name w:val="Intestazione Carattere"/>
+    <w:basedOn w:val="Carpredefinitoparagrafo"/>
+    <w:link w:val="Intestazione"/>
     <w:uiPriority w:val="99"/>
     <w:rsid w:val="00DC1A1A"/>
   </w:style>
-  <w:style w:type="paragraph" w:styleId="Footer">
+  <w:style w:type="paragraph" w:styleId="Pidipagina">
     <w:name w:val="footer"/>
-    <w:basedOn w:val="Normal"/>
-    <w:link w:val="FooterChar"/>
+    <w:basedOn w:val="Normale"/>
+    <w:link w:val="PidipaginaCarattere"/>
     <w:uiPriority w:val="99"/>
     <w:unhideWhenUsed/>
     <w:rsid w:val="00DC1A1A"/>
@@ -3865,17 +4185,17 @@
       <w:spacing w:after="0" w:line="240" w:lineRule="auto"/>
     </w:pPr>
   </w:style>
-  <w:style w:type="character" w:customStyle="1" w:styleId="FooterChar">
-    <w:name w:val="Footer Char"/>
-    <w:basedOn w:val="DefaultParagraphFont"/>
-    <w:link w:val="Footer"/>
+  <w:style w:type="character" w:customStyle="1" w:styleId="PidipaginaCarattere">
+    <w:name w:val="Piè di pagina Carattere"/>
+    <w:basedOn w:val="Carpredefinitoparagrafo"/>
+    <w:link w:val="Pidipagina"/>
     <w:uiPriority w:val="99"/>
     <w:rsid w:val="00DC1A1A"/>
   </w:style>
-  <w:style w:type="paragraph" w:styleId="BalloonText">
+  <w:style w:type="paragraph" w:styleId="Testofumetto">
     <w:name w:val="Balloon Text"/>
-    <w:basedOn w:val="Normal"/>
-    <w:link w:val="BalloonTextChar"/>
+    <w:basedOn w:val="Normale"/>
+    <w:link w:val="TestofumettoCarattere"/>
     <w:uiPriority w:val="99"/>
     <w:semiHidden/>
     <w:unhideWhenUsed/>
@@ -3889,10 +4209,10 @@
       <w:szCs w:val="16"/>
     </w:rPr>
   </w:style>
-  <w:style w:type="character" w:customStyle="1" w:styleId="BalloonTextChar">
-    <w:name w:val="Balloon Text Char"/>
-    <w:basedOn w:val="DefaultParagraphFont"/>
-    <w:link w:val="BalloonText"/>
+  <w:style w:type="character" w:customStyle="1" w:styleId="TestofumettoCarattere">
+    <w:name w:val="Testo fumetto Carattere"/>
+    <w:basedOn w:val="Carpredefinitoparagrafo"/>
+    <w:link w:val="Testofumetto"/>
     <w:uiPriority w:val="99"/>
     <w:semiHidden/>
     <w:rsid w:val="00DC1A1A"/>
@@ -3902,15 +4222,16 @@
       <w:szCs w:val="16"/>
     </w:rPr>
   </w:style>
-  <w:style w:type="table" w:styleId="TableGrid">
+  <w:style w:type="table" w:styleId="Grigliatabella">
     <w:name w:val="Table Grid"/>
-    <w:basedOn w:val="TableNormal"/>
+    <w:basedOn w:val="Tabellanormale"/>
     <w:uiPriority w:val="59"/>
     <w:rsid w:val="000B56F7"/>
     <w:pPr>
       <w:spacing w:after="0" w:line="240" w:lineRule="auto"/>
     </w:pPr>
     <w:tblPr>
+      <w:tblInd w:w="0" w:type="dxa"/>
       <w:tblBorders>
         <w:top w:val="single" w:sz="4" w:space="0" w:color="auto"/>
         <w:left w:val="single" w:sz="4" w:space="0" w:color="auto"/>
@@ -3919,11 +4240,17 @@
         <w:insideH w:val="single" w:sz="4" w:space="0" w:color="auto"/>
         <w:insideV w:val="single" w:sz="4" w:space="0" w:color="auto"/>
       </w:tblBorders>
+      <w:tblCellMar>
+        <w:top w:w="0" w:type="dxa"/>
+        <w:left w:w="108" w:type="dxa"/>
+        <w:bottom w:w="0" w:type="dxa"/>
+        <w:right w:w="108" w:type="dxa"/>
+      </w:tblCellMar>
     </w:tblPr>
   </w:style>
-  <w:style w:type="table" w:styleId="LightList">
+  <w:style w:type="table" w:styleId="Elencochiaro">
     <w:name w:val="Light List"/>
-    <w:basedOn w:val="TableNormal"/>
+    <w:basedOn w:val="Tabellanormale"/>
     <w:uiPriority w:val="61"/>
     <w:rsid w:val="00F77875"/>
     <w:pPr>
@@ -3932,12 +4259,19 @@
     <w:tblPr>
       <w:tblStyleRowBandSize w:val="1"/>
       <w:tblStyleColBandSize w:val="1"/>
+      <w:tblInd w:w="0" w:type="dxa"/>
       <w:tblBorders>
         <w:top w:val="single" w:sz="8" w:space="0" w:color="000000" w:themeColor="text1"/>
         <w:left w:val="single" w:sz="8" w:space="0" w:color="000000" w:themeColor="text1"/>
         <w:bottom w:val="single" w:sz="8" w:space="0" w:color="000000" w:themeColor="text1"/>
         <w:right w:val="single" w:sz="8" w:space="0" w:color="000000" w:themeColor="text1"/>
       </w:tblBorders>
+      <w:tblCellMar>
+        <w:top w:w="0" w:type="dxa"/>
+        <w:left w:w="108" w:type="dxa"/>
+        <w:bottom w:w="0" w:type="dxa"/>
+        <w:right w:w="108" w:type="dxa"/>
+      </w:tblCellMar>
     </w:tblPr>
     <w:tblStylePr w:type="firstRow">
       <w:pPr>
@@ -4006,7 +4340,7 @@
       </w:tcPr>
     </w:tblStylePr>
   </w:style>
-  <w:style w:type="paragraph" w:styleId="NoSpacing">
+  <w:style w:type="paragraph" w:styleId="Nessunaspaziatura">
     <w:name w:val="No Spacing"/>
     <w:uiPriority w:val="1"/>
     <w:qFormat/>
@@ -4015,11 +4349,11 @@
       <w:spacing w:after="0" w:line="240" w:lineRule="auto"/>
     </w:pPr>
   </w:style>
-  <w:style w:type="paragraph" w:styleId="Title">
+  <w:style w:type="paragraph" w:styleId="Titolo">
     <w:name w:val="Title"/>
-    <w:basedOn w:val="Normal"/>
-    <w:next w:val="Normal"/>
-    <w:link w:val="TitleChar"/>
+    <w:basedOn w:val="Normale"/>
+    <w:next w:val="Normale"/>
+    <w:link w:val="TitoloCarattere"/>
     <w:uiPriority w:val="10"/>
     <w:qFormat/>
     <w:rsid w:val="004A4DE3"/>
@@ -4039,10 +4373,10 @@
       <w:szCs w:val="52"/>
     </w:rPr>
   </w:style>
-  <w:style w:type="character" w:customStyle="1" w:styleId="TitleChar">
-    <w:name w:val="Title Char"/>
-    <w:basedOn w:val="DefaultParagraphFont"/>
-    <w:link w:val="Title"/>
+  <w:style w:type="character" w:customStyle="1" w:styleId="TitoloCarattere">
+    <w:name w:val="Titolo Carattere"/>
+    <w:basedOn w:val="Carpredefinitoparagrafo"/>
+    <w:link w:val="Titolo"/>
     <w:uiPriority w:val="10"/>
     <w:rsid w:val="004A4DE3"/>
     <w:rPr>
@@ -4054,9 +4388,9 @@
       <w:szCs w:val="52"/>
     </w:rPr>
   </w:style>
-  <w:style w:type="table" w:styleId="LightShading">
+  <w:style w:type="table" w:styleId="Sfondochiaro">
     <w:name w:val="Light Shading"/>
-    <w:basedOn w:val="TableNormal"/>
+    <w:basedOn w:val="Tabellanormale"/>
     <w:uiPriority w:val="60"/>
     <w:rsid w:val="004E0D35"/>
     <w:pPr>
@@ -4068,10 +4402,17 @@
     <w:tblPr>
       <w:tblStyleRowBandSize w:val="1"/>
       <w:tblStyleColBandSize w:val="1"/>
+      <w:tblInd w:w="0" w:type="dxa"/>
       <w:tblBorders>
         <w:top w:val="single" w:sz="8" w:space="0" w:color="000000" w:themeColor="text1"/>
         <w:bottom w:val="single" w:sz="8" w:space="0" w:color="000000" w:themeColor="text1"/>
       </w:tblBorders>
+      <w:tblCellMar>
+        <w:top w:w="0" w:type="dxa"/>
+        <w:left w:w="108" w:type="dxa"/>
+        <w:bottom w:w="0" w:type="dxa"/>
+        <w:right w:w="108" w:type="dxa"/>
+      </w:tblCellMar>
     </w:tblPr>
     <w:tblStylePr w:type="firstRow">
       <w:pPr>
@@ -4150,9 +4491,9 @@
       </w:tcPr>
     </w:tblStylePr>
   </w:style>
-  <w:style w:type="character" w:styleId="Hyperlink">
+  <w:style w:type="character" w:styleId="Collegamentoipertestuale">
     <w:name w:val="Hyperlink"/>
-    <w:basedOn w:val="DefaultParagraphFont"/>
+    <w:basedOn w:val="Carpredefinitoparagrafo"/>
     <w:uiPriority w:val="99"/>
     <w:unhideWhenUsed/>
     <w:rsid w:val="00653AB1"/>
@@ -4161,9 +4502,9 @@
       <w:u w:val="single"/>
     </w:rPr>
   </w:style>
-  <w:style w:type="paragraph" w:styleId="ListParagraph">
+  <w:style w:type="paragraph" w:styleId="Paragrafoelenco">
     <w:name w:val="List Paragraph"/>
-    <w:basedOn w:val="Normal"/>
+    <w:basedOn w:val="Normale"/>
     <w:uiPriority w:val="34"/>
     <w:qFormat/>
     <w:rsid w:val="002A2BF5"/>
@@ -4174,7 +4515,7 @@
   </w:style>
   <w:style w:type="paragraph" w:customStyle="1" w:styleId="CODE">
     <w:name w:val="CODE"/>
-    <w:basedOn w:val="NoSpacing"/>
+    <w:basedOn w:val="Nessunaspaziatura"/>
     <w:qFormat/>
     <w:rsid w:val="002D1431"/>
     <w:pPr>
@@ -4481,7 +4822,7 @@
 </file>
 
 <file path=customXml/itemProps1.xml><?xml version="1.0" encoding="utf-8"?>
-<ds:datastoreItem xmlns:ds="http://schemas.openxmlformats.org/officeDocument/2006/customXml" ds:itemID="{B59145B9-0B98-44D1-A8CB-F9B6B30BA84B}">
+<ds:datastoreItem xmlns:ds="http://schemas.openxmlformats.org/officeDocument/2006/customXml" ds:itemID="{0ECBC768-8AC1-4FCE-87ED-B0E955FAE407}">
   <ds:schemaRefs>
     <ds:schemaRef ds:uri="http://schemas.openxmlformats.org/officeDocument/2006/bibliography"/>
   </ds:schemaRefs>

--- a/04_Documentazione/Diari/I3_Diario_SamStock_v2_2018_03_23.docx
+++ b/04_Documentazione/Diari/I3_Diario_SamStock_v2_2018_03_23.docx
@@ -270,7 +270,13 @@
                 <w:noProof/>
               </w:rPr>
               <w:tab/>
-              <w:t>Luca</w:t>
+            </w:r>
+            <w:r>
+              <w:rPr>
+                <w:b w:val="0"/>
+                <w:noProof/>
+              </w:rPr>
+              <w:t>Elia</w:t>
             </w:r>
           </w:p>
           <w:p>
@@ -298,7 +304,13 @@
                 <w:noProof/>
               </w:rPr>
               <w:tab/>
-              <w:t>Elia</w:t>
+            </w:r>
+            <w:r>
+              <w:rPr>
+                <w:b w:val="0"/>
+                <w:noProof/>
+              </w:rPr>
+              <w:t>Luca</w:t>
             </w:r>
           </w:p>
           <w:p>
@@ -667,6 +679,9 @@
           <w:p>
             <w:pPr>
               <w:pStyle w:val="Nessunaspaziatura"/>
+              <w:rPr>
+                <w:b w:val="0"/>
+              </w:rPr>
             </w:pPr>
             <w:r>
               <w:rPr>
@@ -858,44 +873,18 @@
               <w:rPr>
                 <w:b w:val="0"/>
               </w:rPr>
-              <w:t xml:space="preserve"> non esiste.</w:t>
-            </w:r>
-            <w:r>
-              <w:t xml:space="preserve"> </w:t>
+              <w:t xml:space="preserve"> non esiste</w:t>
+            </w:r>
+            <w:r>
+              <w:rPr>
+                <w:b w:val="0"/>
+              </w:rPr>
+              <w:t>.</w:t>
             </w:r>
           </w:p>
-        </w:tc>
-      </w:tr>
-    </w:tbl>
-    <w:p/>
-    <w:p>
-      <w:r>
-        <w:br w:type="page"/>
-      </w:r>
-      <w:bookmarkStart w:id="0" w:name="_GoBack"/>
-      <w:bookmarkEnd w:id="0"/>
-    </w:p>
-    <w:p/>
-    <w:tbl>
-      <w:tblPr>
-        <w:tblStyle w:val="Elencochiaro"/>
-        <w:tblW w:w="0" w:type="auto"/>
-        <w:tblLook w:val="04A0" w:firstRow="1" w:lastRow="0" w:firstColumn="1" w:lastColumn="0" w:noHBand="0" w:noVBand="1"/>
-      </w:tblPr>
-      <w:tblGrid>
-        <w:gridCol w:w="9618"/>
-      </w:tblGrid>
-      <w:tr>
-        <w:trPr>
-          <w:cnfStyle w:val="100000000000" w:firstRow="1" w:lastRow="0" w:firstColumn="0" w:lastColumn="0" w:oddVBand="0" w:evenVBand="0" w:oddHBand="0" w:evenHBand="0" w:firstRowFirstColumn="0" w:firstRowLastColumn="0" w:lastRowFirstColumn="0" w:lastRowLastColumn="0"/>
-        </w:trPr>
-        <w:tc>
-          <w:tcPr>
-            <w:cnfStyle w:val="001000000000" w:firstRow="0" w:lastRow="0" w:firstColumn="1" w:lastColumn="0" w:oddVBand="0" w:evenVBand="0" w:oddHBand="0" w:evenHBand="0" w:firstRowFirstColumn="0" w:firstRowLastColumn="0" w:lastRowFirstColumn="0" w:lastRowLastColumn="0"/>
-            <w:tcW w:w="9618" w:type="dxa"/>
-          </w:tcPr>
           <w:p>
             <w:pPr>
+              <w:pStyle w:val="Nessunaspaziatura"/>
               <w:rPr>
                 <w:b w:val="0"/>
               </w:rPr>
@@ -904,39 +893,74 @@
               <w:rPr>
                 <w:b w:val="0"/>
               </w:rPr>
-              <w:t>Punto della situazione rispetto alla pianificazione</w:t>
+              <w:t>Risolto:</w:t>
             </w:r>
           </w:p>
-        </w:tc>
-      </w:tr>
-      <w:tr>
-        <w:trPr>
-          <w:cnfStyle w:val="000000100000" w:firstRow="0" w:lastRow="0" w:firstColumn="0" w:lastColumn="0" w:oddVBand="0" w:evenVBand="0" w:oddHBand="1" w:evenHBand="0" w:firstRowFirstColumn="0" w:firstRowLastColumn="0" w:lastRowFirstColumn="0" w:lastRowLastColumn="0"/>
-        </w:trPr>
-        <w:tc>
-          <w:tcPr>
-            <w:cnfStyle w:val="001000000000" w:firstRow="0" w:lastRow="0" w:firstColumn="1" w:lastColumn="0" w:oddVBand="0" w:evenVBand="0" w:oddHBand="0" w:evenHBand="0" w:firstRowFirstColumn="0" w:firstRowLastColumn="0" w:lastRowFirstColumn="0" w:lastRowLastColumn="0"/>
-            <w:tcW w:w="9618" w:type="dxa"/>
-          </w:tcPr>
-          <w:p>
-            <w:r>
-              <w:t>Elia:</w:t>
-            </w:r>
-          </w:p>
-        </w:tc>
-      </w:tr>
-      <w:tr>
-        <w:tc>
-          <w:tcPr>
-            <w:cnfStyle w:val="001000000000" w:firstRow="0" w:lastRow="0" w:firstColumn="1" w:lastColumn="0" w:oddVBand="0" w:evenVBand="0" w:oddHBand="0" w:evenHBand="0" w:firstRowFirstColumn="0" w:firstRowLastColumn="0" w:lastRowFirstColumn="0" w:lastRowLastColumn="0"/>
-            <w:tcW w:w="9618" w:type="dxa"/>
-          </w:tcPr>
           <w:p>
             <w:pPr>
               <w:pStyle w:val="Nessunaspaziatura"/>
             </w:pPr>
             <w:r>
-              <w:t>Luca:</w:t>
+              <w:rPr>
+                <w:b w:val="0"/>
+              </w:rPr>
+              <w:t xml:space="preserve">Per risolvere questo problema ho dovuto aggiungere il </w:t>
+            </w:r>
+            <w:proofErr w:type="spellStart"/>
+            <w:r>
+              <w:rPr>
+                <w:b w:val="0"/>
+              </w:rPr>
+              <w:t>namespace</w:t>
+            </w:r>
+            <w:proofErr w:type="spellEnd"/>
+            <w:r>
+              <w:rPr>
+                <w:b w:val="0"/>
+              </w:rPr>
+              <w:t xml:space="preserve"> ‘</w:t>
+            </w:r>
+            <w:proofErr w:type="spellStart"/>
+            <w:r>
+              <w:rPr>
+                <w:b w:val="0"/>
+              </w:rPr>
+              <w:t>Zxing</w:t>
+            </w:r>
+            <w:proofErr w:type="spellEnd"/>
+            <w:r>
+              <w:rPr>
+                <w:b w:val="0"/>
+              </w:rPr>
+              <w:t xml:space="preserve">’ a </w:t>
+            </w:r>
+            <w:proofErr w:type="spellStart"/>
+            <w:r>
+              <w:rPr>
+                <w:b w:val="0"/>
+              </w:rPr>
+              <w:t>provaQr.php</w:t>
+            </w:r>
+            <w:proofErr w:type="spellEnd"/>
+            <w:r>
+              <w:rPr>
+                <w:b w:val="0"/>
+              </w:rPr>
+              <w:t xml:space="preserve"> ma, essendo tutti i </w:t>
+            </w:r>
+            <w:proofErr w:type="spellStart"/>
+            <w:r>
+              <w:rPr>
+                <w:b w:val="0"/>
+              </w:rPr>
+              <w:t>files</w:t>
+            </w:r>
+            <w:proofErr w:type="spellEnd"/>
+            <w:r>
+              <w:rPr>
+                <w:b w:val="0"/>
+              </w:rPr>
+              <w:t xml:space="preserve"> collegati fra loro, questo errore mi viene ritornato su un file diverso ogni volta che lo risolvo su un altro file.</w:t>
             </w:r>
           </w:p>
         </w:tc>
@@ -971,13 +995,8 @@
               <w:rPr>
                 <w:b w:val="0"/>
               </w:rPr>
-              <w:t>Programma di massima</w:t>
-            </w:r>
-            <w:r>
-              <w:rPr>
-                <w:b w:val="0"/>
-              </w:rPr>
-              <w:t xml:space="preserve"> per la prossima giornata di lavoro</w:t>
+              <w:lastRenderedPageBreak/>
+              <w:t>Punto della situazione rispetto alla pianificazione</w:t>
             </w:r>
           </w:p>
         </w:tc>
@@ -1011,6 +1030,113 @@
             <w:r>
               <w:t>Luca:</w:t>
             </w:r>
+            <w:r>
+              <w:t xml:space="preserve"> </w:t>
+            </w:r>
+            <w:r>
+              <w:rPr>
+                <w:b w:val="0"/>
+              </w:rPr>
+              <w:t xml:space="preserve">A causa di questo problema sono rimasto leggermente indietro, cercherò di recuperare la prossima lezione. </w:t>
+            </w:r>
+          </w:p>
+        </w:tc>
+      </w:tr>
+    </w:tbl>
+    <w:p/>
+    <w:tbl>
+      <w:tblPr>
+        <w:tblStyle w:val="Elencochiaro"/>
+        <w:tblW w:w="0" w:type="auto"/>
+        <w:tblLook w:val="04A0" w:firstRow="1" w:lastRow="0" w:firstColumn="1" w:lastColumn="0" w:noHBand="0" w:noVBand="1"/>
+      </w:tblPr>
+      <w:tblGrid>
+        <w:gridCol w:w="9618"/>
+      </w:tblGrid>
+      <w:tr>
+        <w:trPr>
+          <w:cnfStyle w:val="100000000000" w:firstRow="1" w:lastRow="0" w:firstColumn="0" w:lastColumn="0" w:oddVBand="0" w:evenVBand="0" w:oddHBand="0" w:evenHBand="0" w:firstRowFirstColumn="0" w:firstRowLastColumn="0" w:lastRowFirstColumn="0" w:lastRowLastColumn="0"/>
+        </w:trPr>
+        <w:tc>
+          <w:tcPr>
+            <w:cnfStyle w:val="001000000000" w:firstRow="0" w:lastRow="0" w:firstColumn="1" w:lastColumn="0" w:oddVBand="0" w:evenVBand="0" w:oddHBand="0" w:evenHBand="0" w:firstRowFirstColumn="0" w:firstRowLastColumn="0" w:lastRowFirstColumn="0" w:lastRowLastColumn="0"/>
+            <w:tcW w:w="9618" w:type="dxa"/>
+          </w:tcPr>
+          <w:p>
+            <w:pPr>
+              <w:rPr>
+                <w:b w:val="0"/>
+              </w:rPr>
+            </w:pPr>
+            <w:r>
+              <w:rPr>
+                <w:b w:val="0"/>
+              </w:rPr>
+              <w:t>Programma di massima</w:t>
+            </w:r>
+            <w:r>
+              <w:rPr>
+                <w:b w:val="0"/>
+              </w:rPr>
+              <w:t xml:space="preserve"> per la prossima giornata di lavoro</w:t>
+            </w:r>
+          </w:p>
+        </w:tc>
+      </w:tr>
+      <w:tr>
+        <w:trPr>
+          <w:cnfStyle w:val="000000100000" w:firstRow="0" w:lastRow="0" w:firstColumn="0" w:lastColumn="0" w:oddVBand="0" w:evenVBand="0" w:oddHBand="1" w:evenHBand="0" w:firstRowFirstColumn="0" w:firstRowLastColumn="0" w:lastRowFirstColumn="0" w:lastRowLastColumn="0"/>
+        </w:trPr>
+        <w:tc>
+          <w:tcPr>
+            <w:cnfStyle w:val="001000000000" w:firstRow="0" w:lastRow="0" w:firstColumn="1" w:lastColumn="0" w:oddVBand="0" w:evenVBand="0" w:oddHBand="0" w:evenHBand="0" w:firstRowFirstColumn="0" w:firstRowLastColumn="0" w:lastRowFirstColumn="0" w:lastRowLastColumn="0"/>
+            <w:tcW w:w="9618" w:type="dxa"/>
+          </w:tcPr>
+          <w:p>
+            <w:r>
+              <w:t>Elia:</w:t>
+            </w:r>
+          </w:p>
+        </w:tc>
+      </w:tr>
+      <w:tr>
+        <w:tc>
+          <w:tcPr>
+            <w:cnfStyle w:val="001000000000" w:firstRow="0" w:lastRow="0" w:firstColumn="1" w:lastColumn="0" w:oddVBand="0" w:evenVBand="0" w:oddHBand="0" w:evenHBand="0" w:firstRowFirstColumn="0" w:firstRowLastColumn="0" w:lastRowFirstColumn="0" w:lastRowLastColumn="0"/>
+            <w:tcW w:w="9618" w:type="dxa"/>
+          </w:tcPr>
+          <w:p>
+            <w:pPr>
+              <w:pStyle w:val="Nessunaspaziatura"/>
+            </w:pPr>
+            <w:r>
+              <w:t>Luca:</w:t>
+            </w:r>
+            <w:r>
+              <w:t xml:space="preserve"> </w:t>
+            </w:r>
+            <w:bookmarkStart w:id="0" w:name="_GoBack"/>
+            <w:r>
+              <w:rPr>
+                <w:b w:val="0"/>
+              </w:rPr>
+              <w:t xml:space="preserve">Durante la prossima lezione ho l’obiettivo di mettere apposto il problema citato prima e provare a far decodificare un QR Code dal nostro codice </w:t>
+            </w:r>
+            <w:proofErr w:type="spellStart"/>
+            <w:r>
+              <w:rPr>
+                <w:b w:val="0"/>
+              </w:rPr>
+              <w:t>php</w:t>
+            </w:r>
+            <w:proofErr w:type="spellEnd"/>
+            <w:r>
+              <w:rPr>
+                <w:b w:val="0"/>
+              </w:rPr>
+              <w:t xml:space="preserve"> per testarlo e verificarne il funzionamento.</w:t>
+            </w:r>
+            <w:bookmarkEnd w:id="0"/>
           </w:p>
         </w:tc>
       </w:tr>
@@ -4822,7 +4948,7 @@
 </file>
 
 <file path=customXml/itemProps1.xml><?xml version="1.0" encoding="utf-8"?>
-<ds:datastoreItem xmlns:ds="http://schemas.openxmlformats.org/officeDocument/2006/customXml" ds:itemID="{0ECBC768-8AC1-4FCE-87ED-B0E955FAE407}">
+<ds:datastoreItem xmlns:ds="http://schemas.openxmlformats.org/officeDocument/2006/customXml" ds:itemID="{EFF87ADC-9D8E-47C2-B9F2-330792609FDA}">
   <ds:schemaRefs>
     <ds:schemaRef ds:uri="http://schemas.openxmlformats.org/officeDocument/2006/bibliography"/>
   </ds:schemaRefs>

--- a/04_Documentazione/Diari/I3_Diario_SamStock_v2_2018_03_23.docx
+++ b/04_Documentazione/Diari/I3_Diario_SamStock_v2_2018_03_23.docx
@@ -1,10 +1,10 @@
 
 <file path=word/document.xml><?xml version="1.0" encoding="utf-8"?>
-<w:document xmlns:wpc="http://schemas.microsoft.com/office/word/2010/wordprocessingCanvas" xmlns:mc="http://schemas.openxmlformats.org/markup-compatibility/2006" xmlns:o="urn:schemas-microsoft-com:office:office" xmlns:r="http://schemas.openxmlformats.org/officeDocument/2006/relationships" xmlns:m="http://schemas.openxmlformats.org/officeDocument/2006/math" xmlns:v="urn:schemas-microsoft-com:vml" xmlns:wp14="http://schemas.microsoft.com/office/word/2010/wordprocessingDrawing" xmlns:wp="http://schemas.openxmlformats.org/drawingml/2006/wordprocessingDrawing" xmlns:w10="urn:schemas-microsoft-com:office:word" xmlns:w="http://schemas.openxmlformats.org/wordprocessingml/2006/main" xmlns:w14="http://schemas.microsoft.com/office/word/2010/wordml" xmlns:w15="http://schemas.microsoft.com/office/word/2012/wordml" xmlns:wpg="http://schemas.microsoft.com/office/word/2010/wordprocessingGroup" xmlns:wpi="http://schemas.microsoft.com/office/word/2010/wordprocessingInk" xmlns:wne="http://schemas.microsoft.com/office/word/2006/wordml" xmlns:wps="http://schemas.microsoft.com/office/word/2010/wordprocessingShape" mc:Ignorable="w14 w15 wp14">
+<w:document xmlns:wpc="http://schemas.microsoft.com/office/word/2010/wordprocessingCanvas" xmlns:cx="http://schemas.microsoft.com/office/drawing/2014/chartex" xmlns:cx1="http://schemas.microsoft.com/office/drawing/2015/9/8/chartex" xmlns:mc="http://schemas.openxmlformats.org/markup-compatibility/2006" xmlns:o="urn:schemas-microsoft-com:office:office" xmlns:r="http://schemas.openxmlformats.org/officeDocument/2006/relationships" xmlns:m="http://schemas.openxmlformats.org/officeDocument/2006/math" xmlns:v="urn:schemas-microsoft-com:vml" xmlns:wp14="http://schemas.microsoft.com/office/word/2010/wordprocessingDrawing" xmlns:wp="http://schemas.openxmlformats.org/drawingml/2006/wordprocessingDrawing" xmlns:w10="urn:schemas-microsoft-com:office:word" xmlns:w="http://schemas.openxmlformats.org/wordprocessingml/2006/main" xmlns:w14="http://schemas.microsoft.com/office/word/2010/wordml" xmlns:w15="http://schemas.microsoft.com/office/word/2012/wordml" xmlns:w16se="http://schemas.microsoft.com/office/word/2015/wordml/symex" xmlns:wpg="http://schemas.microsoft.com/office/word/2010/wordprocessingGroup" xmlns:wpi="http://schemas.microsoft.com/office/word/2010/wordprocessingInk" xmlns:wne="http://schemas.microsoft.com/office/word/2006/wordml" xmlns:wps="http://schemas.microsoft.com/office/word/2010/wordprocessingShape" mc:Ignorable="w14 w15 w16se wp14">
   <w:body>
     <w:p>
       <w:pPr>
-        <w:pStyle w:val="Titolo"/>
+        <w:pStyle w:val="Title"/>
         <w:pBdr>
           <w:bottom w:val="single" w:sz="4" w:space="4" w:color="auto"/>
         </w:pBdr>
@@ -15,7 +15,7 @@
     </w:p>
     <w:p>
       <w:pPr>
-        <w:pStyle w:val="Titolo"/>
+        <w:pStyle w:val="Title"/>
         <w:pBdr>
           <w:bottom w:val="single" w:sz="4" w:space="4" w:color="auto"/>
         </w:pBdr>
@@ -32,7 +32,7 @@
     </w:p>
     <w:tbl>
       <w:tblPr>
-        <w:tblStyle w:val="Grigliatabella"/>
+        <w:tblStyle w:val="TableGrid"/>
         <w:tblW w:w="0" w:type="auto"/>
         <w:tblLook w:val="04A0" w:firstRow="1" w:lastRow="0" w:firstColumn="1" w:lastColumn="0" w:noHBand="0" w:noVBand="1"/>
       </w:tblPr>
@@ -57,7 +57,7 @@
           </w:tcPr>
           <w:p>
             <w:pPr>
-              <w:pStyle w:val="Nessunaspaziatura"/>
+              <w:pStyle w:val="NoSpacing"/>
               <w:spacing w:line="360" w:lineRule="auto"/>
             </w:pPr>
             <w:r>
@@ -73,7 +73,7 @@
           </w:tcPr>
           <w:p>
             <w:pPr>
-              <w:pStyle w:val="Nessunaspaziatura"/>
+              <w:pStyle w:val="NoSpacing"/>
               <w:spacing w:line="360" w:lineRule="auto"/>
             </w:pPr>
             <w:r>
@@ -87,7 +87,7 @@
           </w:tcPr>
           <w:p>
             <w:pPr>
-              <w:pStyle w:val="Nessunaspaziatura"/>
+              <w:pStyle w:val="NoSpacing"/>
               <w:spacing w:line="360" w:lineRule="auto"/>
             </w:pPr>
             <w:r>
@@ -121,7 +121,7 @@
     </w:p>
     <w:tbl>
       <w:tblPr>
-        <w:tblStyle w:val="Elencochiaro"/>
+        <w:tblStyle w:val="LightList"/>
         <w:tblW w:w="0" w:type="auto"/>
         <w:tblLook w:val="04A0" w:firstRow="1" w:lastRow="0" w:firstColumn="1" w:lastColumn="0" w:noHBand="0" w:noVBand="1"/>
       </w:tblPr>
@@ -163,7 +163,7 @@
           </w:tcPr>
           <w:p>
             <w:pPr>
-              <w:pStyle w:val="Nessunaspaziatura"/>
+              <w:pStyle w:val="NoSpacing"/>
               <w:rPr>
                 <w:b w:val="0"/>
                 <w:noProof/>
@@ -205,7 +205,7 @@
           </w:p>
           <w:p>
             <w:pPr>
-              <w:pStyle w:val="Nessunaspaziatura"/>
+              <w:pStyle w:val="NoSpacing"/>
               <w:numPr>
                 <w:ilvl w:val="0"/>
                 <w:numId w:val="22"/>
@@ -240,7 +240,7 @@
           </w:p>
           <w:p>
             <w:pPr>
-              <w:pStyle w:val="Nessunaspaziatura"/>
+              <w:pStyle w:val="NoSpacing"/>
               <w:numPr>
                 <w:ilvl w:val="0"/>
                 <w:numId w:val="22"/>
@@ -281,7 +281,7 @@
           </w:p>
           <w:p>
             <w:pPr>
-              <w:pStyle w:val="Nessunaspaziatura"/>
+              <w:pStyle w:val="NoSpacing"/>
               <w:numPr>
                 <w:ilvl w:val="0"/>
                 <w:numId w:val="22"/>
@@ -315,7 +315,7 @@
           </w:p>
           <w:p>
             <w:pPr>
-              <w:pStyle w:val="Nessunaspaziatura"/>
+              <w:pStyle w:val="NoSpacing"/>
               <w:numPr>
                 <w:ilvl w:val="0"/>
                 <w:numId w:val="22"/>
@@ -343,7 +343,7 @@
           </w:p>
           <w:p>
             <w:pPr>
-              <w:pStyle w:val="Nessunaspaziatura"/>
+              <w:pStyle w:val="NoSpacing"/>
               <w:numPr>
                 <w:ilvl w:val="0"/>
                 <w:numId w:val="22"/>
@@ -378,9 +378,10 @@
           </w:p>
           <w:p>
             <w:pPr>
-              <w:pStyle w:val="Nessunaspaziatura"/>
-              <w:rPr>
-                <w:b w:val="0"/>
+              <w:pStyle w:val="NoSpacing"/>
+              <w:rPr>
+                <w:b w:val="0"/>
+                <w:noProof/>
               </w:rPr>
             </w:pPr>
             <w:r>
@@ -389,6 +390,129 @@
                 <w:noProof/>
               </w:rPr>
               <w:tab/>
+            </w:r>
+            <w:r>
+              <w:rPr>
+                <w:b w:val="0"/>
+                <w:noProof/>
+              </w:rPr>
+              <w:t xml:space="preserve">Ho letto buona parte dei file .php del progetto originale e ho incominciato ad implementare </w:t>
+            </w:r>
+            <w:r>
+              <w:rPr>
+                <w:b w:val="0"/>
+                <w:noProof/>
+              </w:rPr>
+              <w:tab/>
+              <w:t xml:space="preserve">l’inserimento del file .pdf. Ho aggiunto la colonna nella tabella prodotti per contenere la path del </w:t>
+            </w:r>
+            <w:r>
+              <w:rPr>
+                <w:b w:val="0"/>
+                <w:noProof/>
+              </w:rPr>
+              <w:tab/>
+            </w:r>
+            <w:r>
+              <w:rPr>
+                <w:b w:val="0"/>
+                <w:noProof/>
+              </w:rPr>
+              <w:t xml:space="preserve">file pdf che viene salvata </w:t>
+            </w:r>
+            <w:r>
+              <w:rPr>
+                <w:b w:val="0"/>
+                <w:noProof/>
+              </w:rPr>
+              <w:t>sul server. Per l’upload</w:t>
+            </w:r>
+            <w:bookmarkStart w:id="0" w:name="_GoBack"/>
+            <w:bookmarkEnd w:id="0"/>
+            <w:r>
+              <w:rPr>
+                <w:b w:val="0"/>
+                <w:noProof/>
+              </w:rPr>
+              <w:t xml:space="preserve"> del file ho preso spunto dal codice scritto da </w:t>
+            </w:r>
+            <w:r>
+              <w:rPr>
+                <w:b w:val="0"/>
+                <w:noProof/>
+              </w:rPr>
+              <w:tab/>
+            </w:r>
+            <w:r>
+              <w:rPr>
+                <w:b w:val="0"/>
+                <w:noProof/>
+              </w:rPr>
+              <w:t xml:space="preserve">Angelo (autore originale) per caricare la foto del prodotto, una volta inviato il prodotto scarica il </w:t>
+            </w:r>
+            <w:r>
+              <w:rPr>
+                <w:b w:val="0"/>
+                <w:noProof/>
+              </w:rPr>
+              <w:tab/>
+            </w:r>
+            <w:r>
+              <w:rPr>
+                <w:b w:val="0"/>
+                <w:noProof/>
+              </w:rPr>
+              <w:t xml:space="preserve">file dandogli un nome univoco aggiungendo il tempo dell’upload nel nome nel file items.php. Ho </w:t>
+            </w:r>
+            <w:r>
+              <w:rPr>
+                <w:b w:val="0"/>
+                <w:noProof/>
+              </w:rPr>
+              <w:tab/>
+            </w:r>
+            <w:r>
+              <w:rPr>
+                <w:b w:val="0"/>
+                <w:noProof/>
+              </w:rPr>
+              <w:t>cambiato i file itemsG.php e index.php in modo da visualizzare la colonna appena aggiunta.</w:t>
+            </w:r>
+          </w:p>
+          <w:p>
+            <w:pPr>
+              <w:pStyle w:val="NoSpacing"/>
+              <w:rPr>
+                <w:b w:val="0"/>
+              </w:rPr>
+            </w:pPr>
+            <w:r>
+              <w:rPr>
+                <w:b w:val="0"/>
+                <w:noProof/>
+              </w:rPr>
+              <w:tab/>
+            </w:r>
+            <w:r>
+              <w:rPr>
+                <w:b w:val="0"/>
+                <w:noProof/>
+              </w:rPr>
+              <w:t>Non è al momento possibile un nu</w:t>
+            </w:r>
+            <w:r>
+              <w:rPr>
+                <w:b w:val="0"/>
+                <w:noProof/>
+              </w:rPr>
+              <w:t>o</w:t>
+            </w:r>
+            <w:r>
+              <w:rPr>
+                <w:b w:val="0"/>
+                <w:noProof/>
+              </w:rPr>
+              <w:t>vo prodotto con pdf annesso.</w:t>
             </w:r>
           </w:p>
         </w:tc>
@@ -401,7 +525,7 @@
           </w:tcPr>
           <w:p>
             <w:pPr>
-              <w:pStyle w:val="Nessunaspaziatura"/>
+              <w:pStyle w:val="NoSpacing"/>
             </w:pPr>
             <w:r>
               <w:t>Luca:</w:t>
@@ -440,7 +564,7 @@
     <w:p/>
     <w:tbl>
       <w:tblPr>
-        <w:tblStyle w:val="Elencochiaro"/>
+        <w:tblStyle w:val="LightList"/>
         <w:tblW w:w="0" w:type="auto"/>
         <w:tblLook w:val="04A0" w:firstRow="1" w:lastRow="0" w:firstColumn="1" w:lastColumn="0" w:noHBand="0" w:noVBand="1"/>
       </w:tblPr>
@@ -560,7 +684,7 @@
           </w:tcPr>
           <w:p>
             <w:pPr>
-              <w:pStyle w:val="Nessunaspaziatura"/>
+              <w:pStyle w:val="NoSpacing"/>
               <w:rPr>
                 <w:b w:val="0"/>
               </w:rPr>
@@ -575,26 +699,12 @@
               <w:rPr>
                 <w:b w:val="0"/>
               </w:rPr>
-              <w:t xml:space="preserve">Ho avuto svariate difficoltà riguardo alla lettura del </w:t>
-            </w:r>
-            <w:proofErr w:type="spellStart"/>
-            <w:r>
-              <w:rPr>
-                <w:b w:val="0"/>
-              </w:rPr>
-              <w:t>Qr</w:t>
-            </w:r>
-            <w:proofErr w:type="spellEnd"/>
-            <w:r>
-              <w:rPr>
-                <w:b w:val="0"/>
-              </w:rPr>
-              <w:t xml:space="preserve"> code:</w:t>
+              <w:t>Ho avuto svariate difficoltà riguardo alla lettura del Qr code:</w:t>
             </w:r>
           </w:p>
           <w:p>
             <w:pPr>
-              <w:pStyle w:val="Nessunaspaziatura"/>
+              <w:pStyle w:val="NoSpacing"/>
               <w:rPr>
                 <w:b w:val="0"/>
               </w:rPr>
@@ -603,82 +713,12 @@
               <w:rPr>
                 <w:b w:val="0"/>
               </w:rPr>
-              <w:t>Tramite il file ‘</w:t>
-            </w:r>
-            <w:proofErr w:type="spellStart"/>
-            <w:r>
-              <w:rPr>
-                <w:b w:val="0"/>
-              </w:rPr>
-              <w:t>provaQr.php</w:t>
-            </w:r>
-            <w:proofErr w:type="spellEnd"/>
-            <w:r>
-              <w:rPr>
-                <w:b w:val="0"/>
-              </w:rPr>
-              <w:t xml:space="preserve">’ effettuo un </w:t>
-            </w:r>
-            <w:proofErr w:type="spellStart"/>
-            <w:r>
-              <w:rPr>
-                <w:b w:val="0"/>
-              </w:rPr>
-              <w:t>require</w:t>
-            </w:r>
-            <w:proofErr w:type="spellEnd"/>
-            <w:r>
-              <w:rPr>
-                <w:b w:val="0"/>
-              </w:rPr>
-              <w:t xml:space="preserve"> verso il file ‘</w:t>
-            </w:r>
-            <w:proofErr w:type="spellStart"/>
-            <w:r>
-              <w:rPr>
-                <w:b w:val="0"/>
-              </w:rPr>
-              <w:t>lib</w:t>
-            </w:r>
-            <w:proofErr w:type="spellEnd"/>
-            <w:r>
-              <w:rPr>
-                <w:b w:val="0"/>
-              </w:rPr>
-              <w:t>/</w:t>
-            </w:r>
-            <w:proofErr w:type="spellStart"/>
-            <w:r>
-              <w:rPr>
-                <w:b w:val="0"/>
-              </w:rPr>
-              <w:t>QrReader.php</w:t>
-            </w:r>
-            <w:proofErr w:type="spellEnd"/>
-            <w:r>
-              <w:rPr>
-                <w:b w:val="0"/>
-              </w:rPr>
-              <w:t xml:space="preserve">’ che contiene la classe </w:t>
-            </w:r>
-            <w:proofErr w:type="spellStart"/>
-            <w:r>
-              <w:rPr>
-                <w:b w:val="0"/>
-              </w:rPr>
-              <w:t>QrReader</w:t>
-            </w:r>
-            <w:proofErr w:type="spellEnd"/>
-            <w:r>
-              <w:rPr>
-                <w:b w:val="0"/>
-              </w:rPr>
-              <w:t>.</w:t>
+              <w:t>Tramite il file ‘provaQr.php’ effettuo un require verso il file ‘lib/QrReader.php’ che contiene la classe QrReader.</w:t>
             </w:r>
           </w:p>
           <w:p>
             <w:pPr>
-              <w:pStyle w:val="Nessunaspaziatura"/>
+              <w:pStyle w:val="NoSpacing"/>
               <w:rPr>
                 <w:b w:val="0"/>
               </w:rPr>
@@ -688,6 +728,7 @@
                 <w:noProof/>
                 <w:lang w:eastAsia="it-CH"/>
               </w:rPr>
+              <w:lastRenderedPageBreak/>
               <w:drawing>
                 <wp:anchor distT="0" distB="0" distL="114300" distR="114300" simplePos="0" relativeHeight="251658240" behindDoc="0" locked="0" layoutInCell="1" allowOverlap="1" wp14:anchorId="024A15F8" wp14:editId="6F39883C">
                   <wp:simplePos x="0" y="0"/>
@@ -817,63 +858,7 @@
               <w:rPr>
                 <w:b w:val="0"/>
               </w:rPr>
-              <w:t xml:space="preserve">Ma, al momento della creazione dell’oggetto </w:t>
-            </w:r>
-            <w:proofErr w:type="spellStart"/>
-            <w:r>
-              <w:rPr>
-                <w:b w:val="0"/>
-              </w:rPr>
-              <w:t>QrReader</w:t>
-            </w:r>
-            <w:proofErr w:type="spellEnd"/>
-            <w:r>
-              <w:rPr>
-                <w:b w:val="0"/>
-              </w:rPr>
-              <w:t xml:space="preserve">, avviene un </w:t>
-            </w:r>
-            <w:proofErr w:type="spellStart"/>
-            <w:r>
-              <w:rPr>
-                <w:b w:val="0"/>
-              </w:rPr>
-              <w:t>Fatal</w:t>
-            </w:r>
-            <w:proofErr w:type="spellEnd"/>
-            <w:r>
-              <w:rPr>
-                <w:b w:val="0"/>
-              </w:rPr>
-              <w:t xml:space="preserve"> </w:t>
-            </w:r>
-            <w:proofErr w:type="spellStart"/>
-            <w:r>
-              <w:rPr>
-                <w:b w:val="0"/>
-              </w:rPr>
-              <w:t>Error</w:t>
-            </w:r>
-            <w:proofErr w:type="spellEnd"/>
-            <w:r>
-              <w:rPr>
-                <w:b w:val="0"/>
-              </w:rPr>
-              <w:t xml:space="preserve"> che dichiara che la classe </w:t>
-            </w:r>
-            <w:proofErr w:type="spellStart"/>
-            <w:r>
-              <w:rPr>
-                <w:b w:val="0"/>
-              </w:rPr>
-              <w:t>QrReader</w:t>
-            </w:r>
-            <w:proofErr w:type="spellEnd"/>
-            <w:r>
-              <w:rPr>
-                <w:b w:val="0"/>
-              </w:rPr>
-              <w:t xml:space="preserve"> non esiste</w:t>
+              <w:t>Ma, al momento della creazione dell’oggetto QrReader, avviene un Fatal Error che dichiara che la classe QrReader non esiste</w:t>
             </w:r>
             <w:r>
               <w:rPr>
@@ -884,7 +869,7 @@
           </w:p>
           <w:p>
             <w:pPr>
-              <w:pStyle w:val="Nessunaspaziatura"/>
+              <w:pStyle w:val="NoSpacing"/>
               <w:rPr>
                 <w:b w:val="0"/>
               </w:rPr>
@@ -898,69 +883,13 @@
           </w:p>
           <w:p>
             <w:pPr>
-              <w:pStyle w:val="Nessunaspaziatura"/>
+              <w:pStyle w:val="NoSpacing"/>
             </w:pPr>
             <w:r>
               <w:rPr>
                 <w:b w:val="0"/>
               </w:rPr>
-              <w:t xml:space="preserve">Per risolvere questo problema ho dovuto aggiungere il </w:t>
-            </w:r>
-            <w:proofErr w:type="spellStart"/>
-            <w:r>
-              <w:rPr>
-                <w:b w:val="0"/>
-              </w:rPr>
-              <w:t>namespace</w:t>
-            </w:r>
-            <w:proofErr w:type="spellEnd"/>
-            <w:r>
-              <w:rPr>
-                <w:b w:val="0"/>
-              </w:rPr>
-              <w:t xml:space="preserve"> ‘</w:t>
-            </w:r>
-            <w:proofErr w:type="spellStart"/>
-            <w:r>
-              <w:rPr>
-                <w:b w:val="0"/>
-              </w:rPr>
-              <w:t>Zxing</w:t>
-            </w:r>
-            <w:proofErr w:type="spellEnd"/>
-            <w:r>
-              <w:rPr>
-                <w:b w:val="0"/>
-              </w:rPr>
-              <w:t xml:space="preserve">’ a </w:t>
-            </w:r>
-            <w:proofErr w:type="spellStart"/>
-            <w:r>
-              <w:rPr>
-                <w:b w:val="0"/>
-              </w:rPr>
-              <w:t>provaQr.php</w:t>
-            </w:r>
-            <w:proofErr w:type="spellEnd"/>
-            <w:r>
-              <w:rPr>
-                <w:b w:val="0"/>
-              </w:rPr>
-              <w:t xml:space="preserve"> ma, essendo tutti i </w:t>
-            </w:r>
-            <w:proofErr w:type="spellStart"/>
-            <w:r>
-              <w:rPr>
-                <w:b w:val="0"/>
-              </w:rPr>
-              <w:t>files</w:t>
-            </w:r>
-            <w:proofErr w:type="spellEnd"/>
-            <w:r>
-              <w:rPr>
-                <w:b w:val="0"/>
-              </w:rPr>
-              <w:t xml:space="preserve"> collegati fra loro, questo errore mi viene ritornato su un file diverso ogni volta che lo risolvo su un altro file.</w:t>
+              <w:t>Per risolvere questo problema ho dovuto aggiungere il namespace ‘Zxing’ a provaQr.php ma, essendo tutti i files collegati fra loro, questo errore mi viene ritornato su un file diverso ogni volta che lo risolvo su un altro file.</w:t>
             </w:r>
           </w:p>
         </w:tc>
@@ -969,7 +898,7 @@
     <w:p/>
     <w:tbl>
       <w:tblPr>
-        <w:tblStyle w:val="Elencochiaro"/>
+        <w:tblStyle w:val="LightList"/>
         <w:tblW w:w="0" w:type="auto"/>
         <w:tblLook w:val="04A0" w:firstRow="1" w:lastRow="0" w:firstColumn="1" w:lastColumn="0" w:noHBand="0" w:noVBand="1"/>
       </w:tblPr>
@@ -995,7 +924,6 @@
               <w:rPr>
                 <w:b w:val="0"/>
               </w:rPr>
-              <w:lastRenderedPageBreak/>
               <w:t>Punto della situazione rispetto alla pianificazione</w:t>
             </w:r>
           </w:p>
@@ -1025,7 +953,7 @@
           </w:tcPr>
           <w:p>
             <w:pPr>
-              <w:pStyle w:val="Nessunaspaziatura"/>
+              <w:pStyle w:val="NoSpacing"/>
             </w:pPr>
             <w:r>
               <w:t>Luca:</w:t>
@@ -1046,7 +974,7 @@
     <w:p/>
     <w:tbl>
       <w:tblPr>
-        <w:tblStyle w:val="Elencochiaro"/>
+        <w:tblStyle w:val="LightList"/>
         <w:tblW w:w="0" w:type="auto"/>
         <w:tblLook w:val="04A0" w:firstRow="1" w:lastRow="0" w:firstColumn="1" w:lastColumn="0" w:noHBand="0" w:noVBand="1"/>
       </w:tblPr>
@@ -1107,7 +1035,7 @@
           </w:tcPr>
           <w:p>
             <w:pPr>
-              <w:pStyle w:val="Nessunaspaziatura"/>
+              <w:pStyle w:val="NoSpacing"/>
             </w:pPr>
             <w:r>
               <w:t>Luca:</w:t>
@@ -1115,28 +1043,12 @@
             <w:r>
               <w:t xml:space="preserve"> </w:t>
             </w:r>
-            <w:bookmarkStart w:id="0" w:name="_GoBack"/>
-            <w:r>
-              <w:rPr>
-                <w:b w:val="0"/>
-              </w:rPr>
-              <w:t xml:space="preserve">Durante la prossima lezione ho l’obiettivo di mettere apposto il problema citato prima e provare a far decodificare un QR Code dal nostro codice </w:t>
-            </w:r>
-            <w:proofErr w:type="spellStart"/>
-            <w:r>
-              <w:rPr>
-                <w:b w:val="0"/>
-              </w:rPr>
-              <w:t>php</w:t>
-            </w:r>
-            <w:proofErr w:type="spellEnd"/>
-            <w:r>
-              <w:rPr>
-                <w:b w:val="0"/>
-              </w:rPr>
-              <w:t xml:space="preserve"> per testarlo e verificarne il funzionamento.</w:t>
-            </w:r>
-            <w:bookmarkEnd w:id="0"/>
+            <w:r>
+              <w:rPr>
+                <w:b w:val="0"/>
+              </w:rPr>
+              <w:t>Durante la prossima lezione ho l’obiettivo di mettere apposto il problema citato prima e provare a far decodificare un QR Code dal nostro codice php per testarlo e verificarne il funzionamento.</w:t>
+            </w:r>
           </w:p>
         </w:tc>
       </w:tr>
@@ -1165,7 +1077,7 @@
 </file>
 
 <file path=word/endnotes.xml><?xml version="1.0" encoding="utf-8"?>
-<w:endnotes xmlns:wpc="http://schemas.microsoft.com/office/word/2010/wordprocessingCanvas" xmlns:mc="http://schemas.openxmlformats.org/markup-compatibility/2006" xmlns:o="urn:schemas-microsoft-com:office:office" xmlns:r="http://schemas.openxmlformats.org/officeDocument/2006/relationships" xmlns:m="http://schemas.openxmlformats.org/officeDocument/2006/math" xmlns:v="urn:schemas-microsoft-com:vml" xmlns:wp14="http://schemas.microsoft.com/office/word/2010/wordprocessingDrawing" xmlns:wp="http://schemas.openxmlformats.org/drawingml/2006/wordprocessingDrawing" xmlns:w10="urn:schemas-microsoft-com:office:word" xmlns:w="http://schemas.openxmlformats.org/wordprocessingml/2006/main" xmlns:w14="http://schemas.microsoft.com/office/word/2010/wordml" xmlns:w15="http://schemas.microsoft.com/office/word/2012/wordml" xmlns:wpg="http://schemas.microsoft.com/office/word/2010/wordprocessingGroup" xmlns:wpi="http://schemas.microsoft.com/office/word/2010/wordprocessingInk" xmlns:wne="http://schemas.microsoft.com/office/word/2006/wordml" xmlns:wps="http://schemas.microsoft.com/office/word/2010/wordprocessingShape" mc:Ignorable="w14 w15 wp14">
+<w:endnotes xmlns:wpc="http://schemas.microsoft.com/office/word/2010/wordprocessingCanvas" xmlns:cx="http://schemas.microsoft.com/office/drawing/2014/chartex" xmlns:cx1="http://schemas.microsoft.com/office/drawing/2015/9/8/chartex" xmlns:mc="http://schemas.openxmlformats.org/markup-compatibility/2006" xmlns:o="urn:schemas-microsoft-com:office:office" xmlns:r="http://schemas.openxmlformats.org/officeDocument/2006/relationships" xmlns:m="http://schemas.openxmlformats.org/officeDocument/2006/math" xmlns:v="urn:schemas-microsoft-com:vml" xmlns:wp14="http://schemas.microsoft.com/office/word/2010/wordprocessingDrawing" xmlns:wp="http://schemas.openxmlformats.org/drawingml/2006/wordprocessingDrawing" xmlns:w10="urn:schemas-microsoft-com:office:word" xmlns:w="http://schemas.openxmlformats.org/wordprocessingml/2006/main" xmlns:w14="http://schemas.microsoft.com/office/word/2010/wordml" xmlns:w15="http://schemas.microsoft.com/office/word/2012/wordml" xmlns:w16se="http://schemas.microsoft.com/office/word/2015/wordml/symex" xmlns:wpg="http://schemas.microsoft.com/office/word/2010/wordprocessingGroup" xmlns:wpi="http://schemas.microsoft.com/office/word/2010/wordprocessingInk" xmlns:wne="http://schemas.microsoft.com/office/word/2006/wordml" xmlns:wps="http://schemas.microsoft.com/office/word/2010/wordprocessingShape" mc:Ignorable="w14 w15 w16se wp14">
   <w:endnote w:type="separator" w:id="-1">
     <w:p>
       <w:pPr>
@@ -1190,7 +1102,7 @@
 </file>
 
 <file path=word/footer1.xml><?xml version="1.0" encoding="utf-8"?>
-<w:ftr xmlns:wpc="http://schemas.microsoft.com/office/word/2010/wordprocessingCanvas" xmlns:mc="http://schemas.openxmlformats.org/markup-compatibility/2006" xmlns:o="urn:schemas-microsoft-com:office:office" xmlns:r="http://schemas.openxmlformats.org/officeDocument/2006/relationships" xmlns:m="http://schemas.openxmlformats.org/officeDocument/2006/math" xmlns:v="urn:schemas-microsoft-com:vml" xmlns:wp14="http://schemas.microsoft.com/office/word/2010/wordprocessingDrawing" xmlns:wp="http://schemas.openxmlformats.org/drawingml/2006/wordprocessingDrawing" xmlns:w10="urn:schemas-microsoft-com:office:word" xmlns:w="http://schemas.openxmlformats.org/wordprocessingml/2006/main" xmlns:w14="http://schemas.microsoft.com/office/word/2010/wordml" xmlns:w15="http://schemas.microsoft.com/office/word/2012/wordml" xmlns:wpg="http://schemas.microsoft.com/office/word/2010/wordprocessingGroup" xmlns:wpi="http://schemas.microsoft.com/office/word/2010/wordprocessingInk" xmlns:wne="http://schemas.microsoft.com/office/word/2006/wordml" xmlns:wps="http://schemas.microsoft.com/office/word/2010/wordprocessingShape" mc:Ignorable="w14 w15 wp14">
+<w:ftr xmlns:wpc="http://schemas.microsoft.com/office/word/2010/wordprocessingCanvas" xmlns:cx="http://schemas.microsoft.com/office/drawing/2014/chartex" xmlns:cx1="http://schemas.microsoft.com/office/drawing/2015/9/8/chartex" xmlns:mc="http://schemas.openxmlformats.org/markup-compatibility/2006" xmlns:o="urn:schemas-microsoft-com:office:office" xmlns:r="http://schemas.openxmlformats.org/officeDocument/2006/relationships" xmlns:m="http://schemas.openxmlformats.org/officeDocument/2006/math" xmlns:v="urn:schemas-microsoft-com:vml" xmlns:wp14="http://schemas.microsoft.com/office/word/2010/wordprocessingDrawing" xmlns:wp="http://schemas.openxmlformats.org/drawingml/2006/wordprocessingDrawing" xmlns:w10="urn:schemas-microsoft-com:office:word" xmlns:w="http://schemas.openxmlformats.org/wordprocessingml/2006/main" xmlns:w14="http://schemas.microsoft.com/office/word/2010/wordml" xmlns:w15="http://schemas.microsoft.com/office/word/2012/wordml" xmlns:w16se="http://schemas.microsoft.com/office/word/2015/wordml/symex" xmlns:wpg="http://schemas.microsoft.com/office/word/2010/wordprocessingGroup" xmlns:wpi="http://schemas.microsoft.com/office/word/2010/wordprocessingInk" xmlns:wne="http://schemas.microsoft.com/office/word/2006/wordml" xmlns:wps="http://schemas.microsoft.com/office/word/2010/wordprocessingShape" mc:Ignorable="w14 w15 w16se wp14">
   <w:p>
     <w:r>
       <w:t>SamStock 2.0</w:t>
@@ -1253,20 +1165,33 @@
     <w:r>
       <w:t>/</w:t>
     </w:r>
-    <w:fldSimple w:instr=" NUMPAGES  \* Arabic  \* MERGEFORMAT ">
-      <w:r>
-        <w:rPr>
-          <w:noProof/>
-        </w:rPr>
-        <w:t>2</w:t>
-      </w:r>
-    </w:fldSimple>
+    <w:r>
+      <w:fldChar w:fldCharType="begin"/>
+    </w:r>
+    <w:r>
+      <w:instrText xml:space="preserve"> NUMPAGES  \* Arabic  \* MERGEFORMAT </w:instrText>
+    </w:r>
+    <w:r>
+      <w:fldChar w:fldCharType="separate"/>
+    </w:r>
+    <w:r>
+      <w:rPr>
+        <w:noProof/>
+      </w:rPr>
+      <w:t>2</w:t>
+    </w:r>
+    <w:r>
+      <w:rPr>
+        <w:noProof/>
+      </w:rPr>
+      <w:fldChar w:fldCharType="end"/>
+    </w:r>
   </w:p>
 </w:ftr>
 </file>
 
 <file path=word/footnotes.xml><?xml version="1.0" encoding="utf-8"?>
-<w:footnotes xmlns:wpc="http://schemas.microsoft.com/office/word/2010/wordprocessingCanvas" xmlns:mc="http://schemas.openxmlformats.org/markup-compatibility/2006" xmlns:o="urn:schemas-microsoft-com:office:office" xmlns:r="http://schemas.openxmlformats.org/officeDocument/2006/relationships" xmlns:m="http://schemas.openxmlformats.org/officeDocument/2006/math" xmlns:v="urn:schemas-microsoft-com:vml" xmlns:wp14="http://schemas.microsoft.com/office/word/2010/wordprocessingDrawing" xmlns:wp="http://schemas.openxmlformats.org/drawingml/2006/wordprocessingDrawing" xmlns:w10="urn:schemas-microsoft-com:office:word" xmlns:w="http://schemas.openxmlformats.org/wordprocessingml/2006/main" xmlns:w14="http://schemas.microsoft.com/office/word/2010/wordml" xmlns:w15="http://schemas.microsoft.com/office/word/2012/wordml" xmlns:wpg="http://schemas.microsoft.com/office/word/2010/wordprocessingGroup" xmlns:wpi="http://schemas.microsoft.com/office/word/2010/wordprocessingInk" xmlns:wne="http://schemas.microsoft.com/office/word/2006/wordml" xmlns:wps="http://schemas.microsoft.com/office/word/2010/wordprocessingShape" mc:Ignorable="w14 w15 wp14">
+<w:footnotes xmlns:wpc="http://schemas.microsoft.com/office/word/2010/wordprocessingCanvas" xmlns:cx="http://schemas.microsoft.com/office/drawing/2014/chartex" xmlns:cx1="http://schemas.microsoft.com/office/drawing/2015/9/8/chartex" xmlns:mc="http://schemas.openxmlformats.org/markup-compatibility/2006" xmlns:o="urn:schemas-microsoft-com:office:office" xmlns:r="http://schemas.openxmlformats.org/officeDocument/2006/relationships" xmlns:m="http://schemas.openxmlformats.org/officeDocument/2006/math" xmlns:v="urn:schemas-microsoft-com:vml" xmlns:wp14="http://schemas.microsoft.com/office/word/2010/wordprocessingDrawing" xmlns:wp="http://schemas.openxmlformats.org/drawingml/2006/wordprocessingDrawing" xmlns:w10="urn:schemas-microsoft-com:office:word" xmlns:w="http://schemas.openxmlformats.org/wordprocessingml/2006/main" xmlns:w14="http://schemas.microsoft.com/office/word/2010/wordml" xmlns:w15="http://schemas.microsoft.com/office/word/2012/wordml" xmlns:w16se="http://schemas.microsoft.com/office/word/2015/wordml/symex" xmlns:wpg="http://schemas.microsoft.com/office/word/2010/wordprocessingGroup" xmlns:wpi="http://schemas.microsoft.com/office/word/2010/wordprocessingInk" xmlns:wne="http://schemas.microsoft.com/office/word/2006/wordml" xmlns:wps="http://schemas.microsoft.com/office/word/2010/wordprocessingShape" mc:Ignorable="w14 w15 w16se wp14">
   <w:footnote w:type="separator" w:id="-1">
     <w:p>
       <w:pPr>
@@ -1291,7 +1216,7 @@
 </file>
 
 <file path=word/header1.xml><?xml version="1.0" encoding="utf-8"?>
-<w:hdr xmlns:wpc="http://schemas.microsoft.com/office/word/2010/wordprocessingCanvas" xmlns:mc="http://schemas.openxmlformats.org/markup-compatibility/2006" xmlns:o="urn:schemas-microsoft-com:office:office" xmlns:r="http://schemas.openxmlformats.org/officeDocument/2006/relationships" xmlns:m="http://schemas.openxmlformats.org/officeDocument/2006/math" xmlns:v="urn:schemas-microsoft-com:vml" xmlns:wp14="http://schemas.microsoft.com/office/word/2010/wordprocessingDrawing" xmlns:wp="http://schemas.openxmlformats.org/drawingml/2006/wordprocessingDrawing" xmlns:w10="urn:schemas-microsoft-com:office:word" xmlns:w="http://schemas.openxmlformats.org/wordprocessingml/2006/main" xmlns:w14="http://schemas.microsoft.com/office/word/2010/wordml" xmlns:w15="http://schemas.microsoft.com/office/word/2012/wordml" xmlns:wpg="http://schemas.microsoft.com/office/word/2010/wordprocessingGroup" xmlns:wpi="http://schemas.microsoft.com/office/word/2010/wordprocessingInk" xmlns:wne="http://schemas.microsoft.com/office/word/2006/wordml" xmlns:wps="http://schemas.microsoft.com/office/word/2010/wordprocessingShape" mc:Ignorable="w14 w15 wp14">
+<w:hdr xmlns:wpc="http://schemas.microsoft.com/office/word/2010/wordprocessingCanvas" xmlns:cx="http://schemas.microsoft.com/office/drawing/2014/chartex" xmlns:cx1="http://schemas.microsoft.com/office/drawing/2015/9/8/chartex" xmlns:mc="http://schemas.openxmlformats.org/markup-compatibility/2006" xmlns:o="urn:schemas-microsoft-com:office:office" xmlns:r="http://schemas.openxmlformats.org/officeDocument/2006/relationships" xmlns:m="http://schemas.openxmlformats.org/officeDocument/2006/math" xmlns:v="urn:schemas-microsoft-com:vml" xmlns:wp14="http://schemas.microsoft.com/office/word/2010/wordprocessingDrawing" xmlns:wp="http://schemas.openxmlformats.org/drawingml/2006/wordprocessingDrawing" xmlns:w10="urn:schemas-microsoft-com:office:word" xmlns:w="http://schemas.openxmlformats.org/wordprocessingml/2006/main" xmlns:w14="http://schemas.microsoft.com/office/word/2010/wordml" xmlns:w15="http://schemas.microsoft.com/office/word/2012/wordml" xmlns:w16se="http://schemas.microsoft.com/office/word/2015/wordml/symex" xmlns:wpg="http://schemas.microsoft.com/office/word/2010/wordprocessingGroup" xmlns:wpi="http://schemas.microsoft.com/office/word/2010/wordprocessingInk" xmlns:wne="http://schemas.microsoft.com/office/word/2006/wordml" xmlns:wps="http://schemas.microsoft.com/office/word/2010/wordprocessingShape" mc:Ignorable="w14 w15 w16se wp14">
   <w:p>
     <w:pPr>
       <w:rPr>
@@ -1320,7 +1245,7 @@
   </w:p>
   <w:p>
     <w:pPr>
-      <w:pStyle w:val="Intestazione"/>
+      <w:pStyle w:val="Header"/>
       <w:rPr>
         <w:lang w:val="de-CH"/>
       </w:rPr>
@@ -1330,8 +1255,8 @@
 </file>
 
 <file path=word/numbering.xml><?xml version="1.0" encoding="utf-8"?>
-<w:numbering xmlns:wpc="http://schemas.microsoft.com/office/word/2010/wordprocessingCanvas" xmlns:mc="http://schemas.openxmlformats.org/markup-compatibility/2006" xmlns:o="urn:schemas-microsoft-com:office:office" xmlns:r="http://schemas.openxmlformats.org/officeDocument/2006/relationships" xmlns:m="http://schemas.openxmlformats.org/officeDocument/2006/math" xmlns:v="urn:schemas-microsoft-com:vml" xmlns:wp14="http://schemas.microsoft.com/office/word/2010/wordprocessingDrawing" xmlns:wp="http://schemas.openxmlformats.org/drawingml/2006/wordprocessingDrawing" xmlns:w10="urn:schemas-microsoft-com:office:word" xmlns:w="http://schemas.openxmlformats.org/wordprocessingml/2006/main" xmlns:w14="http://schemas.microsoft.com/office/word/2010/wordml" xmlns:w15="http://schemas.microsoft.com/office/word/2012/wordml" xmlns:wpg="http://schemas.microsoft.com/office/word/2010/wordprocessingGroup" xmlns:wpi="http://schemas.microsoft.com/office/word/2010/wordprocessingInk" xmlns:wne="http://schemas.microsoft.com/office/word/2006/wordml" xmlns:wps="http://schemas.microsoft.com/office/word/2010/wordprocessingShape" mc:Ignorable="w14 w15 wp14">
-  <w:abstractNum w:abstractNumId="0">
+<w:numbering xmlns:wpc="http://schemas.microsoft.com/office/word/2010/wordprocessingCanvas" xmlns:cx="http://schemas.microsoft.com/office/drawing/2014/chartex" xmlns:cx1="http://schemas.microsoft.com/office/drawing/2015/9/8/chartex" xmlns:mc="http://schemas.openxmlformats.org/markup-compatibility/2006" xmlns:o="urn:schemas-microsoft-com:office:office" xmlns:r="http://schemas.openxmlformats.org/officeDocument/2006/relationships" xmlns:m="http://schemas.openxmlformats.org/officeDocument/2006/math" xmlns:v="urn:schemas-microsoft-com:vml" xmlns:wp14="http://schemas.microsoft.com/office/word/2010/wordprocessingDrawing" xmlns:wp="http://schemas.openxmlformats.org/drawingml/2006/wordprocessingDrawing" xmlns:w10="urn:schemas-microsoft-com:office:word" xmlns:w="http://schemas.openxmlformats.org/wordprocessingml/2006/main" xmlns:w14="http://schemas.microsoft.com/office/word/2010/wordml" xmlns:w15="http://schemas.microsoft.com/office/word/2012/wordml" xmlns:w16se="http://schemas.microsoft.com/office/word/2015/wordml/symex" xmlns:wpg="http://schemas.microsoft.com/office/word/2010/wordprocessingGroup" xmlns:wpi="http://schemas.microsoft.com/office/word/2010/wordprocessingInk" xmlns:wne="http://schemas.microsoft.com/office/word/2006/wordml" xmlns:wps="http://schemas.microsoft.com/office/word/2010/wordprocessingShape" mc:Ignorable="w14 w15 w16se wp14">
+  <w:abstractNum w:abstractNumId="0" w15:restartNumberingAfterBreak="0">
     <w:nsid w:val="078B0F2D"/>
     <w:multiLevelType w:val="hybridMultilevel"/>
     <w:tmpl w:val="BE52CBE2"/>
@@ -1444,7 +1369,7 @@
       </w:rPr>
     </w:lvl>
   </w:abstractNum>
-  <w:abstractNum w:abstractNumId="1">
+  <w:abstractNum w:abstractNumId="1" w15:restartNumberingAfterBreak="0">
     <w:nsid w:val="1AC113DD"/>
     <w:multiLevelType w:val="hybridMultilevel"/>
     <w:tmpl w:val="7F14AF36"/>
@@ -1556,7 +1481,7 @@
       </w:rPr>
     </w:lvl>
   </w:abstractNum>
-  <w:abstractNum w:abstractNumId="2">
+  <w:abstractNum w:abstractNumId="2" w15:restartNumberingAfterBreak="0">
     <w:nsid w:val="1CB92674"/>
     <w:multiLevelType w:val="hybridMultilevel"/>
     <w:tmpl w:val="D344611E"/>
@@ -1669,7 +1594,7 @@
       </w:rPr>
     </w:lvl>
   </w:abstractNum>
-  <w:abstractNum w:abstractNumId="3">
+  <w:abstractNum w:abstractNumId="3" w15:restartNumberingAfterBreak="0">
     <w:nsid w:val="1DFB51AB"/>
     <w:multiLevelType w:val="hybridMultilevel"/>
     <w:tmpl w:val="BFACE39E"/>
@@ -1782,7 +1707,7 @@
       </w:rPr>
     </w:lvl>
   </w:abstractNum>
-  <w:abstractNum w:abstractNumId="4">
+  <w:abstractNum w:abstractNumId="4" w15:restartNumberingAfterBreak="0">
     <w:nsid w:val="36E11DF4"/>
     <w:multiLevelType w:val="hybridMultilevel"/>
     <w:tmpl w:val="1856E4BE"/>
@@ -1894,7 +1819,7 @@
       </w:rPr>
     </w:lvl>
   </w:abstractNum>
-  <w:abstractNum w:abstractNumId="5">
+  <w:abstractNum w:abstractNumId="5" w15:restartNumberingAfterBreak="0">
     <w:nsid w:val="3AFA4BF8"/>
     <w:multiLevelType w:val="hybridMultilevel"/>
     <w:tmpl w:val="EF1C99B4"/>
@@ -2006,7 +1931,7 @@
       </w:rPr>
     </w:lvl>
   </w:abstractNum>
-  <w:abstractNum w:abstractNumId="6">
+  <w:abstractNum w:abstractNumId="6" w15:restartNumberingAfterBreak="0">
     <w:nsid w:val="3D4C551D"/>
     <w:multiLevelType w:val="hybridMultilevel"/>
     <w:tmpl w:val="1D629A34"/>
@@ -2119,7 +2044,7 @@
       </w:rPr>
     </w:lvl>
   </w:abstractNum>
-  <w:abstractNum w:abstractNumId="7">
+  <w:abstractNum w:abstractNumId="7" w15:restartNumberingAfterBreak="0">
     <w:nsid w:val="3EBE4D1A"/>
     <w:multiLevelType w:val="hybridMultilevel"/>
     <w:tmpl w:val="C2E8BF98"/>
@@ -2231,7 +2156,7 @@
       </w:rPr>
     </w:lvl>
   </w:abstractNum>
-  <w:abstractNum w:abstractNumId="8">
+  <w:abstractNum w:abstractNumId="8" w15:restartNumberingAfterBreak="0">
     <w:nsid w:val="3F671B2A"/>
     <w:multiLevelType w:val="hybridMultilevel"/>
     <w:tmpl w:val="837CCA7E"/>
@@ -2344,7 +2269,7 @@
       </w:rPr>
     </w:lvl>
   </w:abstractNum>
-  <w:abstractNum w:abstractNumId="9">
+  <w:abstractNum w:abstractNumId="9" w15:restartNumberingAfterBreak="0">
     <w:nsid w:val="432D4A14"/>
     <w:multiLevelType w:val="hybridMultilevel"/>
     <w:tmpl w:val="3850D6E2"/>
@@ -2456,7 +2381,7 @@
       </w:rPr>
     </w:lvl>
   </w:abstractNum>
-  <w:abstractNum w:abstractNumId="10">
+  <w:abstractNum w:abstractNumId="10" w15:restartNumberingAfterBreak="0">
     <w:nsid w:val="442C21C6"/>
     <w:multiLevelType w:val="hybridMultilevel"/>
     <w:tmpl w:val="D64E2F34"/>
@@ -2569,7 +2494,7 @@
       </w:rPr>
     </w:lvl>
   </w:abstractNum>
-  <w:abstractNum w:abstractNumId="11">
+  <w:abstractNum w:abstractNumId="11" w15:restartNumberingAfterBreak="0">
     <w:nsid w:val="44F65ACA"/>
     <w:multiLevelType w:val="hybridMultilevel"/>
     <w:tmpl w:val="A3C8D654"/>
@@ -2682,7 +2607,7 @@
       </w:rPr>
     </w:lvl>
   </w:abstractNum>
-  <w:abstractNum w:abstractNumId="12">
+  <w:abstractNum w:abstractNumId="12" w15:restartNumberingAfterBreak="0">
     <w:nsid w:val="45714A95"/>
     <w:multiLevelType w:val="hybridMultilevel"/>
     <w:tmpl w:val="05F4A790"/>
@@ -2794,7 +2719,7 @@
       </w:rPr>
     </w:lvl>
   </w:abstractNum>
-  <w:abstractNum w:abstractNumId="13">
+  <w:abstractNum w:abstractNumId="13" w15:restartNumberingAfterBreak="0">
     <w:nsid w:val="47473CE2"/>
     <w:multiLevelType w:val="hybridMultilevel"/>
     <w:tmpl w:val="ECF27DAE"/>
@@ -2906,7 +2831,7 @@
       </w:rPr>
     </w:lvl>
   </w:abstractNum>
-  <w:abstractNum w:abstractNumId="14">
+  <w:abstractNum w:abstractNumId="14" w15:restartNumberingAfterBreak="0">
     <w:nsid w:val="4D8115E5"/>
     <w:multiLevelType w:val="hybridMultilevel"/>
     <w:tmpl w:val="3DC066B4"/>
@@ -3019,7 +2944,7 @@
       </w:rPr>
     </w:lvl>
   </w:abstractNum>
-  <w:abstractNum w:abstractNumId="15">
+  <w:abstractNum w:abstractNumId="15" w15:restartNumberingAfterBreak="0">
     <w:nsid w:val="5A3606D5"/>
     <w:multiLevelType w:val="hybridMultilevel"/>
     <w:tmpl w:val="91805626"/>
@@ -3132,7 +3057,7 @@
       </w:rPr>
     </w:lvl>
   </w:abstractNum>
-  <w:abstractNum w:abstractNumId="16">
+  <w:abstractNum w:abstractNumId="16" w15:restartNumberingAfterBreak="0">
     <w:nsid w:val="61C87B25"/>
     <w:multiLevelType w:val="hybridMultilevel"/>
     <w:tmpl w:val="6FA21976"/>
@@ -3245,7 +3170,7 @@
       </w:rPr>
     </w:lvl>
   </w:abstractNum>
-  <w:abstractNum w:abstractNumId="17">
+  <w:abstractNum w:abstractNumId="17" w15:restartNumberingAfterBreak="0">
     <w:nsid w:val="621D43F7"/>
     <w:multiLevelType w:val="hybridMultilevel"/>
     <w:tmpl w:val="E1BA4850"/>
@@ -3358,7 +3283,7 @@
       </w:rPr>
     </w:lvl>
   </w:abstractNum>
-  <w:abstractNum w:abstractNumId="18">
+  <w:abstractNum w:abstractNumId="18" w15:restartNumberingAfterBreak="0">
     <w:nsid w:val="657763C8"/>
     <w:multiLevelType w:val="hybridMultilevel"/>
     <w:tmpl w:val="94F87C5A"/>
@@ -3471,7 +3396,7 @@
       </w:rPr>
     </w:lvl>
   </w:abstractNum>
-  <w:abstractNum w:abstractNumId="19">
+  <w:abstractNum w:abstractNumId="19" w15:restartNumberingAfterBreak="0">
     <w:nsid w:val="6AFC21B1"/>
     <w:multiLevelType w:val="hybridMultilevel"/>
     <w:tmpl w:val="ABCC59D8"/>
@@ -3583,7 +3508,7 @@
       </w:rPr>
     </w:lvl>
   </w:abstractNum>
-  <w:abstractNum w:abstractNumId="20">
+  <w:abstractNum w:abstractNumId="20" w15:restartNumberingAfterBreak="0">
     <w:nsid w:val="74DB59D8"/>
     <w:multiLevelType w:val="hybridMultilevel"/>
     <w:tmpl w:val="E334E25C"/>
@@ -3696,7 +3621,7 @@
       </w:rPr>
     </w:lvl>
   </w:abstractNum>
-  <w:abstractNum w:abstractNumId="21">
+  <w:abstractNum w:abstractNumId="21" w15:restartNumberingAfterBreak="0">
     <w:nsid w:val="7DC25969"/>
     <w:multiLevelType w:val="hybridMultilevel"/>
     <w:tmpl w:val="49A4B118"/>
@@ -3855,7 +3780,7 @@
 </file>
 
 <file path=word/styles.xml><?xml version="1.0" encoding="utf-8"?>
-<w:styles xmlns:mc="http://schemas.openxmlformats.org/markup-compatibility/2006" xmlns:r="http://schemas.openxmlformats.org/officeDocument/2006/relationships" xmlns:w="http://schemas.openxmlformats.org/wordprocessingml/2006/main" xmlns:w14="http://schemas.microsoft.com/office/word/2010/wordml" xmlns:w15="http://schemas.microsoft.com/office/word/2012/wordml" mc:Ignorable="w14 w15">
+<w:styles xmlns:mc="http://schemas.openxmlformats.org/markup-compatibility/2006" xmlns:r="http://schemas.openxmlformats.org/officeDocument/2006/relationships" xmlns:w="http://schemas.openxmlformats.org/wordprocessingml/2006/main" xmlns:w14="http://schemas.microsoft.com/office/word/2010/wordml" xmlns:w15="http://schemas.microsoft.com/office/word/2012/wordml" xmlns:w16se="http://schemas.microsoft.com/office/word/2015/wordml/symex" mc:Ignorable="w14 w15 w16se">
   <w:docDefaults>
     <w:rPrDefault>
       <w:rPr>
@@ -4244,16 +4169,17 @@
     <w:lsdException w:name="List Table 6 Colorful Accent 6" w:uiPriority="51"/>
     <w:lsdException w:name="List Table 7 Colorful Accent 6" w:uiPriority="52"/>
   </w:latentStyles>
-  <w:style w:type="paragraph" w:default="1" w:styleId="Normale">
+  <w:style w:type="paragraph" w:default="1" w:styleId="Normal">
     <w:name w:val="Normal"/>
     <w:qFormat/>
   </w:style>
-  <w:style w:type="character" w:default="1" w:styleId="Carpredefinitoparagrafo">
+  <w:style w:type="character" w:default="1" w:styleId="DefaultParagraphFont">
     <w:name w:val="Default Paragraph Font"/>
     <w:uiPriority w:val="1"/>
+    <w:semiHidden/>
     <w:unhideWhenUsed/>
   </w:style>
-  <w:style w:type="table" w:default="1" w:styleId="Tabellanormale">
+  <w:style w:type="table" w:default="1" w:styleId="TableNormal">
     <w:name w:val="Normal Table"/>
     <w:uiPriority w:val="99"/>
     <w:semiHidden/>
@@ -4268,16 +4194,16 @@
       </w:tblCellMar>
     </w:tblPr>
   </w:style>
-  <w:style w:type="numbering" w:default="1" w:styleId="Nessunelenco">
+  <w:style w:type="numbering" w:default="1" w:styleId="NoList">
     <w:name w:val="No List"/>
     <w:uiPriority w:val="99"/>
     <w:semiHidden/>
     <w:unhideWhenUsed/>
   </w:style>
-  <w:style w:type="paragraph" w:styleId="Intestazione">
+  <w:style w:type="paragraph" w:styleId="Header">
     <w:name w:val="header"/>
-    <w:basedOn w:val="Normale"/>
-    <w:link w:val="IntestazioneCarattere"/>
+    <w:basedOn w:val="Normal"/>
+    <w:link w:val="HeaderChar"/>
     <w:uiPriority w:val="99"/>
     <w:unhideWhenUsed/>
     <w:rsid w:val="00DC1A1A"/>
@@ -4289,17 +4215,17 @@
       <w:spacing w:after="0" w:line="240" w:lineRule="auto"/>
     </w:pPr>
   </w:style>
-  <w:style w:type="character" w:customStyle="1" w:styleId="IntestazioneCarattere">
-    <w:name w:val="Intestazione Carattere"/>
-    <w:basedOn w:val="Carpredefinitoparagrafo"/>
-    <w:link w:val="Intestazione"/>
+  <w:style w:type="character" w:customStyle="1" w:styleId="HeaderChar">
+    <w:name w:val="Header Char"/>
+    <w:basedOn w:val="DefaultParagraphFont"/>
+    <w:link w:val="Header"/>
     <w:uiPriority w:val="99"/>
     <w:rsid w:val="00DC1A1A"/>
   </w:style>
-  <w:style w:type="paragraph" w:styleId="Pidipagina">
+  <w:style w:type="paragraph" w:styleId="Footer">
     <w:name w:val="footer"/>
-    <w:basedOn w:val="Normale"/>
-    <w:link w:val="PidipaginaCarattere"/>
+    <w:basedOn w:val="Normal"/>
+    <w:link w:val="FooterChar"/>
     <w:uiPriority w:val="99"/>
     <w:unhideWhenUsed/>
     <w:rsid w:val="00DC1A1A"/>
@@ -4311,17 +4237,17 @@
       <w:spacing w:after="0" w:line="240" w:lineRule="auto"/>
     </w:pPr>
   </w:style>
-  <w:style w:type="character" w:customStyle="1" w:styleId="PidipaginaCarattere">
-    <w:name w:val="Piè di pagina Carattere"/>
-    <w:basedOn w:val="Carpredefinitoparagrafo"/>
-    <w:link w:val="Pidipagina"/>
+  <w:style w:type="character" w:customStyle="1" w:styleId="FooterChar">
+    <w:name w:val="Footer Char"/>
+    <w:basedOn w:val="DefaultParagraphFont"/>
+    <w:link w:val="Footer"/>
     <w:uiPriority w:val="99"/>
     <w:rsid w:val="00DC1A1A"/>
   </w:style>
-  <w:style w:type="paragraph" w:styleId="Testofumetto">
+  <w:style w:type="paragraph" w:styleId="BalloonText">
     <w:name w:val="Balloon Text"/>
-    <w:basedOn w:val="Normale"/>
-    <w:link w:val="TestofumettoCarattere"/>
+    <w:basedOn w:val="Normal"/>
+    <w:link w:val="BalloonTextChar"/>
     <w:uiPriority w:val="99"/>
     <w:semiHidden/>
     <w:unhideWhenUsed/>
@@ -4335,10 +4261,10 @@
       <w:szCs w:val="16"/>
     </w:rPr>
   </w:style>
-  <w:style w:type="character" w:customStyle="1" w:styleId="TestofumettoCarattere">
-    <w:name w:val="Testo fumetto Carattere"/>
-    <w:basedOn w:val="Carpredefinitoparagrafo"/>
-    <w:link w:val="Testofumetto"/>
+  <w:style w:type="character" w:customStyle="1" w:styleId="BalloonTextChar">
+    <w:name w:val="Balloon Text Char"/>
+    <w:basedOn w:val="DefaultParagraphFont"/>
+    <w:link w:val="BalloonText"/>
     <w:uiPriority w:val="99"/>
     <w:semiHidden/>
     <w:rsid w:val="00DC1A1A"/>
@@ -4348,16 +4274,15 @@
       <w:szCs w:val="16"/>
     </w:rPr>
   </w:style>
-  <w:style w:type="table" w:styleId="Grigliatabella">
+  <w:style w:type="table" w:styleId="TableGrid">
     <w:name w:val="Table Grid"/>
-    <w:basedOn w:val="Tabellanormale"/>
+    <w:basedOn w:val="TableNormal"/>
     <w:uiPriority w:val="59"/>
     <w:rsid w:val="000B56F7"/>
     <w:pPr>
       <w:spacing w:after="0" w:line="240" w:lineRule="auto"/>
     </w:pPr>
     <w:tblPr>
-      <w:tblInd w:w="0" w:type="dxa"/>
       <w:tblBorders>
         <w:top w:val="single" w:sz="4" w:space="0" w:color="auto"/>
         <w:left w:val="single" w:sz="4" w:space="0" w:color="auto"/>
@@ -4366,17 +4291,11 @@
         <w:insideH w:val="single" w:sz="4" w:space="0" w:color="auto"/>
         <w:insideV w:val="single" w:sz="4" w:space="0" w:color="auto"/>
       </w:tblBorders>
-      <w:tblCellMar>
-        <w:top w:w="0" w:type="dxa"/>
-        <w:left w:w="108" w:type="dxa"/>
-        <w:bottom w:w="0" w:type="dxa"/>
-        <w:right w:w="108" w:type="dxa"/>
-      </w:tblCellMar>
     </w:tblPr>
   </w:style>
-  <w:style w:type="table" w:styleId="Elencochiaro">
+  <w:style w:type="table" w:styleId="LightList">
     <w:name w:val="Light List"/>
-    <w:basedOn w:val="Tabellanormale"/>
+    <w:basedOn w:val="TableNormal"/>
     <w:uiPriority w:val="61"/>
     <w:rsid w:val="00F77875"/>
     <w:pPr>
@@ -4385,19 +4304,12 @@
     <w:tblPr>
       <w:tblStyleRowBandSize w:val="1"/>
       <w:tblStyleColBandSize w:val="1"/>
-      <w:tblInd w:w="0" w:type="dxa"/>
       <w:tblBorders>
         <w:top w:val="single" w:sz="8" w:space="0" w:color="000000" w:themeColor="text1"/>
         <w:left w:val="single" w:sz="8" w:space="0" w:color="000000" w:themeColor="text1"/>
         <w:bottom w:val="single" w:sz="8" w:space="0" w:color="000000" w:themeColor="text1"/>
         <w:right w:val="single" w:sz="8" w:space="0" w:color="000000" w:themeColor="text1"/>
       </w:tblBorders>
-      <w:tblCellMar>
-        <w:top w:w="0" w:type="dxa"/>
-        <w:left w:w="108" w:type="dxa"/>
-        <w:bottom w:w="0" w:type="dxa"/>
-        <w:right w:w="108" w:type="dxa"/>
-      </w:tblCellMar>
     </w:tblPr>
     <w:tblStylePr w:type="firstRow">
       <w:pPr>
@@ -4466,7 +4378,7 @@
       </w:tcPr>
     </w:tblStylePr>
   </w:style>
-  <w:style w:type="paragraph" w:styleId="Nessunaspaziatura">
+  <w:style w:type="paragraph" w:styleId="NoSpacing">
     <w:name w:val="No Spacing"/>
     <w:uiPriority w:val="1"/>
     <w:qFormat/>
@@ -4475,11 +4387,11 @@
       <w:spacing w:after="0" w:line="240" w:lineRule="auto"/>
     </w:pPr>
   </w:style>
-  <w:style w:type="paragraph" w:styleId="Titolo">
+  <w:style w:type="paragraph" w:styleId="Title">
     <w:name w:val="Title"/>
-    <w:basedOn w:val="Normale"/>
-    <w:next w:val="Normale"/>
-    <w:link w:val="TitoloCarattere"/>
+    <w:basedOn w:val="Normal"/>
+    <w:next w:val="Normal"/>
+    <w:link w:val="TitleChar"/>
     <w:uiPriority w:val="10"/>
     <w:qFormat/>
     <w:rsid w:val="004A4DE3"/>
@@ -4499,10 +4411,10 @@
       <w:szCs w:val="52"/>
     </w:rPr>
   </w:style>
-  <w:style w:type="character" w:customStyle="1" w:styleId="TitoloCarattere">
-    <w:name w:val="Titolo Carattere"/>
-    <w:basedOn w:val="Carpredefinitoparagrafo"/>
-    <w:link w:val="Titolo"/>
+  <w:style w:type="character" w:customStyle="1" w:styleId="TitleChar">
+    <w:name w:val="Title Char"/>
+    <w:basedOn w:val="DefaultParagraphFont"/>
+    <w:link w:val="Title"/>
     <w:uiPriority w:val="10"/>
     <w:rsid w:val="004A4DE3"/>
     <w:rPr>
@@ -4514,9 +4426,9 @@
       <w:szCs w:val="52"/>
     </w:rPr>
   </w:style>
-  <w:style w:type="table" w:styleId="Sfondochiaro">
+  <w:style w:type="table" w:styleId="LightShading">
     <w:name w:val="Light Shading"/>
-    <w:basedOn w:val="Tabellanormale"/>
+    <w:basedOn w:val="TableNormal"/>
     <w:uiPriority w:val="60"/>
     <w:rsid w:val="004E0D35"/>
     <w:pPr>
@@ -4528,17 +4440,10 @@
     <w:tblPr>
       <w:tblStyleRowBandSize w:val="1"/>
       <w:tblStyleColBandSize w:val="1"/>
-      <w:tblInd w:w="0" w:type="dxa"/>
       <w:tblBorders>
         <w:top w:val="single" w:sz="8" w:space="0" w:color="000000" w:themeColor="text1"/>
         <w:bottom w:val="single" w:sz="8" w:space="0" w:color="000000" w:themeColor="text1"/>
       </w:tblBorders>
-      <w:tblCellMar>
-        <w:top w:w="0" w:type="dxa"/>
-        <w:left w:w="108" w:type="dxa"/>
-        <w:bottom w:w="0" w:type="dxa"/>
-        <w:right w:w="108" w:type="dxa"/>
-      </w:tblCellMar>
     </w:tblPr>
     <w:tblStylePr w:type="firstRow">
       <w:pPr>
@@ -4617,9 +4522,9 @@
       </w:tcPr>
     </w:tblStylePr>
   </w:style>
-  <w:style w:type="character" w:styleId="Collegamentoipertestuale">
+  <w:style w:type="character" w:styleId="Hyperlink">
     <w:name w:val="Hyperlink"/>
-    <w:basedOn w:val="Carpredefinitoparagrafo"/>
+    <w:basedOn w:val="DefaultParagraphFont"/>
     <w:uiPriority w:val="99"/>
     <w:unhideWhenUsed/>
     <w:rsid w:val="00653AB1"/>
@@ -4628,9 +4533,9 @@
       <w:u w:val="single"/>
     </w:rPr>
   </w:style>
-  <w:style w:type="paragraph" w:styleId="Paragrafoelenco">
+  <w:style w:type="paragraph" w:styleId="ListParagraph">
     <w:name w:val="List Paragraph"/>
-    <w:basedOn w:val="Normale"/>
+    <w:basedOn w:val="Normal"/>
     <w:uiPriority w:val="34"/>
     <w:qFormat/>
     <w:rsid w:val="002A2BF5"/>
@@ -4641,7 +4546,7 @@
   </w:style>
   <w:style w:type="paragraph" w:customStyle="1" w:styleId="CODE">
     <w:name w:val="CODE"/>
-    <w:basedOn w:val="Nessunaspaziatura"/>
+    <w:basedOn w:val="NoSpacing"/>
     <w:qFormat/>
     <w:rsid w:val="002D1431"/>
     <w:pPr>
@@ -4948,7 +4853,7 @@
 </file>
 
 <file path=customXml/itemProps1.xml><?xml version="1.0" encoding="utf-8"?>
-<ds:datastoreItem xmlns:ds="http://schemas.openxmlformats.org/officeDocument/2006/customXml" ds:itemID="{EFF87ADC-9D8E-47C2-B9F2-330792609FDA}">
+<ds:datastoreItem xmlns:ds="http://schemas.openxmlformats.org/officeDocument/2006/customXml" ds:itemID="{EC6CC4F8-C580-4B8B-A944-C95744898486}">
   <ds:schemaRefs>
     <ds:schemaRef ds:uri="http://schemas.openxmlformats.org/officeDocument/2006/bibliography"/>
   </ds:schemaRefs>

--- a/04_Documentazione/Diari/I3_Diario_SamStock_v2_2018_03_23.docx
+++ b/04_Documentazione/Diari/I3_Diario_SamStock_v2_2018_03_23.docx
@@ -103,7 +103,7 @@
               <w:rPr>
                 <w:noProof/>
               </w:rPr>
-              <w:t>23.03.2018</w:t>
+              <w:t>13.04.2018</w:t>
             </w:r>
             <w:r>
               <w:fldChar w:fldCharType="end"/>
@@ -427,8 +427,6 @@
               </w:rPr>
               <w:t>sul server. Per l’upload</w:t>
             </w:r>
-            <w:bookmarkStart w:id="0" w:name="_GoBack"/>
-            <w:bookmarkEnd w:id="0"/>
             <w:r>
               <w:rPr>
                 <w:b w:val="0"/>
@@ -498,7 +496,23 @@
                 <w:b w:val="0"/>
                 <w:noProof/>
               </w:rPr>
-              <w:t>Non è al momento possibile un nu</w:t>
+              <w:t>Non è al momento possibile</w:t>
+            </w:r>
+            <w:r>
+              <w:rPr>
+                <w:b w:val="0"/>
+                <w:noProof/>
+              </w:rPr>
+              <w:t xml:space="preserve"> aggiungere</w:t>
+            </w:r>
+            <w:bookmarkStart w:id="0" w:name="_GoBack"/>
+            <w:bookmarkEnd w:id="0"/>
+            <w:r>
+              <w:rPr>
+                <w:b w:val="0"/>
+                <w:noProof/>
+              </w:rPr>
+              <w:t xml:space="preserve"> un nu</w:t>
             </w:r>
             <w:r>
               <w:rPr>
@@ -1165,27 +1179,14 @@
     <w:r>
       <w:t>/</w:t>
     </w:r>
-    <w:r>
-      <w:fldChar w:fldCharType="begin"/>
-    </w:r>
-    <w:r>
-      <w:instrText xml:space="preserve"> NUMPAGES  \* Arabic  \* MERGEFORMAT </w:instrText>
-    </w:r>
-    <w:r>
-      <w:fldChar w:fldCharType="separate"/>
-    </w:r>
-    <w:r>
-      <w:rPr>
-        <w:noProof/>
-      </w:rPr>
-      <w:t>2</w:t>
-    </w:r>
-    <w:r>
-      <w:rPr>
-        <w:noProof/>
-      </w:rPr>
-      <w:fldChar w:fldCharType="end"/>
-    </w:r>
+    <w:fldSimple w:instr=" NUMPAGES  \* Arabic  \* MERGEFORMAT ">
+      <w:r>
+        <w:rPr>
+          <w:noProof/>
+        </w:rPr>
+        <w:t>2</w:t>
+      </w:r>
+    </w:fldSimple>
   </w:p>
 </w:ftr>
 </file>
@@ -4853,7 +4854,7 @@
 </file>
 
 <file path=customXml/itemProps1.xml><?xml version="1.0" encoding="utf-8"?>
-<ds:datastoreItem xmlns:ds="http://schemas.openxmlformats.org/officeDocument/2006/customXml" ds:itemID="{EC6CC4F8-C580-4B8B-A944-C95744898486}">
+<ds:datastoreItem xmlns:ds="http://schemas.openxmlformats.org/officeDocument/2006/customXml" ds:itemID="{BE059521-5089-45EA-B901-3B7C112FC9F7}">
   <ds:schemaRefs>
     <ds:schemaRef ds:uri="http://schemas.openxmlformats.org/officeDocument/2006/bibliography"/>
   </ds:schemaRefs>

--- a/04_Documentazione/Diari/I3_Diario_SamStock_v2_2018_03_23.docx
+++ b/04_Documentazione/Diari/I3_Diario_SamStock_v2_2018_03_23.docx
@@ -1,10 +1,10 @@
 
 <file path=word/document.xml><?xml version="1.0" encoding="utf-8"?>
-<w:document xmlns:wpc="http://schemas.microsoft.com/office/word/2010/wordprocessingCanvas" xmlns:cx="http://schemas.microsoft.com/office/drawing/2014/chartex" xmlns:cx1="http://schemas.microsoft.com/office/drawing/2015/9/8/chartex" xmlns:mc="http://schemas.openxmlformats.org/markup-compatibility/2006" xmlns:o="urn:schemas-microsoft-com:office:office" xmlns:r="http://schemas.openxmlformats.org/officeDocument/2006/relationships" xmlns:m="http://schemas.openxmlformats.org/officeDocument/2006/math" xmlns:v="urn:schemas-microsoft-com:vml" xmlns:wp14="http://schemas.microsoft.com/office/word/2010/wordprocessingDrawing" xmlns:wp="http://schemas.openxmlformats.org/drawingml/2006/wordprocessingDrawing" xmlns:w10="urn:schemas-microsoft-com:office:word" xmlns:w="http://schemas.openxmlformats.org/wordprocessingml/2006/main" xmlns:w14="http://schemas.microsoft.com/office/word/2010/wordml" xmlns:w15="http://schemas.microsoft.com/office/word/2012/wordml" xmlns:w16se="http://schemas.microsoft.com/office/word/2015/wordml/symex" xmlns:wpg="http://schemas.microsoft.com/office/word/2010/wordprocessingGroup" xmlns:wpi="http://schemas.microsoft.com/office/word/2010/wordprocessingInk" xmlns:wne="http://schemas.microsoft.com/office/word/2006/wordml" xmlns:wps="http://schemas.microsoft.com/office/word/2010/wordprocessingShape" mc:Ignorable="w14 w15 w16se wp14">
+<w:document xmlns:wpc="http://schemas.microsoft.com/office/word/2010/wordprocessingCanvas" xmlns:mc="http://schemas.openxmlformats.org/markup-compatibility/2006" xmlns:o="urn:schemas-microsoft-com:office:office" xmlns:r="http://schemas.openxmlformats.org/officeDocument/2006/relationships" xmlns:m="http://schemas.openxmlformats.org/officeDocument/2006/math" xmlns:v="urn:schemas-microsoft-com:vml" xmlns:wp14="http://schemas.microsoft.com/office/word/2010/wordprocessingDrawing" xmlns:wp="http://schemas.openxmlformats.org/drawingml/2006/wordprocessingDrawing" xmlns:w10="urn:schemas-microsoft-com:office:word" xmlns:w="http://schemas.openxmlformats.org/wordprocessingml/2006/main" xmlns:w14="http://schemas.microsoft.com/office/word/2010/wordml" xmlns:w15="http://schemas.microsoft.com/office/word/2012/wordml" xmlns:wpg="http://schemas.microsoft.com/office/word/2010/wordprocessingGroup" xmlns:wpi="http://schemas.microsoft.com/office/word/2010/wordprocessingInk" xmlns:wne="http://schemas.microsoft.com/office/word/2006/wordml" xmlns:wps="http://schemas.microsoft.com/office/word/2010/wordprocessingShape" mc:Ignorable="w14 w15 wp14">
   <w:body>
     <w:p>
       <w:pPr>
-        <w:pStyle w:val="Title"/>
+        <w:pStyle w:val="Titolo"/>
         <w:pBdr>
           <w:bottom w:val="single" w:sz="4" w:space="4" w:color="auto"/>
         </w:pBdr>
@@ -15,7 +15,7 @@
     </w:p>
     <w:p>
       <w:pPr>
-        <w:pStyle w:val="Title"/>
+        <w:pStyle w:val="Titolo"/>
         <w:pBdr>
           <w:bottom w:val="single" w:sz="4" w:space="4" w:color="auto"/>
         </w:pBdr>
@@ -32,7 +32,7 @@
     </w:p>
     <w:tbl>
       <w:tblPr>
-        <w:tblStyle w:val="TableGrid"/>
+        <w:tblStyle w:val="Grigliatabella"/>
         <w:tblW w:w="0" w:type="auto"/>
         <w:tblLook w:val="04A0" w:firstRow="1" w:lastRow="0" w:firstColumn="1" w:lastColumn="0" w:noHBand="0" w:noVBand="1"/>
       </w:tblPr>
@@ -57,7 +57,7 @@
           </w:tcPr>
           <w:p>
             <w:pPr>
-              <w:pStyle w:val="NoSpacing"/>
+              <w:pStyle w:val="Nessunaspaziatura"/>
               <w:spacing w:line="360" w:lineRule="auto"/>
             </w:pPr>
             <w:r>
@@ -73,7 +73,7 @@
           </w:tcPr>
           <w:p>
             <w:pPr>
-              <w:pStyle w:val="NoSpacing"/>
+              <w:pStyle w:val="Nessunaspaziatura"/>
               <w:spacing w:line="360" w:lineRule="auto"/>
             </w:pPr>
             <w:r>
@@ -87,7 +87,7 @@
           </w:tcPr>
           <w:p>
             <w:pPr>
-              <w:pStyle w:val="NoSpacing"/>
+              <w:pStyle w:val="Nessunaspaziatura"/>
               <w:spacing w:line="360" w:lineRule="auto"/>
             </w:pPr>
             <w:r>
@@ -121,7 +121,7 @@
     </w:p>
     <w:tbl>
       <w:tblPr>
-        <w:tblStyle w:val="LightList"/>
+        <w:tblStyle w:val="Elencochiaro"/>
         <w:tblW w:w="0" w:type="auto"/>
         <w:tblLook w:val="04A0" w:firstRow="1" w:lastRow="0" w:firstColumn="1" w:lastColumn="0" w:noHBand="0" w:noVBand="1"/>
       </w:tblPr>
@@ -163,7 +163,7 @@
           </w:tcPr>
           <w:p>
             <w:pPr>
-              <w:pStyle w:val="NoSpacing"/>
+              <w:pStyle w:val="Nessunaspaziatura"/>
               <w:rPr>
                 <w:b w:val="0"/>
                 <w:noProof/>
@@ -205,7 +205,7 @@
           </w:p>
           <w:p>
             <w:pPr>
-              <w:pStyle w:val="NoSpacing"/>
+              <w:pStyle w:val="Nessunaspaziatura"/>
               <w:numPr>
                 <w:ilvl w:val="0"/>
                 <w:numId w:val="22"/>
@@ -240,7 +240,7 @@
           </w:p>
           <w:p>
             <w:pPr>
-              <w:pStyle w:val="NoSpacing"/>
+              <w:pStyle w:val="Nessunaspaziatura"/>
               <w:numPr>
                 <w:ilvl w:val="0"/>
                 <w:numId w:val="22"/>
@@ -281,7 +281,7 @@
           </w:p>
           <w:p>
             <w:pPr>
-              <w:pStyle w:val="NoSpacing"/>
+              <w:pStyle w:val="Nessunaspaziatura"/>
               <w:numPr>
                 <w:ilvl w:val="0"/>
                 <w:numId w:val="22"/>
@@ -315,7 +315,7 @@
           </w:p>
           <w:p>
             <w:pPr>
-              <w:pStyle w:val="NoSpacing"/>
+              <w:pStyle w:val="Nessunaspaziatura"/>
               <w:numPr>
                 <w:ilvl w:val="0"/>
                 <w:numId w:val="22"/>
@@ -343,7 +343,7 @@
           </w:p>
           <w:p>
             <w:pPr>
-              <w:pStyle w:val="NoSpacing"/>
+              <w:pStyle w:val="Nessunaspaziatura"/>
               <w:numPr>
                 <w:ilvl w:val="0"/>
                 <w:numId w:val="22"/>
@@ -378,155 +378,17 @@
           </w:p>
           <w:p>
             <w:pPr>
-              <w:pStyle w:val="NoSpacing"/>
+              <w:pStyle w:val="Nessunaspaziatura"/>
+              <w:rPr>
+                <w:b w:val="0"/>
+              </w:rPr>
+            </w:pPr>
+            <w:r>
               <w:rPr>
                 <w:b w:val="0"/>
                 <w:noProof/>
               </w:rPr>
-            </w:pPr>
-            <w:r>
-              <w:rPr>
-                <w:b w:val="0"/>
-                <w:noProof/>
-              </w:rPr>
               <w:tab/>
-            </w:r>
-            <w:r>
-              <w:rPr>
-                <w:b w:val="0"/>
-                <w:noProof/>
-              </w:rPr>
-              <w:t xml:space="preserve">Ho letto buona parte dei file .php del progetto originale e ho incominciato ad implementare </w:t>
-            </w:r>
-            <w:r>
-              <w:rPr>
-                <w:b w:val="0"/>
-                <w:noProof/>
-              </w:rPr>
-              <w:tab/>
-              <w:t xml:space="preserve">l’inserimento del file .pdf. Ho aggiunto la colonna nella tabella prodotti per contenere la path del </w:t>
-            </w:r>
-            <w:r>
-              <w:rPr>
-                <w:b w:val="0"/>
-                <w:noProof/>
-              </w:rPr>
-              <w:tab/>
-            </w:r>
-            <w:r>
-              <w:rPr>
-                <w:b w:val="0"/>
-                <w:noProof/>
-              </w:rPr>
-              <w:t xml:space="preserve">file pdf che viene salvata </w:t>
-            </w:r>
-            <w:r>
-              <w:rPr>
-                <w:b w:val="0"/>
-                <w:noProof/>
-              </w:rPr>
-              <w:t>sul server. Per l’upload</w:t>
-            </w:r>
-            <w:r>
-              <w:rPr>
-                <w:b w:val="0"/>
-                <w:noProof/>
-              </w:rPr>
-              <w:t xml:space="preserve"> del file ho preso spunto dal codice scritto da </w:t>
-            </w:r>
-            <w:r>
-              <w:rPr>
-                <w:b w:val="0"/>
-                <w:noProof/>
-              </w:rPr>
-              <w:tab/>
-            </w:r>
-            <w:r>
-              <w:rPr>
-                <w:b w:val="0"/>
-                <w:noProof/>
-              </w:rPr>
-              <w:t xml:space="preserve">Angelo (autore originale) per caricare la foto del prodotto, una volta inviato il prodotto scarica il </w:t>
-            </w:r>
-            <w:r>
-              <w:rPr>
-                <w:b w:val="0"/>
-                <w:noProof/>
-              </w:rPr>
-              <w:tab/>
-            </w:r>
-            <w:r>
-              <w:rPr>
-                <w:b w:val="0"/>
-                <w:noProof/>
-              </w:rPr>
-              <w:t xml:space="preserve">file dandogli un nome univoco aggiungendo il tempo dell’upload nel nome nel file items.php. Ho </w:t>
-            </w:r>
-            <w:r>
-              <w:rPr>
-                <w:b w:val="0"/>
-                <w:noProof/>
-              </w:rPr>
-              <w:tab/>
-            </w:r>
-            <w:r>
-              <w:rPr>
-                <w:b w:val="0"/>
-                <w:noProof/>
-              </w:rPr>
-              <w:t>cambiato i file itemsG.php e index.php in modo da visualizzare la colonna appena aggiunta.</w:t>
-            </w:r>
-          </w:p>
-          <w:p>
-            <w:pPr>
-              <w:pStyle w:val="NoSpacing"/>
-              <w:rPr>
-                <w:b w:val="0"/>
-              </w:rPr>
-            </w:pPr>
-            <w:r>
-              <w:rPr>
-                <w:b w:val="0"/>
-                <w:noProof/>
-              </w:rPr>
-              <w:tab/>
-            </w:r>
-            <w:r>
-              <w:rPr>
-                <w:b w:val="0"/>
-                <w:noProof/>
-              </w:rPr>
-              <w:t>Non è al momento possibile</w:t>
-            </w:r>
-            <w:r>
-              <w:rPr>
-                <w:b w:val="0"/>
-                <w:noProof/>
-              </w:rPr>
-              <w:t xml:space="preserve"> aggiungere</w:t>
-            </w:r>
-            <w:bookmarkStart w:id="0" w:name="_GoBack"/>
-            <w:bookmarkEnd w:id="0"/>
-            <w:r>
-              <w:rPr>
-                <w:b w:val="0"/>
-                <w:noProof/>
-              </w:rPr>
-              <w:t xml:space="preserve"> un nu</w:t>
-            </w:r>
-            <w:r>
-              <w:rPr>
-                <w:b w:val="0"/>
-                <w:noProof/>
-              </w:rPr>
-              <w:t>o</w:t>
-            </w:r>
-            <w:r>
-              <w:rPr>
-                <w:b w:val="0"/>
-                <w:noProof/>
-              </w:rPr>
-              <w:t>vo prodotto con pdf annesso.</w:t>
             </w:r>
           </w:p>
         </w:tc>
@@ -539,7 +401,7 @@
           </w:tcPr>
           <w:p>
             <w:pPr>
-              <w:pStyle w:val="NoSpacing"/>
+              <w:pStyle w:val="Nessunaspaziatura"/>
             </w:pPr>
             <w:r>
               <w:t>Luca:</w:t>
@@ -578,7 +440,7 @@
     <w:p/>
     <w:tbl>
       <w:tblPr>
-        <w:tblStyle w:val="LightList"/>
+        <w:tblStyle w:val="Elencochiaro"/>
         <w:tblW w:w="0" w:type="auto"/>
         <w:tblLook w:val="04A0" w:firstRow="1" w:lastRow="0" w:firstColumn="1" w:lastColumn="0" w:noHBand="0" w:noVBand="1"/>
       </w:tblPr>
@@ -698,7 +560,7 @@
           </w:tcPr>
           <w:p>
             <w:pPr>
-              <w:pStyle w:val="NoSpacing"/>
+              <w:pStyle w:val="Nessunaspaziatura"/>
               <w:rPr>
                 <w:b w:val="0"/>
               </w:rPr>
@@ -713,12 +575,26 @@
               <w:rPr>
                 <w:b w:val="0"/>
               </w:rPr>
-              <w:t>Ho avuto svariate difficoltà riguardo alla lettura del Qr code:</w:t>
+              <w:t xml:space="preserve">Ho avuto svariate difficoltà riguardo alla lettura del </w:t>
+            </w:r>
+            <w:proofErr w:type="spellStart"/>
+            <w:r>
+              <w:rPr>
+                <w:b w:val="0"/>
+              </w:rPr>
+              <w:t>Qr</w:t>
+            </w:r>
+            <w:proofErr w:type="spellEnd"/>
+            <w:r>
+              <w:rPr>
+                <w:b w:val="0"/>
+              </w:rPr>
+              <w:t xml:space="preserve"> code:</w:t>
             </w:r>
           </w:p>
           <w:p>
             <w:pPr>
-              <w:pStyle w:val="NoSpacing"/>
+              <w:pStyle w:val="Nessunaspaziatura"/>
               <w:rPr>
                 <w:b w:val="0"/>
               </w:rPr>
@@ -727,12 +603,82 @@
               <w:rPr>
                 <w:b w:val="0"/>
               </w:rPr>
-              <w:t>Tramite il file ‘provaQr.php’ effettuo un require verso il file ‘lib/QrReader.php’ che contiene la classe QrReader.</w:t>
+              <w:t>Tramite il file ‘</w:t>
+            </w:r>
+            <w:proofErr w:type="spellStart"/>
+            <w:r>
+              <w:rPr>
+                <w:b w:val="0"/>
+              </w:rPr>
+              <w:t>provaQr.php</w:t>
+            </w:r>
+            <w:proofErr w:type="spellEnd"/>
+            <w:r>
+              <w:rPr>
+                <w:b w:val="0"/>
+              </w:rPr>
+              <w:t xml:space="preserve">’ effettuo un </w:t>
+            </w:r>
+            <w:proofErr w:type="spellStart"/>
+            <w:r>
+              <w:rPr>
+                <w:b w:val="0"/>
+              </w:rPr>
+              <w:t>require</w:t>
+            </w:r>
+            <w:proofErr w:type="spellEnd"/>
+            <w:r>
+              <w:rPr>
+                <w:b w:val="0"/>
+              </w:rPr>
+              <w:t xml:space="preserve"> verso il file ‘</w:t>
+            </w:r>
+            <w:proofErr w:type="spellStart"/>
+            <w:r>
+              <w:rPr>
+                <w:b w:val="0"/>
+              </w:rPr>
+              <w:t>lib</w:t>
+            </w:r>
+            <w:proofErr w:type="spellEnd"/>
+            <w:r>
+              <w:rPr>
+                <w:b w:val="0"/>
+              </w:rPr>
+              <w:t>/</w:t>
+            </w:r>
+            <w:proofErr w:type="spellStart"/>
+            <w:r>
+              <w:rPr>
+                <w:b w:val="0"/>
+              </w:rPr>
+              <w:t>QrReader.php</w:t>
+            </w:r>
+            <w:proofErr w:type="spellEnd"/>
+            <w:r>
+              <w:rPr>
+                <w:b w:val="0"/>
+              </w:rPr>
+              <w:t xml:space="preserve">’ che contiene la classe </w:t>
+            </w:r>
+            <w:proofErr w:type="spellStart"/>
+            <w:r>
+              <w:rPr>
+                <w:b w:val="0"/>
+              </w:rPr>
+              <w:t>QrReader</w:t>
+            </w:r>
+            <w:proofErr w:type="spellEnd"/>
+            <w:r>
+              <w:rPr>
+                <w:b w:val="0"/>
+              </w:rPr>
+              <w:t>.</w:t>
             </w:r>
           </w:p>
           <w:p>
             <w:pPr>
-              <w:pStyle w:val="NoSpacing"/>
+              <w:pStyle w:val="Nessunaspaziatura"/>
               <w:rPr>
                 <w:b w:val="0"/>
               </w:rPr>
@@ -742,7 +688,6 @@
                 <w:noProof/>
                 <w:lang w:eastAsia="it-CH"/>
               </w:rPr>
-              <w:lastRenderedPageBreak/>
               <w:drawing>
                 <wp:anchor distT="0" distB="0" distL="114300" distR="114300" simplePos="0" relativeHeight="251658240" behindDoc="0" locked="0" layoutInCell="1" allowOverlap="1" wp14:anchorId="024A15F8" wp14:editId="6F39883C">
                   <wp:simplePos x="0" y="0"/>
@@ -872,7 +817,63 @@
               <w:rPr>
                 <w:b w:val="0"/>
               </w:rPr>
-              <w:t>Ma, al momento della creazione dell’oggetto QrReader, avviene un Fatal Error che dichiara che la classe QrReader non esiste</w:t>
+              <w:t xml:space="preserve">Ma, al momento della creazione dell’oggetto </w:t>
+            </w:r>
+            <w:proofErr w:type="spellStart"/>
+            <w:r>
+              <w:rPr>
+                <w:b w:val="0"/>
+              </w:rPr>
+              <w:t>QrReader</w:t>
+            </w:r>
+            <w:proofErr w:type="spellEnd"/>
+            <w:r>
+              <w:rPr>
+                <w:b w:val="0"/>
+              </w:rPr>
+              <w:t xml:space="preserve">, avviene un </w:t>
+            </w:r>
+            <w:proofErr w:type="spellStart"/>
+            <w:r>
+              <w:rPr>
+                <w:b w:val="0"/>
+              </w:rPr>
+              <w:t>Fatal</w:t>
+            </w:r>
+            <w:proofErr w:type="spellEnd"/>
+            <w:r>
+              <w:rPr>
+                <w:b w:val="0"/>
+              </w:rPr>
+              <w:t xml:space="preserve"> </w:t>
+            </w:r>
+            <w:proofErr w:type="spellStart"/>
+            <w:r>
+              <w:rPr>
+                <w:b w:val="0"/>
+              </w:rPr>
+              <w:t>Error</w:t>
+            </w:r>
+            <w:proofErr w:type="spellEnd"/>
+            <w:r>
+              <w:rPr>
+                <w:b w:val="0"/>
+              </w:rPr>
+              <w:t xml:space="preserve"> che dichiara che la classe </w:t>
+            </w:r>
+            <w:proofErr w:type="spellStart"/>
+            <w:r>
+              <w:rPr>
+                <w:b w:val="0"/>
+              </w:rPr>
+              <w:t>QrReader</w:t>
+            </w:r>
+            <w:proofErr w:type="spellEnd"/>
+            <w:r>
+              <w:rPr>
+                <w:b w:val="0"/>
+              </w:rPr>
+              <w:t xml:space="preserve"> non esiste</w:t>
             </w:r>
             <w:r>
               <w:rPr>
@@ -883,7 +884,7 @@
           </w:p>
           <w:p>
             <w:pPr>
-              <w:pStyle w:val="NoSpacing"/>
+              <w:pStyle w:val="Nessunaspaziatura"/>
               <w:rPr>
                 <w:b w:val="0"/>
               </w:rPr>
@@ -897,14 +898,96 @@
           </w:p>
           <w:p>
             <w:pPr>
-              <w:pStyle w:val="NoSpacing"/>
+              <w:pStyle w:val="Nessunaspaziatura"/>
             </w:pPr>
             <w:r>
               <w:rPr>
                 <w:b w:val="0"/>
               </w:rPr>
-              <w:t>Per risolvere questo problema ho dovuto aggiungere il namespace ‘Zxing’ a provaQr.php ma, essendo tutti i files collegati fra loro, questo errore mi viene ritornato su un file diverso ogni volta che lo risolvo su un altro file.</w:t>
-            </w:r>
+              <w:t xml:space="preserve">Per risolvere questo problema ho dovuto aggiungere il </w:t>
+            </w:r>
+            <w:proofErr w:type="spellStart"/>
+            <w:r>
+              <w:rPr>
+                <w:b w:val="0"/>
+              </w:rPr>
+              <w:t>namespace</w:t>
+            </w:r>
+            <w:proofErr w:type="spellEnd"/>
+            <w:r>
+              <w:rPr>
+                <w:b w:val="0"/>
+              </w:rPr>
+              <w:t xml:space="preserve"> ‘</w:t>
+            </w:r>
+            <w:proofErr w:type="spellStart"/>
+            <w:r>
+              <w:rPr>
+                <w:b w:val="0"/>
+              </w:rPr>
+              <w:t>Zxing</w:t>
+            </w:r>
+            <w:proofErr w:type="spellEnd"/>
+            <w:r>
+              <w:rPr>
+                <w:b w:val="0"/>
+              </w:rPr>
+              <w:t xml:space="preserve">’ a </w:t>
+            </w:r>
+            <w:proofErr w:type="spellStart"/>
+            <w:r>
+              <w:rPr>
+                <w:b w:val="0"/>
+              </w:rPr>
+              <w:t>provaQr.php</w:t>
+            </w:r>
+            <w:proofErr w:type="spellEnd"/>
+            <w:r>
+              <w:rPr>
+                <w:b w:val="0"/>
+              </w:rPr>
+              <w:t xml:space="preserve"> ma, essendo tutti i </w:t>
+            </w:r>
+            <w:proofErr w:type="spellStart"/>
+            <w:r>
+              <w:rPr>
+                <w:b w:val="0"/>
+              </w:rPr>
+              <w:t>files</w:t>
+            </w:r>
+            <w:proofErr w:type="spellEnd"/>
+            <w:r>
+              <w:rPr>
+                <w:b w:val="0"/>
+              </w:rPr>
+              <w:t xml:space="preserve"> collegati fra loro, questo errore mi viene </w:t>
+            </w:r>
+            <w:r>
+              <w:rPr>
+                <w:b w:val="0"/>
+              </w:rPr>
+              <w:t>riportato</w:t>
+            </w:r>
+            <w:r>
+              <w:rPr>
+                <w:b w:val="0"/>
+              </w:rPr>
+              <w:t xml:space="preserve"> su un file diverso </w:t>
+            </w:r>
+            <w:r>
+              <w:rPr>
+                <w:b w:val="0"/>
+              </w:rPr>
+              <w:t xml:space="preserve">tutte le volte che lo risolvo su ogni </w:t>
+            </w:r>
+            <w:r>
+              <w:rPr>
+                <w:b w:val="0"/>
+              </w:rPr>
+              <w:t>file.</w:t>
+            </w:r>
+            <w:bookmarkStart w:id="0" w:name="_GoBack"/>
+            <w:bookmarkEnd w:id="0"/>
           </w:p>
         </w:tc>
       </w:tr>
@@ -912,7 +995,7 @@
     <w:p/>
     <w:tbl>
       <w:tblPr>
-        <w:tblStyle w:val="LightList"/>
+        <w:tblStyle w:val="Elencochiaro"/>
         <w:tblW w:w="0" w:type="auto"/>
         <w:tblLook w:val="04A0" w:firstRow="1" w:lastRow="0" w:firstColumn="1" w:lastColumn="0" w:noHBand="0" w:noVBand="1"/>
       </w:tblPr>
@@ -938,6 +1021,7 @@
               <w:rPr>
                 <w:b w:val="0"/>
               </w:rPr>
+              <w:lastRenderedPageBreak/>
               <w:t>Punto della situazione rispetto alla pianificazione</w:t>
             </w:r>
           </w:p>
@@ -967,7 +1051,7 @@
           </w:tcPr>
           <w:p>
             <w:pPr>
-              <w:pStyle w:val="NoSpacing"/>
+              <w:pStyle w:val="Nessunaspaziatura"/>
             </w:pPr>
             <w:r>
               <w:t>Luca:</w:t>
@@ -988,7 +1072,7 @@
     <w:p/>
     <w:tbl>
       <w:tblPr>
-        <w:tblStyle w:val="LightList"/>
+        <w:tblStyle w:val="Elencochiaro"/>
         <w:tblW w:w="0" w:type="auto"/>
         <w:tblLook w:val="04A0" w:firstRow="1" w:lastRow="0" w:firstColumn="1" w:lastColumn="0" w:noHBand="0" w:noVBand="1"/>
       </w:tblPr>
@@ -1049,7 +1133,7 @@
           </w:tcPr>
           <w:p>
             <w:pPr>
-              <w:pStyle w:val="NoSpacing"/>
+              <w:pStyle w:val="Nessunaspaziatura"/>
             </w:pPr>
             <w:r>
               <w:t>Luca:</w:t>
@@ -1061,7 +1145,21 @@
               <w:rPr>
                 <w:b w:val="0"/>
               </w:rPr>
-              <w:t>Durante la prossima lezione ho l’obiettivo di mettere apposto il problema citato prima e provare a far decodificare un QR Code dal nostro codice php per testarlo e verificarne il funzionamento.</w:t>
+              <w:t xml:space="preserve">Durante la prossima lezione ho l’obiettivo di mettere apposto il problema citato prima e provare a far decodificare un QR Code dal nostro codice </w:t>
+            </w:r>
+            <w:proofErr w:type="spellStart"/>
+            <w:r>
+              <w:rPr>
+                <w:b w:val="0"/>
+              </w:rPr>
+              <w:t>php</w:t>
+            </w:r>
+            <w:proofErr w:type="spellEnd"/>
+            <w:r>
+              <w:rPr>
+                <w:b w:val="0"/>
+              </w:rPr>
+              <w:t xml:space="preserve"> per testarlo e verificarne il funzionamento.</w:t>
             </w:r>
           </w:p>
         </w:tc>
@@ -1091,7 +1189,7 @@
 </file>
 
 <file path=word/endnotes.xml><?xml version="1.0" encoding="utf-8"?>
-<w:endnotes xmlns:wpc="http://schemas.microsoft.com/office/word/2010/wordprocessingCanvas" xmlns:cx="http://schemas.microsoft.com/office/drawing/2014/chartex" xmlns:cx1="http://schemas.microsoft.com/office/drawing/2015/9/8/chartex" xmlns:mc="http://schemas.openxmlformats.org/markup-compatibility/2006" xmlns:o="urn:schemas-microsoft-com:office:office" xmlns:r="http://schemas.openxmlformats.org/officeDocument/2006/relationships" xmlns:m="http://schemas.openxmlformats.org/officeDocument/2006/math" xmlns:v="urn:schemas-microsoft-com:vml" xmlns:wp14="http://schemas.microsoft.com/office/word/2010/wordprocessingDrawing" xmlns:wp="http://schemas.openxmlformats.org/drawingml/2006/wordprocessingDrawing" xmlns:w10="urn:schemas-microsoft-com:office:word" xmlns:w="http://schemas.openxmlformats.org/wordprocessingml/2006/main" xmlns:w14="http://schemas.microsoft.com/office/word/2010/wordml" xmlns:w15="http://schemas.microsoft.com/office/word/2012/wordml" xmlns:w16se="http://schemas.microsoft.com/office/word/2015/wordml/symex" xmlns:wpg="http://schemas.microsoft.com/office/word/2010/wordprocessingGroup" xmlns:wpi="http://schemas.microsoft.com/office/word/2010/wordprocessingInk" xmlns:wne="http://schemas.microsoft.com/office/word/2006/wordml" xmlns:wps="http://schemas.microsoft.com/office/word/2010/wordprocessingShape" mc:Ignorable="w14 w15 w16se wp14">
+<w:endnotes xmlns:wpc="http://schemas.microsoft.com/office/word/2010/wordprocessingCanvas" xmlns:mc="http://schemas.openxmlformats.org/markup-compatibility/2006" xmlns:o="urn:schemas-microsoft-com:office:office" xmlns:r="http://schemas.openxmlformats.org/officeDocument/2006/relationships" xmlns:m="http://schemas.openxmlformats.org/officeDocument/2006/math" xmlns:v="urn:schemas-microsoft-com:vml" xmlns:wp14="http://schemas.microsoft.com/office/word/2010/wordprocessingDrawing" xmlns:wp="http://schemas.openxmlformats.org/drawingml/2006/wordprocessingDrawing" xmlns:w10="urn:schemas-microsoft-com:office:word" xmlns:w="http://schemas.openxmlformats.org/wordprocessingml/2006/main" xmlns:w14="http://schemas.microsoft.com/office/word/2010/wordml" xmlns:w15="http://schemas.microsoft.com/office/word/2012/wordml" xmlns:wpg="http://schemas.microsoft.com/office/word/2010/wordprocessingGroup" xmlns:wpi="http://schemas.microsoft.com/office/word/2010/wordprocessingInk" xmlns:wne="http://schemas.microsoft.com/office/word/2006/wordml" xmlns:wps="http://schemas.microsoft.com/office/word/2010/wordprocessingShape" mc:Ignorable="w14 w15 wp14">
   <w:endnote w:type="separator" w:id="-1">
     <w:p>
       <w:pPr>
@@ -1116,7 +1214,7 @@
 </file>
 
 <file path=word/footer1.xml><?xml version="1.0" encoding="utf-8"?>
-<w:ftr xmlns:wpc="http://schemas.microsoft.com/office/word/2010/wordprocessingCanvas" xmlns:cx="http://schemas.microsoft.com/office/drawing/2014/chartex" xmlns:cx1="http://schemas.microsoft.com/office/drawing/2015/9/8/chartex" xmlns:mc="http://schemas.openxmlformats.org/markup-compatibility/2006" xmlns:o="urn:schemas-microsoft-com:office:office" xmlns:r="http://schemas.openxmlformats.org/officeDocument/2006/relationships" xmlns:m="http://schemas.openxmlformats.org/officeDocument/2006/math" xmlns:v="urn:schemas-microsoft-com:vml" xmlns:wp14="http://schemas.microsoft.com/office/word/2010/wordprocessingDrawing" xmlns:wp="http://schemas.openxmlformats.org/drawingml/2006/wordprocessingDrawing" xmlns:w10="urn:schemas-microsoft-com:office:word" xmlns:w="http://schemas.openxmlformats.org/wordprocessingml/2006/main" xmlns:w14="http://schemas.microsoft.com/office/word/2010/wordml" xmlns:w15="http://schemas.microsoft.com/office/word/2012/wordml" xmlns:w16se="http://schemas.microsoft.com/office/word/2015/wordml/symex" xmlns:wpg="http://schemas.microsoft.com/office/word/2010/wordprocessingGroup" xmlns:wpi="http://schemas.microsoft.com/office/word/2010/wordprocessingInk" xmlns:wne="http://schemas.microsoft.com/office/word/2006/wordml" xmlns:wps="http://schemas.microsoft.com/office/word/2010/wordprocessingShape" mc:Ignorable="w14 w15 w16se wp14">
+<w:ftr xmlns:wpc="http://schemas.microsoft.com/office/word/2010/wordprocessingCanvas" xmlns:mc="http://schemas.openxmlformats.org/markup-compatibility/2006" xmlns:o="urn:schemas-microsoft-com:office:office" xmlns:r="http://schemas.openxmlformats.org/officeDocument/2006/relationships" xmlns:m="http://schemas.openxmlformats.org/officeDocument/2006/math" xmlns:v="urn:schemas-microsoft-com:vml" xmlns:wp14="http://schemas.microsoft.com/office/word/2010/wordprocessingDrawing" xmlns:wp="http://schemas.openxmlformats.org/drawingml/2006/wordprocessingDrawing" xmlns:w10="urn:schemas-microsoft-com:office:word" xmlns:w="http://schemas.openxmlformats.org/wordprocessingml/2006/main" xmlns:w14="http://schemas.microsoft.com/office/word/2010/wordml" xmlns:w15="http://schemas.microsoft.com/office/word/2012/wordml" xmlns:wpg="http://schemas.microsoft.com/office/word/2010/wordprocessingGroup" xmlns:wpi="http://schemas.microsoft.com/office/word/2010/wordprocessingInk" xmlns:wne="http://schemas.microsoft.com/office/word/2006/wordml" xmlns:wps="http://schemas.microsoft.com/office/word/2010/wordprocessingShape" mc:Ignorable="w14 w15 wp14">
   <w:p>
     <w:r>
       <w:t>SamStock 2.0</w:t>
@@ -1179,20 +1277,33 @@
     <w:r>
       <w:t>/</w:t>
     </w:r>
-    <w:fldSimple w:instr=" NUMPAGES  \* Arabic  \* MERGEFORMAT ">
-      <w:r>
-        <w:rPr>
-          <w:noProof/>
-        </w:rPr>
-        <w:t>2</w:t>
-      </w:r>
-    </w:fldSimple>
+    <w:r>
+      <w:fldChar w:fldCharType="begin"/>
+    </w:r>
+    <w:r>
+      <w:instrText xml:space="preserve"> NUMPAGES  \* Arabic  \* MERGEFORMAT </w:instrText>
+    </w:r>
+    <w:r>
+      <w:fldChar w:fldCharType="separate"/>
+    </w:r>
+    <w:r>
+      <w:rPr>
+        <w:noProof/>
+      </w:rPr>
+      <w:t>2</w:t>
+    </w:r>
+    <w:r>
+      <w:rPr>
+        <w:noProof/>
+      </w:rPr>
+      <w:fldChar w:fldCharType="end"/>
+    </w:r>
   </w:p>
 </w:ftr>
 </file>
 
 <file path=word/footnotes.xml><?xml version="1.0" encoding="utf-8"?>
-<w:footnotes xmlns:wpc="http://schemas.microsoft.com/office/word/2010/wordprocessingCanvas" xmlns:cx="http://schemas.microsoft.com/office/drawing/2014/chartex" xmlns:cx1="http://schemas.microsoft.com/office/drawing/2015/9/8/chartex" xmlns:mc="http://schemas.openxmlformats.org/markup-compatibility/2006" xmlns:o="urn:schemas-microsoft-com:office:office" xmlns:r="http://schemas.openxmlformats.org/officeDocument/2006/relationships" xmlns:m="http://schemas.openxmlformats.org/officeDocument/2006/math" xmlns:v="urn:schemas-microsoft-com:vml" xmlns:wp14="http://schemas.microsoft.com/office/word/2010/wordprocessingDrawing" xmlns:wp="http://schemas.openxmlformats.org/drawingml/2006/wordprocessingDrawing" xmlns:w10="urn:schemas-microsoft-com:office:word" xmlns:w="http://schemas.openxmlformats.org/wordprocessingml/2006/main" xmlns:w14="http://schemas.microsoft.com/office/word/2010/wordml" xmlns:w15="http://schemas.microsoft.com/office/word/2012/wordml" xmlns:w16se="http://schemas.microsoft.com/office/word/2015/wordml/symex" xmlns:wpg="http://schemas.microsoft.com/office/word/2010/wordprocessingGroup" xmlns:wpi="http://schemas.microsoft.com/office/word/2010/wordprocessingInk" xmlns:wne="http://schemas.microsoft.com/office/word/2006/wordml" xmlns:wps="http://schemas.microsoft.com/office/word/2010/wordprocessingShape" mc:Ignorable="w14 w15 w16se wp14">
+<w:footnotes xmlns:wpc="http://schemas.microsoft.com/office/word/2010/wordprocessingCanvas" xmlns:mc="http://schemas.openxmlformats.org/markup-compatibility/2006" xmlns:o="urn:schemas-microsoft-com:office:office" xmlns:r="http://schemas.openxmlformats.org/officeDocument/2006/relationships" xmlns:m="http://schemas.openxmlformats.org/officeDocument/2006/math" xmlns:v="urn:schemas-microsoft-com:vml" xmlns:wp14="http://schemas.microsoft.com/office/word/2010/wordprocessingDrawing" xmlns:wp="http://schemas.openxmlformats.org/drawingml/2006/wordprocessingDrawing" xmlns:w10="urn:schemas-microsoft-com:office:word" xmlns:w="http://schemas.openxmlformats.org/wordprocessingml/2006/main" xmlns:w14="http://schemas.microsoft.com/office/word/2010/wordml" xmlns:w15="http://schemas.microsoft.com/office/word/2012/wordml" xmlns:wpg="http://schemas.microsoft.com/office/word/2010/wordprocessingGroup" xmlns:wpi="http://schemas.microsoft.com/office/word/2010/wordprocessingInk" xmlns:wne="http://schemas.microsoft.com/office/word/2006/wordml" xmlns:wps="http://schemas.microsoft.com/office/word/2010/wordprocessingShape" mc:Ignorable="w14 w15 wp14">
   <w:footnote w:type="separator" w:id="-1">
     <w:p>
       <w:pPr>
@@ -1217,7 +1328,7 @@
 </file>
 
 <file path=word/header1.xml><?xml version="1.0" encoding="utf-8"?>
-<w:hdr xmlns:wpc="http://schemas.microsoft.com/office/word/2010/wordprocessingCanvas" xmlns:cx="http://schemas.microsoft.com/office/drawing/2014/chartex" xmlns:cx1="http://schemas.microsoft.com/office/drawing/2015/9/8/chartex" xmlns:mc="http://schemas.openxmlformats.org/markup-compatibility/2006" xmlns:o="urn:schemas-microsoft-com:office:office" xmlns:r="http://schemas.openxmlformats.org/officeDocument/2006/relationships" xmlns:m="http://schemas.openxmlformats.org/officeDocument/2006/math" xmlns:v="urn:schemas-microsoft-com:vml" xmlns:wp14="http://schemas.microsoft.com/office/word/2010/wordprocessingDrawing" xmlns:wp="http://schemas.openxmlformats.org/drawingml/2006/wordprocessingDrawing" xmlns:w10="urn:schemas-microsoft-com:office:word" xmlns:w="http://schemas.openxmlformats.org/wordprocessingml/2006/main" xmlns:w14="http://schemas.microsoft.com/office/word/2010/wordml" xmlns:w15="http://schemas.microsoft.com/office/word/2012/wordml" xmlns:w16se="http://schemas.microsoft.com/office/word/2015/wordml/symex" xmlns:wpg="http://schemas.microsoft.com/office/word/2010/wordprocessingGroup" xmlns:wpi="http://schemas.microsoft.com/office/word/2010/wordprocessingInk" xmlns:wne="http://schemas.microsoft.com/office/word/2006/wordml" xmlns:wps="http://schemas.microsoft.com/office/word/2010/wordprocessingShape" mc:Ignorable="w14 w15 w16se wp14">
+<w:hdr xmlns:wpc="http://schemas.microsoft.com/office/word/2010/wordprocessingCanvas" xmlns:mc="http://schemas.openxmlformats.org/markup-compatibility/2006" xmlns:o="urn:schemas-microsoft-com:office:office" xmlns:r="http://schemas.openxmlformats.org/officeDocument/2006/relationships" xmlns:m="http://schemas.openxmlformats.org/officeDocument/2006/math" xmlns:v="urn:schemas-microsoft-com:vml" xmlns:wp14="http://schemas.microsoft.com/office/word/2010/wordprocessingDrawing" xmlns:wp="http://schemas.openxmlformats.org/drawingml/2006/wordprocessingDrawing" xmlns:w10="urn:schemas-microsoft-com:office:word" xmlns:w="http://schemas.openxmlformats.org/wordprocessingml/2006/main" xmlns:w14="http://schemas.microsoft.com/office/word/2010/wordml" xmlns:w15="http://schemas.microsoft.com/office/word/2012/wordml" xmlns:wpg="http://schemas.microsoft.com/office/word/2010/wordprocessingGroup" xmlns:wpi="http://schemas.microsoft.com/office/word/2010/wordprocessingInk" xmlns:wne="http://schemas.microsoft.com/office/word/2006/wordml" xmlns:wps="http://schemas.microsoft.com/office/word/2010/wordprocessingShape" mc:Ignorable="w14 w15 wp14">
   <w:p>
     <w:pPr>
       <w:rPr>
@@ -1246,7 +1357,7 @@
   </w:p>
   <w:p>
     <w:pPr>
-      <w:pStyle w:val="Header"/>
+      <w:pStyle w:val="Intestazione"/>
       <w:rPr>
         <w:lang w:val="de-CH"/>
       </w:rPr>
@@ -1256,8 +1367,8 @@
 </file>
 
 <file path=word/numbering.xml><?xml version="1.0" encoding="utf-8"?>
-<w:numbering xmlns:wpc="http://schemas.microsoft.com/office/word/2010/wordprocessingCanvas" xmlns:cx="http://schemas.microsoft.com/office/drawing/2014/chartex" xmlns:cx1="http://schemas.microsoft.com/office/drawing/2015/9/8/chartex" xmlns:mc="http://schemas.openxmlformats.org/markup-compatibility/2006" xmlns:o="urn:schemas-microsoft-com:office:office" xmlns:r="http://schemas.openxmlformats.org/officeDocument/2006/relationships" xmlns:m="http://schemas.openxmlformats.org/officeDocument/2006/math" xmlns:v="urn:schemas-microsoft-com:vml" xmlns:wp14="http://schemas.microsoft.com/office/word/2010/wordprocessingDrawing" xmlns:wp="http://schemas.openxmlformats.org/drawingml/2006/wordprocessingDrawing" xmlns:w10="urn:schemas-microsoft-com:office:word" xmlns:w="http://schemas.openxmlformats.org/wordprocessingml/2006/main" xmlns:w14="http://schemas.microsoft.com/office/word/2010/wordml" xmlns:w15="http://schemas.microsoft.com/office/word/2012/wordml" xmlns:w16se="http://schemas.microsoft.com/office/word/2015/wordml/symex" xmlns:wpg="http://schemas.microsoft.com/office/word/2010/wordprocessingGroup" xmlns:wpi="http://schemas.microsoft.com/office/word/2010/wordprocessingInk" xmlns:wne="http://schemas.microsoft.com/office/word/2006/wordml" xmlns:wps="http://schemas.microsoft.com/office/word/2010/wordprocessingShape" mc:Ignorable="w14 w15 w16se wp14">
-  <w:abstractNum w:abstractNumId="0" w15:restartNumberingAfterBreak="0">
+<w:numbering xmlns:wpc="http://schemas.microsoft.com/office/word/2010/wordprocessingCanvas" xmlns:mc="http://schemas.openxmlformats.org/markup-compatibility/2006" xmlns:o="urn:schemas-microsoft-com:office:office" xmlns:r="http://schemas.openxmlformats.org/officeDocument/2006/relationships" xmlns:m="http://schemas.openxmlformats.org/officeDocument/2006/math" xmlns:v="urn:schemas-microsoft-com:vml" xmlns:wp14="http://schemas.microsoft.com/office/word/2010/wordprocessingDrawing" xmlns:wp="http://schemas.openxmlformats.org/drawingml/2006/wordprocessingDrawing" xmlns:w10="urn:schemas-microsoft-com:office:word" xmlns:w="http://schemas.openxmlformats.org/wordprocessingml/2006/main" xmlns:w14="http://schemas.microsoft.com/office/word/2010/wordml" xmlns:w15="http://schemas.microsoft.com/office/word/2012/wordml" xmlns:wpg="http://schemas.microsoft.com/office/word/2010/wordprocessingGroup" xmlns:wpi="http://schemas.microsoft.com/office/word/2010/wordprocessingInk" xmlns:wne="http://schemas.microsoft.com/office/word/2006/wordml" xmlns:wps="http://schemas.microsoft.com/office/word/2010/wordprocessingShape" mc:Ignorable="w14 w15 wp14">
+  <w:abstractNum w:abstractNumId="0">
     <w:nsid w:val="078B0F2D"/>
     <w:multiLevelType w:val="hybridMultilevel"/>
     <w:tmpl w:val="BE52CBE2"/>
@@ -1370,7 +1481,7 @@
       </w:rPr>
     </w:lvl>
   </w:abstractNum>
-  <w:abstractNum w:abstractNumId="1" w15:restartNumberingAfterBreak="0">
+  <w:abstractNum w:abstractNumId="1">
     <w:nsid w:val="1AC113DD"/>
     <w:multiLevelType w:val="hybridMultilevel"/>
     <w:tmpl w:val="7F14AF36"/>
@@ -1482,7 +1593,7 @@
       </w:rPr>
     </w:lvl>
   </w:abstractNum>
-  <w:abstractNum w:abstractNumId="2" w15:restartNumberingAfterBreak="0">
+  <w:abstractNum w:abstractNumId="2">
     <w:nsid w:val="1CB92674"/>
     <w:multiLevelType w:val="hybridMultilevel"/>
     <w:tmpl w:val="D344611E"/>
@@ -1595,7 +1706,7 @@
       </w:rPr>
     </w:lvl>
   </w:abstractNum>
-  <w:abstractNum w:abstractNumId="3" w15:restartNumberingAfterBreak="0">
+  <w:abstractNum w:abstractNumId="3">
     <w:nsid w:val="1DFB51AB"/>
     <w:multiLevelType w:val="hybridMultilevel"/>
     <w:tmpl w:val="BFACE39E"/>
@@ -1708,7 +1819,7 @@
       </w:rPr>
     </w:lvl>
   </w:abstractNum>
-  <w:abstractNum w:abstractNumId="4" w15:restartNumberingAfterBreak="0">
+  <w:abstractNum w:abstractNumId="4">
     <w:nsid w:val="36E11DF4"/>
     <w:multiLevelType w:val="hybridMultilevel"/>
     <w:tmpl w:val="1856E4BE"/>
@@ -1820,7 +1931,7 @@
       </w:rPr>
     </w:lvl>
   </w:abstractNum>
-  <w:abstractNum w:abstractNumId="5" w15:restartNumberingAfterBreak="0">
+  <w:abstractNum w:abstractNumId="5">
     <w:nsid w:val="3AFA4BF8"/>
     <w:multiLevelType w:val="hybridMultilevel"/>
     <w:tmpl w:val="EF1C99B4"/>
@@ -1932,7 +2043,7 @@
       </w:rPr>
     </w:lvl>
   </w:abstractNum>
-  <w:abstractNum w:abstractNumId="6" w15:restartNumberingAfterBreak="0">
+  <w:abstractNum w:abstractNumId="6">
     <w:nsid w:val="3D4C551D"/>
     <w:multiLevelType w:val="hybridMultilevel"/>
     <w:tmpl w:val="1D629A34"/>
@@ -2045,7 +2156,7 @@
       </w:rPr>
     </w:lvl>
   </w:abstractNum>
-  <w:abstractNum w:abstractNumId="7" w15:restartNumberingAfterBreak="0">
+  <w:abstractNum w:abstractNumId="7">
     <w:nsid w:val="3EBE4D1A"/>
     <w:multiLevelType w:val="hybridMultilevel"/>
     <w:tmpl w:val="C2E8BF98"/>
@@ -2157,7 +2268,7 @@
       </w:rPr>
     </w:lvl>
   </w:abstractNum>
-  <w:abstractNum w:abstractNumId="8" w15:restartNumberingAfterBreak="0">
+  <w:abstractNum w:abstractNumId="8">
     <w:nsid w:val="3F671B2A"/>
     <w:multiLevelType w:val="hybridMultilevel"/>
     <w:tmpl w:val="837CCA7E"/>
@@ -2270,7 +2381,7 @@
       </w:rPr>
     </w:lvl>
   </w:abstractNum>
-  <w:abstractNum w:abstractNumId="9" w15:restartNumberingAfterBreak="0">
+  <w:abstractNum w:abstractNumId="9">
     <w:nsid w:val="432D4A14"/>
     <w:multiLevelType w:val="hybridMultilevel"/>
     <w:tmpl w:val="3850D6E2"/>
@@ -2382,7 +2493,7 @@
       </w:rPr>
     </w:lvl>
   </w:abstractNum>
-  <w:abstractNum w:abstractNumId="10" w15:restartNumberingAfterBreak="0">
+  <w:abstractNum w:abstractNumId="10">
     <w:nsid w:val="442C21C6"/>
     <w:multiLevelType w:val="hybridMultilevel"/>
     <w:tmpl w:val="D64E2F34"/>
@@ -2495,7 +2606,7 @@
       </w:rPr>
     </w:lvl>
   </w:abstractNum>
-  <w:abstractNum w:abstractNumId="11" w15:restartNumberingAfterBreak="0">
+  <w:abstractNum w:abstractNumId="11">
     <w:nsid w:val="44F65ACA"/>
     <w:multiLevelType w:val="hybridMultilevel"/>
     <w:tmpl w:val="A3C8D654"/>
@@ -2608,7 +2719,7 @@
       </w:rPr>
     </w:lvl>
   </w:abstractNum>
-  <w:abstractNum w:abstractNumId="12" w15:restartNumberingAfterBreak="0">
+  <w:abstractNum w:abstractNumId="12">
     <w:nsid w:val="45714A95"/>
     <w:multiLevelType w:val="hybridMultilevel"/>
     <w:tmpl w:val="05F4A790"/>
@@ -2720,7 +2831,7 @@
       </w:rPr>
     </w:lvl>
   </w:abstractNum>
-  <w:abstractNum w:abstractNumId="13" w15:restartNumberingAfterBreak="0">
+  <w:abstractNum w:abstractNumId="13">
     <w:nsid w:val="47473CE2"/>
     <w:multiLevelType w:val="hybridMultilevel"/>
     <w:tmpl w:val="ECF27DAE"/>
@@ -2832,7 +2943,7 @@
       </w:rPr>
     </w:lvl>
   </w:abstractNum>
-  <w:abstractNum w:abstractNumId="14" w15:restartNumberingAfterBreak="0">
+  <w:abstractNum w:abstractNumId="14">
     <w:nsid w:val="4D8115E5"/>
     <w:multiLevelType w:val="hybridMultilevel"/>
     <w:tmpl w:val="3DC066B4"/>
@@ -2945,7 +3056,7 @@
       </w:rPr>
     </w:lvl>
   </w:abstractNum>
-  <w:abstractNum w:abstractNumId="15" w15:restartNumberingAfterBreak="0">
+  <w:abstractNum w:abstractNumId="15">
     <w:nsid w:val="5A3606D5"/>
     <w:multiLevelType w:val="hybridMultilevel"/>
     <w:tmpl w:val="91805626"/>
@@ -3058,7 +3169,7 @@
       </w:rPr>
     </w:lvl>
   </w:abstractNum>
-  <w:abstractNum w:abstractNumId="16" w15:restartNumberingAfterBreak="0">
+  <w:abstractNum w:abstractNumId="16">
     <w:nsid w:val="61C87B25"/>
     <w:multiLevelType w:val="hybridMultilevel"/>
     <w:tmpl w:val="6FA21976"/>
@@ -3171,7 +3282,7 @@
       </w:rPr>
     </w:lvl>
   </w:abstractNum>
-  <w:abstractNum w:abstractNumId="17" w15:restartNumberingAfterBreak="0">
+  <w:abstractNum w:abstractNumId="17">
     <w:nsid w:val="621D43F7"/>
     <w:multiLevelType w:val="hybridMultilevel"/>
     <w:tmpl w:val="E1BA4850"/>
@@ -3284,7 +3395,7 @@
       </w:rPr>
     </w:lvl>
   </w:abstractNum>
-  <w:abstractNum w:abstractNumId="18" w15:restartNumberingAfterBreak="0">
+  <w:abstractNum w:abstractNumId="18">
     <w:nsid w:val="657763C8"/>
     <w:multiLevelType w:val="hybridMultilevel"/>
     <w:tmpl w:val="94F87C5A"/>
@@ -3397,7 +3508,7 @@
       </w:rPr>
     </w:lvl>
   </w:abstractNum>
-  <w:abstractNum w:abstractNumId="19" w15:restartNumberingAfterBreak="0">
+  <w:abstractNum w:abstractNumId="19">
     <w:nsid w:val="6AFC21B1"/>
     <w:multiLevelType w:val="hybridMultilevel"/>
     <w:tmpl w:val="ABCC59D8"/>
@@ -3509,7 +3620,7 @@
       </w:rPr>
     </w:lvl>
   </w:abstractNum>
-  <w:abstractNum w:abstractNumId="20" w15:restartNumberingAfterBreak="0">
+  <w:abstractNum w:abstractNumId="20">
     <w:nsid w:val="74DB59D8"/>
     <w:multiLevelType w:val="hybridMultilevel"/>
     <w:tmpl w:val="E334E25C"/>
@@ -3622,7 +3733,7 @@
       </w:rPr>
     </w:lvl>
   </w:abstractNum>
-  <w:abstractNum w:abstractNumId="21" w15:restartNumberingAfterBreak="0">
+  <w:abstractNum w:abstractNumId="21">
     <w:nsid w:val="7DC25969"/>
     <w:multiLevelType w:val="hybridMultilevel"/>
     <w:tmpl w:val="49A4B118"/>
@@ -3781,7 +3892,7 @@
 </file>
 
 <file path=word/styles.xml><?xml version="1.0" encoding="utf-8"?>
-<w:styles xmlns:mc="http://schemas.openxmlformats.org/markup-compatibility/2006" xmlns:r="http://schemas.openxmlformats.org/officeDocument/2006/relationships" xmlns:w="http://schemas.openxmlformats.org/wordprocessingml/2006/main" xmlns:w14="http://schemas.microsoft.com/office/word/2010/wordml" xmlns:w15="http://schemas.microsoft.com/office/word/2012/wordml" xmlns:w16se="http://schemas.microsoft.com/office/word/2015/wordml/symex" mc:Ignorable="w14 w15 w16se">
+<w:styles xmlns:mc="http://schemas.openxmlformats.org/markup-compatibility/2006" xmlns:r="http://schemas.openxmlformats.org/officeDocument/2006/relationships" xmlns:w="http://schemas.openxmlformats.org/wordprocessingml/2006/main" xmlns:w14="http://schemas.microsoft.com/office/word/2010/wordml" xmlns:w15="http://schemas.microsoft.com/office/word/2012/wordml" mc:Ignorable="w14 w15">
   <w:docDefaults>
     <w:rPrDefault>
       <w:rPr>
@@ -4170,17 +4281,17 @@
     <w:lsdException w:name="List Table 6 Colorful Accent 6" w:uiPriority="51"/>
     <w:lsdException w:name="List Table 7 Colorful Accent 6" w:uiPriority="52"/>
   </w:latentStyles>
-  <w:style w:type="paragraph" w:default="1" w:styleId="Normal">
+  <w:style w:type="paragraph" w:default="1" w:styleId="Normale">
     <w:name w:val="Normal"/>
     <w:qFormat/>
   </w:style>
-  <w:style w:type="character" w:default="1" w:styleId="DefaultParagraphFont">
+  <w:style w:type="character" w:default="1" w:styleId="Carpredefinitoparagrafo">
     <w:name w:val="Default Paragraph Font"/>
     <w:uiPriority w:val="1"/>
     <w:semiHidden/>
     <w:unhideWhenUsed/>
   </w:style>
-  <w:style w:type="table" w:default="1" w:styleId="TableNormal">
+  <w:style w:type="table" w:default="1" w:styleId="Tabellanormale">
     <w:name w:val="Normal Table"/>
     <w:uiPriority w:val="99"/>
     <w:semiHidden/>
@@ -4195,16 +4306,16 @@
       </w:tblCellMar>
     </w:tblPr>
   </w:style>
-  <w:style w:type="numbering" w:default="1" w:styleId="NoList">
+  <w:style w:type="numbering" w:default="1" w:styleId="Nessunelenco">
     <w:name w:val="No List"/>
     <w:uiPriority w:val="99"/>
     <w:semiHidden/>
     <w:unhideWhenUsed/>
   </w:style>
-  <w:style w:type="paragraph" w:styleId="Header">
+  <w:style w:type="paragraph" w:styleId="Intestazione">
     <w:name w:val="header"/>
-    <w:basedOn w:val="Normal"/>
-    <w:link w:val="HeaderChar"/>
+    <w:basedOn w:val="Normale"/>
+    <w:link w:val="IntestazioneCarattere"/>
     <w:uiPriority w:val="99"/>
     <w:unhideWhenUsed/>
     <w:rsid w:val="00DC1A1A"/>
@@ -4216,17 +4327,17 @@
       <w:spacing w:after="0" w:line="240" w:lineRule="auto"/>
     </w:pPr>
   </w:style>
-  <w:style w:type="character" w:customStyle="1" w:styleId="HeaderChar">
-    <w:name w:val="Header Char"/>
-    <w:basedOn w:val="DefaultParagraphFont"/>
-    <w:link w:val="Header"/>
+  <w:style w:type="character" w:customStyle="1" w:styleId="IntestazioneCarattere">
+    <w:name w:val="Intestazione Carattere"/>
+    <w:basedOn w:val="Carpredefinitoparagrafo"/>
+    <w:link w:val="Intestazione"/>
     <w:uiPriority w:val="99"/>
     <w:rsid w:val="00DC1A1A"/>
   </w:style>
-  <w:style w:type="paragraph" w:styleId="Footer">
+  <w:style w:type="paragraph" w:styleId="Pidipagina">
     <w:name w:val="footer"/>
-    <w:basedOn w:val="Normal"/>
-    <w:link w:val="FooterChar"/>
+    <w:basedOn w:val="Normale"/>
+    <w:link w:val="PidipaginaCarattere"/>
     <w:uiPriority w:val="99"/>
     <w:unhideWhenUsed/>
     <w:rsid w:val="00DC1A1A"/>
@@ -4238,17 +4349,17 @@
       <w:spacing w:after="0" w:line="240" w:lineRule="auto"/>
     </w:pPr>
   </w:style>
-  <w:style w:type="character" w:customStyle="1" w:styleId="FooterChar">
-    <w:name w:val="Footer Char"/>
-    <w:basedOn w:val="DefaultParagraphFont"/>
-    <w:link w:val="Footer"/>
+  <w:style w:type="character" w:customStyle="1" w:styleId="PidipaginaCarattere">
+    <w:name w:val="Piè di pagina Carattere"/>
+    <w:basedOn w:val="Carpredefinitoparagrafo"/>
+    <w:link w:val="Pidipagina"/>
     <w:uiPriority w:val="99"/>
     <w:rsid w:val="00DC1A1A"/>
   </w:style>
-  <w:style w:type="paragraph" w:styleId="BalloonText">
+  <w:style w:type="paragraph" w:styleId="Testofumetto">
     <w:name w:val="Balloon Text"/>
-    <w:basedOn w:val="Normal"/>
-    <w:link w:val="BalloonTextChar"/>
+    <w:basedOn w:val="Normale"/>
+    <w:link w:val="TestofumettoCarattere"/>
     <w:uiPriority w:val="99"/>
     <w:semiHidden/>
     <w:unhideWhenUsed/>
@@ -4262,10 +4373,10 @@
       <w:szCs w:val="16"/>
     </w:rPr>
   </w:style>
-  <w:style w:type="character" w:customStyle="1" w:styleId="BalloonTextChar">
-    <w:name w:val="Balloon Text Char"/>
-    <w:basedOn w:val="DefaultParagraphFont"/>
-    <w:link w:val="BalloonText"/>
+  <w:style w:type="character" w:customStyle="1" w:styleId="TestofumettoCarattere">
+    <w:name w:val="Testo fumetto Carattere"/>
+    <w:basedOn w:val="Carpredefinitoparagrafo"/>
+    <w:link w:val="Testofumetto"/>
     <w:uiPriority w:val="99"/>
     <w:semiHidden/>
     <w:rsid w:val="00DC1A1A"/>
@@ -4275,15 +4386,16 @@
       <w:szCs w:val="16"/>
     </w:rPr>
   </w:style>
-  <w:style w:type="table" w:styleId="TableGrid">
+  <w:style w:type="table" w:styleId="Grigliatabella">
     <w:name w:val="Table Grid"/>
-    <w:basedOn w:val="TableNormal"/>
+    <w:basedOn w:val="Tabellanormale"/>
     <w:uiPriority w:val="59"/>
     <w:rsid w:val="000B56F7"/>
     <w:pPr>
       <w:spacing w:after="0" w:line="240" w:lineRule="auto"/>
     </w:pPr>
     <w:tblPr>
+      <w:tblInd w:w="0" w:type="dxa"/>
       <w:tblBorders>
         <w:top w:val="single" w:sz="4" w:space="0" w:color="auto"/>
         <w:left w:val="single" w:sz="4" w:space="0" w:color="auto"/>
@@ -4292,11 +4404,17 @@
         <w:insideH w:val="single" w:sz="4" w:space="0" w:color="auto"/>
         <w:insideV w:val="single" w:sz="4" w:space="0" w:color="auto"/>
       </w:tblBorders>
+      <w:tblCellMar>
+        <w:top w:w="0" w:type="dxa"/>
+        <w:left w:w="108" w:type="dxa"/>
+        <w:bottom w:w="0" w:type="dxa"/>
+        <w:right w:w="108" w:type="dxa"/>
+      </w:tblCellMar>
     </w:tblPr>
   </w:style>
-  <w:style w:type="table" w:styleId="LightList">
+  <w:style w:type="table" w:styleId="Elencochiaro">
     <w:name w:val="Light List"/>
-    <w:basedOn w:val="TableNormal"/>
+    <w:basedOn w:val="Tabellanormale"/>
     <w:uiPriority w:val="61"/>
     <w:rsid w:val="00F77875"/>
     <w:pPr>
@@ -4305,12 +4423,19 @@
     <w:tblPr>
       <w:tblStyleRowBandSize w:val="1"/>
       <w:tblStyleColBandSize w:val="1"/>
+      <w:tblInd w:w="0" w:type="dxa"/>
       <w:tblBorders>
         <w:top w:val="single" w:sz="8" w:space="0" w:color="000000" w:themeColor="text1"/>
         <w:left w:val="single" w:sz="8" w:space="0" w:color="000000" w:themeColor="text1"/>
         <w:bottom w:val="single" w:sz="8" w:space="0" w:color="000000" w:themeColor="text1"/>
         <w:right w:val="single" w:sz="8" w:space="0" w:color="000000" w:themeColor="text1"/>
       </w:tblBorders>
+      <w:tblCellMar>
+        <w:top w:w="0" w:type="dxa"/>
+        <w:left w:w="108" w:type="dxa"/>
+        <w:bottom w:w="0" w:type="dxa"/>
+        <w:right w:w="108" w:type="dxa"/>
+      </w:tblCellMar>
     </w:tblPr>
     <w:tblStylePr w:type="firstRow">
       <w:pPr>
@@ -4379,7 +4504,7 @@
       </w:tcPr>
     </w:tblStylePr>
   </w:style>
-  <w:style w:type="paragraph" w:styleId="NoSpacing">
+  <w:style w:type="paragraph" w:styleId="Nessunaspaziatura">
     <w:name w:val="No Spacing"/>
     <w:uiPriority w:val="1"/>
     <w:qFormat/>
@@ -4388,11 +4513,11 @@
       <w:spacing w:after="0" w:line="240" w:lineRule="auto"/>
     </w:pPr>
   </w:style>
-  <w:style w:type="paragraph" w:styleId="Title">
+  <w:style w:type="paragraph" w:styleId="Titolo">
     <w:name w:val="Title"/>
-    <w:basedOn w:val="Normal"/>
-    <w:next w:val="Normal"/>
-    <w:link w:val="TitleChar"/>
+    <w:basedOn w:val="Normale"/>
+    <w:next w:val="Normale"/>
+    <w:link w:val="TitoloCarattere"/>
     <w:uiPriority w:val="10"/>
     <w:qFormat/>
     <w:rsid w:val="004A4DE3"/>
@@ -4412,10 +4537,10 @@
       <w:szCs w:val="52"/>
     </w:rPr>
   </w:style>
-  <w:style w:type="character" w:customStyle="1" w:styleId="TitleChar">
-    <w:name w:val="Title Char"/>
-    <w:basedOn w:val="DefaultParagraphFont"/>
-    <w:link w:val="Title"/>
+  <w:style w:type="character" w:customStyle="1" w:styleId="TitoloCarattere">
+    <w:name w:val="Titolo Carattere"/>
+    <w:basedOn w:val="Carpredefinitoparagrafo"/>
+    <w:link w:val="Titolo"/>
     <w:uiPriority w:val="10"/>
     <w:rsid w:val="004A4DE3"/>
     <w:rPr>
@@ -4427,9 +4552,9 @@
       <w:szCs w:val="52"/>
     </w:rPr>
   </w:style>
-  <w:style w:type="table" w:styleId="LightShading">
+  <w:style w:type="table" w:styleId="Sfondochiaro">
     <w:name w:val="Light Shading"/>
-    <w:basedOn w:val="TableNormal"/>
+    <w:basedOn w:val="Tabellanormale"/>
     <w:uiPriority w:val="60"/>
     <w:rsid w:val="004E0D35"/>
     <w:pPr>
@@ -4441,10 +4566,17 @@
     <w:tblPr>
       <w:tblStyleRowBandSize w:val="1"/>
       <w:tblStyleColBandSize w:val="1"/>
+      <w:tblInd w:w="0" w:type="dxa"/>
       <w:tblBorders>
         <w:top w:val="single" w:sz="8" w:space="0" w:color="000000" w:themeColor="text1"/>
         <w:bottom w:val="single" w:sz="8" w:space="0" w:color="000000" w:themeColor="text1"/>
       </w:tblBorders>
+      <w:tblCellMar>
+        <w:top w:w="0" w:type="dxa"/>
+        <w:left w:w="108" w:type="dxa"/>
+        <w:bottom w:w="0" w:type="dxa"/>
+        <w:right w:w="108" w:type="dxa"/>
+      </w:tblCellMar>
     </w:tblPr>
     <w:tblStylePr w:type="firstRow">
       <w:pPr>
@@ -4523,9 +4655,9 @@
       </w:tcPr>
     </w:tblStylePr>
   </w:style>
-  <w:style w:type="character" w:styleId="Hyperlink">
+  <w:style w:type="character" w:styleId="Collegamentoipertestuale">
     <w:name w:val="Hyperlink"/>
-    <w:basedOn w:val="DefaultParagraphFont"/>
+    <w:basedOn w:val="Carpredefinitoparagrafo"/>
     <w:uiPriority w:val="99"/>
     <w:unhideWhenUsed/>
     <w:rsid w:val="00653AB1"/>
@@ -4534,9 +4666,9 @@
       <w:u w:val="single"/>
     </w:rPr>
   </w:style>
-  <w:style w:type="paragraph" w:styleId="ListParagraph">
+  <w:style w:type="paragraph" w:styleId="Paragrafoelenco">
     <w:name w:val="List Paragraph"/>
-    <w:basedOn w:val="Normal"/>
+    <w:basedOn w:val="Normale"/>
     <w:uiPriority w:val="34"/>
     <w:qFormat/>
     <w:rsid w:val="002A2BF5"/>
@@ -4547,7 +4679,7 @@
   </w:style>
   <w:style w:type="paragraph" w:customStyle="1" w:styleId="CODE">
     <w:name w:val="CODE"/>
-    <w:basedOn w:val="NoSpacing"/>
+    <w:basedOn w:val="Nessunaspaziatura"/>
     <w:qFormat/>
     <w:rsid w:val="002D1431"/>
     <w:pPr>
@@ -4854,7 +4986,7 @@
 </file>
 
 <file path=customXml/itemProps1.xml><?xml version="1.0" encoding="utf-8"?>
-<ds:datastoreItem xmlns:ds="http://schemas.openxmlformats.org/officeDocument/2006/customXml" ds:itemID="{BE059521-5089-45EA-B901-3B7C112FC9F7}">
+<ds:datastoreItem xmlns:ds="http://schemas.openxmlformats.org/officeDocument/2006/customXml" ds:itemID="{998236CF-F834-4E72-94B3-ADFF0648AAA9}">
   <ds:schemaRefs>
     <ds:schemaRef ds:uri="http://schemas.openxmlformats.org/officeDocument/2006/bibliography"/>
   </ds:schemaRefs>
